--- a/modele-cv-amical.docx
+++ b/modele-cv-amical.docx
@@ -1,6 +1,6 @@
 
 <file path=word/document.xml><?xml version="1.0" encoding="utf-8"?>
-<w:document xmlns:wpc="http://schemas.microsoft.com/office/word/2010/wordprocessingCanvas" xmlns:cx="http://schemas.microsoft.com/office/drawing/2014/chartex" xmlns:cx1="http://schemas.microsoft.com/office/drawing/2015/9/8/chartex" xmlns:mc="http://schemas.openxmlformats.org/markup-compatibility/2006" xmlns:o="urn:schemas-microsoft-com:office:office" xmlns:r="http://schemas.openxmlformats.org/officeDocument/2006/relationships" xmlns:m="http://schemas.openxmlformats.org/officeDocument/2006/math" xmlns:v="urn:schemas-microsoft-com:vml" xmlns:wp14="http://schemas.microsoft.com/office/word/2010/wordprocessingDrawing" xmlns:wp="http://schemas.openxmlformats.org/drawingml/2006/wordprocessingDrawing" xmlns:w10="urn:schemas-microsoft-com:office:word" xmlns:w="http://schemas.openxmlformats.org/wordprocessingml/2006/main" xmlns:w14="http://schemas.microsoft.com/office/word/2010/wordml" xmlns:w15="http://schemas.microsoft.com/office/word/2012/wordml" xmlns:w16se="http://schemas.microsoft.com/office/word/2015/wordml/symex" xmlns:wpg="http://schemas.microsoft.com/office/word/2010/wordprocessingGroup" xmlns:wpi="http://schemas.microsoft.com/office/word/2010/wordprocessingInk" xmlns:wne="http://schemas.microsoft.com/office/word/2006/wordml" xmlns:wps="http://schemas.microsoft.com/office/word/2010/wordprocessingShape" mc:Ignorable="w14 w15 w16se wp14">
+<w:document xmlns:wpc="http://schemas.microsoft.com/office/word/2010/wordprocessingCanvas" xmlns:cx="http://schemas.microsoft.com/office/drawing/2014/chartex" xmlns:cx1="http://schemas.microsoft.com/office/drawing/2015/9/8/chartex" xmlns:cx2="http://schemas.microsoft.com/office/drawing/2015/10/21/chartex" xmlns:cx3="http://schemas.microsoft.com/office/drawing/2016/5/9/chartex" xmlns:cx4="http://schemas.microsoft.com/office/drawing/2016/5/10/chartex" xmlns:cx5="http://schemas.microsoft.com/office/drawing/2016/5/11/chartex" xmlns:cx6="http://schemas.microsoft.com/office/drawing/2016/5/12/chartex" xmlns:cx7="http://schemas.microsoft.com/office/drawing/2016/5/13/chartex" xmlns:cx8="http://schemas.microsoft.com/office/drawing/2016/5/14/chartex" xmlns:mc="http://schemas.openxmlformats.org/markup-compatibility/2006" xmlns:aink="http://schemas.microsoft.com/office/drawing/2016/ink" xmlns:am3d="http://schemas.microsoft.com/office/drawing/2017/model3d" xmlns:o="urn:schemas-microsoft-com:office:office" xmlns:oel="http://schemas.microsoft.com/office/2019/extlst" xmlns:r="http://schemas.openxmlformats.org/officeDocument/2006/relationships" xmlns:m="http://schemas.openxmlformats.org/officeDocument/2006/math" xmlns:v="urn:schemas-microsoft-com:vml" xmlns:wp14="http://schemas.microsoft.com/office/word/2010/wordprocessingDrawing" xmlns:wp="http://schemas.openxmlformats.org/drawingml/2006/wordprocessingDrawing" xmlns:w10="urn:schemas-microsoft-com:office:word" xmlns:w="http://schemas.openxmlformats.org/wordprocessingml/2006/main" xmlns:w14="http://schemas.microsoft.com/office/word/2010/wordml" xmlns:w15="http://schemas.microsoft.com/office/word/2012/wordml" xmlns:w16cex="http://schemas.microsoft.com/office/word/2018/wordml/cex" xmlns:w16cid="http://schemas.microsoft.com/office/word/2016/wordml/cid" xmlns:w16="http://schemas.microsoft.com/office/word/2018/wordml" xmlns:w16du="http://schemas.microsoft.com/office/word/2023/wordml/word16du" xmlns:w16sdtdh="http://schemas.microsoft.com/office/word/2020/wordml/sdtdatahash" xmlns:w16se="http://schemas.microsoft.com/office/word/2015/wordml/symex" xmlns:wpg="http://schemas.microsoft.com/office/word/2010/wordprocessingGroup" xmlns:wpi="http://schemas.microsoft.com/office/word/2010/wordprocessingInk" xmlns:wne="http://schemas.microsoft.com/office/word/2006/wordml" xmlns:wps="http://schemas.microsoft.com/office/word/2010/wordprocessingShape" mc:Ignorable="w14 w15 w16se w16cid w16 w16cex w16sdtdh wp14">
   <w:body>
     <w:p>
       <w:r>
@@ -123,7 +123,7 @@
               </wp:anchor>
             </w:drawing>
           </mc:Choice>
-          <mc:Fallback xmlns:w16sdtdh="http://schemas.microsoft.com/office/word/2020/wordml/sdtdatahash" xmlns:w16="http://schemas.microsoft.com/office/word/2018/wordml" xmlns:w16cid="http://schemas.microsoft.com/office/word/2016/wordml/cid" xmlns:w16cex="http://schemas.microsoft.com/office/word/2018/wordml/cex" xmlns:am3d="http://schemas.microsoft.com/office/drawing/2017/model3d" xmlns:aink="http://schemas.microsoft.com/office/drawing/2016/ink" xmlns:cx8="http://schemas.microsoft.com/office/drawing/2016/5/14/chartex" xmlns:cx7="http://schemas.microsoft.com/office/drawing/2016/5/13/chartex" xmlns:cx6="http://schemas.microsoft.com/office/drawing/2016/5/12/chartex" xmlns:cx5="http://schemas.microsoft.com/office/drawing/2016/5/11/chartex" xmlns:cx4="http://schemas.microsoft.com/office/drawing/2016/5/10/chartex" xmlns:cx3="http://schemas.microsoft.com/office/drawing/2016/5/9/chartex" xmlns:cx2="http://schemas.microsoft.com/office/drawing/2015/10/21/chartex">
+          <mc:Fallback>
             <w:pict>
               <v:shapetype w14:anchorId="0D9CF4E8" id="_x0000_t202" coordsize="21600,21600" o:spt="202" path="m,l,21600r21600,l21600,xe">
                 <v:stroke joinstyle="miter"/>
@@ -284,7 +284,7 @@
               </wp:anchor>
             </w:drawing>
           </mc:Choice>
-          <mc:Fallback xmlns:w16sdtdh="http://schemas.microsoft.com/office/word/2020/wordml/sdtdatahash" xmlns:w16="http://schemas.microsoft.com/office/word/2018/wordml" xmlns:w16cid="http://schemas.microsoft.com/office/word/2016/wordml/cid" xmlns:w16cex="http://schemas.microsoft.com/office/word/2018/wordml/cex" xmlns:am3d="http://schemas.microsoft.com/office/drawing/2017/model3d" xmlns:aink="http://schemas.microsoft.com/office/drawing/2016/ink" xmlns:cx8="http://schemas.microsoft.com/office/drawing/2016/5/14/chartex" xmlns:cx7="http://schemas.microsoft.com/office/drawing/2016/5/13/chartex" xmlns:cx6="http://schemas.microsoft.com/office/drawing/2016/5/12/chartex" xmlns:cx5="http://schemas.microsoft.com/office/drawing/2016/5/11/chartex" xmlns:cx4="http://schemas.microsoft.com/office/drawing/2016/5/10/chartex" xmlns:cx3="http://schemas.microsoft.com/office/drawing/2016/5/9/chartex" xmlns:cx2="http://schemas.microsoft.com/office/drawing/2015/10/21/chartex">
+          <mc:Fallback>
             <w:pict>
               <v:shape w14:anchorId="56003A1D" id="Cuadro de texto 3" o:spid="_x0000_s1027" type="#_x0000_t202" style="position:absolute;margin-left:-62.85pt;margin-top:18pt;width:551.85pt;height:57pt;z-index:251745280;visibility:visible;mso-wrap-style:square;mso-width-percent:0;mso-height-percent:0;mso-wrap-distance-left:9pt;mso-wrap-distance-top:0;mso-wrap-distance-right:9pt;mso-wrap-distance-bottom:0;mso-position-horizontal:absolute;mso-position-horizontal-relative:text;mso-position-vertical:absolute;mso-position-vertical-relative:text;mso-width-percent:0;mso-height-percent:0;mso-width-relative:margin;mso-height-relative:margin;v-text-anchor:top" o:gfxdata="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" filled="f" stroked="f">
                 <v:textbox>
@@ -365,7 +365,7 @@
                         <a:effectLst/>
                         <a:extLst>
                           <a:ext uri="{C572A759-6A51-4108-AA02-DFA0A04FC94B}">
-                            <ma14:wrappingTextBoxFlag xmlns="" xmlns:mo="http://schemas.microsoft.com/office/mac/office/2008/main" xmlns:mv="urn:schemas-microsoft-com:mac:vml" xmlns:o="urn:schemas-microsoft-com:office:office" xmlns:v="urn:schemas-microsoft-com:vml" xmlns:w10="urn:schemas-microsoft-com:office:word" xmlns:w="http://schemas.openxmlformats.org/wordprocessingml/2006/main" xmlns:ma14="http://schemas.microsoft.com/office/mac/drawingml/2011/main" xmlns:w16sdtdh="http://schemas.microsoft.com/office/word/2020/wordml/sdtdatahash" xmlns:w16="http://schemas.microsoft.com/office/word/2018/wordml" xmlns:w16cid="http://schemas.microsoft.com/office/word/2016/wordml/cid" xmlns:w16cex="http://schemas.microsoft.com/office/word/2018/wordml/cex" xmlns:am3d="http://schemas.microsoft.com/office/drawing/2017/model3d" xmlns:aink="http://schemas.microsoft.com/office/drawing/2016/ink" xmlns:cx8="http://schemas.microsoft.com/office/drawing/2016/5/14/chartex" xmlns:cx7="http://schemas.microsoft.com/office/drawing/2016/5/13/chartex" xmlns:cx6="http://schemas.microsoft.com/office/drawing/2016/5/12/chartex" xmlns:cx5="http://schemas.microsoft.com/office/drawing/2016/5/11/chartex" xmlns:cx4="http://schemas.microsoft.com/office/drawing/2016/5/10/chartex" xmlns:cx3="http://schemas.microsoft.com/office/drawing/2016/5/9/chartex" xmlns:cx2="http://schemas.microsoft.com/office/drawing/2015/10/21/chartex"/>
+                            <ma14:wrappingTextBoxFlag xmlns:ma14="http://schemas.microsoft.com/office/mac/drawingml/2011/main" xmlns:w="http://schemas.openxmlformats.org/wordprocessingml/2006/main" xmlns:w10="urn:schemas-microsoft-com:office:word" xmlns:v="urn:schemas-microsoft-com:vml" xmlns:o="urn:schemas-microsoft-com:office:office" xmlns:mv="urn:schemas-microsoft-com:mac:vml" xmlns:mo="http://schemas.microsoft.com/office/mac/office/2008/main" xmlns=""/>
                           </a:ext>
                         </a:extLst>
                       </wps:spPr>
@@ -886,7 +886,7 @@
               </wp:anchor>
             </w:drawing>
           </mc:Choice>
-          <mc:Fallback xmlns:w16sdtdh="http://schemas.microsoft.com/office/word/2020/wordml/sdtdatahash" xmlns:w16="http://schemas.microsoft.com/office/word/2018/wordml" xmlns:w16cid="http://schemas.microsoft.com/office/word/2016/wordml/cid" xmlns:w16cex="http://schemas.microsoft.com/office/word/2018/wordml/cex" xmlns:am3d="http://schemas.microsoft.com/office/drawing/2017/model3d" xmlns:aink="http://schemas.microsoft.com/office/drawing/2016/ink" xmlns:cx8="http://schemas.microsoft.com/office/drawing/2016/5/14/chartex" xmlns:cx7="http://schemas.microsoft.com/office/drawing/2016/5/13/chartex" xmlns:cx6="http://schemas.microsoft.com/office/drawing/2016/5/12/chartex" xmlns:cx5="http://schemas.microsoft.com/office/drawing/2016/5/11/chartex" xmlns:cx4="http://schemas.microsoft.com/office/drawing/2016/5/10/chartex" xmlns:cx3="http://schemas.microsoft.com/office/drawing/2016/5/9/chartex" xmlns:cx2="http://schemas.microsoft.com/office/drawing/2015/10/21/chartex">
+          <mc:Fallback>
             <w:pict>
               <v:shape w14:anchorId="7E66BE50" id="Cuadro de texto 8" o:spid="_x0000_s1028" type="#_x0000_t202" style="position:absolute;margin-left:-45.25pt;margin-top:597.85pt;width:294.6pt;height:118.8pt;z-index:251623423;visibility:visible;mso-wrap-style:square;mso-width-percent:0;mso-height-percent:0;mso-wrap-distance-left:9pt;mso-wrap-distance-top:0;mso-wrap-distance-right:9pt;mso-wrap-distance-bottom:0;mso-position-horizontal:absolute;mso-position-horizontal-relative:text;mso-position-vertical:absolute;mso-position-vertical-relative:text;mso-width-percent:0;mso-height-percent:0;mso-width-relative:margin;mso-height-relative:margin;v-text-anchor:top" o:gfxdata="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" filled="f" stroked="f">
                 <v:textbox>
@@ -1580,7 +1580,7 @@
               </wp:anchor>
             </w:drawing>
           </mc:Choice>
-          <mc:Fallback xmlns:w16sdtdh="http://schemas.microsoft.com/office/word/2020/wordml/sdtdatahash" xmlns:w16="http://schemas.microsoft.com/office/word/2018/wordml" xmlns:w16cid="http://schemas.microsoft.com/office/word/2016/wordml/cid" xmlns:w16cex="http://schemas.microsoft.com/office/word/2018/wordml/cex" xmlns:am3d="http://schemas.microsoft.com/office/drawing/2017/model3d" xmlns:aink="http://schemas.microsoft.com/office/drawing/2016/ink" xmlns:cx8="http://schemas.microsoft.com/office/drawing/2016/5/14/chartex" xmlns:cx7="http://schemas.microsoft.com/office/drawing/2016/5/13/chartex" xmlns:cx6="http://schemas.microsoft.com/office/drawing/2016/5/12/chartex" xmlns:cx5="http://schemas.microsoft.com/office/drawing/2016/5/11/chartex" xmlns:cx4="http://schemas.microsoft.com/office/drawing/2016/5/10/chartex" xmlns:cx3="http://schemas.microsoft.com/office/drawing/2016/5/9/chartex" xmlns:cx2="http://schemas.microsoft.com/office/drawing/2015/10/21/chartex">
+          <mc:Fallback>
             <w:pict>
               <v:shape w14:anchorId="62654415" id="Cuadro de texto 6" o:spid="_x0000_s1029" type="#_x0000_t202" style="position:absolute;margin-left:311.35pt;margin-top:470.55pt;width:187.75pt;height:71.85pt;z-index:251770880;visibility:visible;mso-wrap-style:square;mso-width-percent:0;mso-height-percent:0;mso-wrap-distance-left:9pt;mso-wrap-distance-top:0;mso-wrap-distance-right:9pt;mso-wrap-distance-bottom:0;mso-position-horizontal:absolute;mso-position-horizontal-relative:text;mso-position-vertical:absolute;mso-position-vertical-relative:text;mso-width-percent:0;mso-height-percent:0;mso-width-relative:page;mso-height-relative:page;v-text-anchor:top" o:gfxdata="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" filled="f" stroked="f">
                 <v:textbox inset=",7.2pt,,7.2pt">
@@ -1794,7 +1794,7 @@
               </wp:anchor>
             </w:drawing>
           </mc:Choice>
-          <mc:Fallback xmlns:w16sdtdh="http://schemas.microsoft.com/office/word/2020/wordml/sdtdatahash" xmlns:w16="http://schemas.microsoft.com/office/word/2018/wordml" xmlns:w16cid="http://schemas.microsoft.com/office/word/2016/wordml/cid" xmlns:w16cex="http://schemas.microsoft.com/office/word/2018/wordml/cex" xmlns:am3d="http://schemas.microsoft.com/office/drawing/2017/model3d" xmlns:aink="http://schemas.microsoft.com/office/drawing/2016/ink" xmlns:cx8="http://schemas.microsoft.com/office/drawing/2016/5/14/chartex" xmlns:cx7="http://schemas.microsoft.com/office/drawing/2016/5/13/chartex" xmlns:cx6="http://schemas.microsoft.com/office/drawing/2016/5/12/chartex" xmlns:cx5="http://schemas.microsoft.com/office/drawing/2016/5/11/chartex" xmlns:cx4="http://schemas.microsoft.com/office/drawing/2016/5/10/chartex" xmlns:cx3="http://schemas.microsoft.com/office/drawing/2016/5/9/chartex" xmlns:cx2="http://schemas.microsoft.com/office/drawing/2015/10/21/chartex">
+          <mc:Fallback>
             <w:pict>
               <v:rect w14:anchorId="7092A32F" id="Rectangle 70" o:spid="_x0000_s1030" style="position:absolute;margin-left:311.35pt;margin-top:445.4pt;width:187.75pt;height:33.5pt;z-index:251768832;visibility:visible;mso-wrap-style:square;mso-width-percent:0;mso-height-percent:0;mso-wrap-distance-left:9pt;mso-wrap-distance-top:0;mso-wrap-distance-right:9pt;mso-wrap-distance-bottom:0;mso-position-horizontal:absolute;mso-position-horizontal-relative:text;mso-position-vertical:absolute;mso-position-vertical-relative:text;mso-width-percent:0;mso-height-percent:0;mso-width-relative:page;mso-height-relative:page;v-text-anchor:top" o:gfxdata="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" filled="f" stroked="f">
                 <v:textbox>
@@ -1965,7 +1965,7 @@
               </wp:anchor>
             </w:drawing>
           </mc:Choice>
-          <mc:Fallback xmlns:w16sdtdh="http://schemas.microsoft.com/office/word/2020/wordml/sdtdatahash" xmlns:w16="http://schemas.microsoft.com/office/word/2018/wordml" xmlns:w16cid="http://schemas.microsoft.com/office/word/2016/wordml/cid" xmlns:w16cex="http://schemas.microsoft.com/office/word/2018/wordml/cex" xmlns:am3d="http://schemas.microsoft.com/office/drawing/2017/model3d" xmlns:aink="http://schemas.microsoft.com/office/drawing/2016/ink" xmlns:cx8="http://schemas.microsoft.com/office/drawing/2016/5/14/chartex" xmlns:cx7="http://schemas.microsoft.com/office/drawing/2016/5/13/chartex" xmlns:cx6="http://schemas.microsoft.com/office/drawing/2016/5/12/chartex" xmlns:cx5="http://schemas.microsoft.com/office/drawing/2016/5/11/chartex" xmlns:cx4="http://schemas.microsoft.com/office/drawing/2016/5/10/chartex" xmlns:cx3="http://schemas.microsoft.com/office/drawing/2016/5/9/chartex" xmlns:cx2="http://schemas.microsoft.com/office/drawing/2015/10/21/chartex">
+          <mc:Fallback>
             <w:pict>
               <v:rect w14:anchorId="20CCC5F9" id="_x0000_s1031" style="position:absolute;margin-left:311.35pt;margin-top:162.1pt;width:169.75pt;height:603pt;z-index:251622398;visibility:visible;mso-wrap-style:square;mso-width-percent:0;mso-height-percent:0;mso-wrap-distance-left:9pt;mso-wrap-distance-top:0;mso-wrap-distance-right:9pt;mso-wrap-distance-bottom:0;mso-position-horizontal:absolute;mso-position-horizontal-relative:text;mso-position-vertical:absolute;mso-position-vertical-relative:text;mso-width-percent:0;mso-height-percent:0;mso-width-relative:page;mso-height-relative:page;v-text-anchor:top" o:gfxdata="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" fillcolor="#c6d9f1 [671]" stroked="f">
                 <v:textbox>
@@ -2134,7 +2134,7 @@
               </wp:anchor>
             </w:drawing>
           </mc:Choice>
-          <mc:Fallback xmlns:w16sdtdh="http://schemas.microsoft.com/office/word/2020/wordml/sdtdatahash" xmlns:w16="http://schemas.microsoft.com/office/word/2018/wordml" xmlns:w16cid="http://schemas.microsoft.com/office/word/2016/wordml/cid" xmlns:w16cex="http://schemas.microsoft.com/office/word/2018/wordml/cex" xmlns:am3d="http://schemas.microsoft.com/office/drawing/2017/model3d" xmlns:aink="http://schemas.microsoft.com/office/drawing/2016/ink" xmlns:cx8="http://schemas.microsoft.com/office/drawing/2016/5/14/chartex" xmlns:cx7="http://schemas.microsoft.com/office/drawing/2016/5/13/chartex" xmlns:cx6="http://schemas.microsoft.com/office/drawing/2016/5/12/chartex" xmlns:cx5="http://schemas.microsoft.com/office/drawing/2016/5/11/chartex" xmlns:cx4="http://schemas.microsoft.com/office/drawing/2016/5/10/chartex" xmlns:cx3="http://schemas.microsoft.com/office/drawing/2016/5/9/chartex" xmlns:cx2="http://schemas.microsoft.com/office/drawing/2015/10/21/chartex">
+          <mc:Fallback>
             <w:pict>
               <v:rect w14:anchorId="7E959F0E" id="Rectangle 48" o:spid="_x0000_s1032" style="position:absolute;margin-left:-46.5pt;margin-top:171.25pt;width:318.4pt;height:36.2pt;z-index:251758592;visibility:visible;mso-wrap-style:square;mso-width-percent:0;mso-height-percent:0;mso-wrap-distance-left:9pt;mso-wrap-distance-top:0;mso-wrap-distance-right:9pt;mso-wrap-distance-bottom:0;mso-position-horizontal:absolute;mso-position-horizontal-relative:text;mso-position-vertical:absolute;mso-position-vertical-relative:text;mso-width-percent:0;mso-height-percent:0;mso-width-relative:page;mso-height-relative:page;v-text-anchor:top" o:gfxdata="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" stroked="f">
                 <v:textbox>
@@ -2213,7 +2213,7 @@
                         <a:effectLst/>
                         <a:extLst>
                           <a:ext uri="{C572A759-6A51-4108-AA02-DFA0A04FC94B}">
-                            <ma14:wrappingTextBoxFlag xmlns="" xmlns:mo="http://schemas.microsoft.com/office/mac/office/2008/main" xmlns:mv="urn:schemas-microsoft-com:mac:vml" xmlns:o="urn:schemas-microsoft-com:office:office" xmlns:v="urn:schemas-microsoft-com:vml" xmlns:w10="urn:schemas-microsoft-com:office:word" xmlns:w="http://schemas.openxmlformats.org/wordprocessingml/2006/main" xmlns:ma14="http://schemas.microsoft.com/office/mac/drawingml/2011/main" xmlns:w16sdtdh="http://schemas.microsoft.com/office/word/2020/wordml/sdtdatahash" xmlns:w16="http://schemas.microsoft.com/office/word/2018/wordml" xmlns:w16cid="http://schemas.microsoft.com/office/word/2016/wordml/cid" xmlns:w16cex="http://schemas.microsoft.com/office/word/2018/wordml/cex" xmlns:am3d="http://schemas.microsoft.com/office/drawing/2017/model3d" xmlns:aink="http://schemas.microsoft.com/office/drawing/2016/ink" xmlns:cx8="http://schemas.microsoft.com/office/drawing/2016/5/14/chartex" xmlns:cx7="http://schemas.microsoft.com/office/drawing/2016/5/13/chartex" xmlns:cx6="http://schemas.microsoft.com/office/drawing/2016/5/12/chartex" xmlns:cx5="http://schemas.microsoft.com/office/drawing/2016/5/11/chartex" xmlns:cx4="http://schemas.microsoft.com/office/drawing/2016/5/10/chartex" xmlns:cx3="http://schemas.microsoft.com/office/drawing/2016/5/9/chartex" xmlns:cx2="http://schemas.microsoft.com/office/drawing/2015/10/21/chartex"/>
+                            <ma14:wrappingTextBoxFlag xmlns:ma14="http://schemas.microsoft.com/office/mac/drawingml/2011/main" xmlns:w="http://schemas.openxmlformats.org/wordprocessingml/2006/main" xmlns:w10="urn:schemas-microsoft-com:office:word" xmlns:v="urn:schemas-microsoft-com:vml" xmlns:o="urn:schemas-microsoft-com:office:office" xmlns:mv="urn:schemas-microsoft-com:mac:vml" xmlns:mo="http://schemas.microsoft.com/office/mac/office/2008/main" xmlns=""/>
                           </a:ext>
                         </a:extLst>
                       </wps:spPr>
@@ -2748,7 +2748,7 @@
               </wp:anchor>
             </w:drawing>
           </mc:Choice>
-          <mc:Fallback xmlns:w16sdtdh="http://schemas.microsoft.com/office/word/2020/wordml/sdtdatahash" xmlns:w16="http://schemas.microsoft.com/office/word/2018/wordml" xmlns:w16cid="http://schemas.microsoft.com/office/word/2016/wordml/cid" xmlns:w16cex="http://schemas.microsoft.com/office/word/2018/wordml/cex" xmlns:am3d="http://schemas.microsoft.com/office/drawing/2017/model3d" xmlns:aink="http://schemas.microsoft.com/office/drawing/2016/ink" xmlns:cx8="http://schemas.microsoft.com/office/drawing/2016/5/14/chartex" xmlns:cx7="http://schemas.microsoft.com/office/drawing/2016/5/13/chartex" xmlns:cx6="http://schemas.microsoft.com/office/drawing/2016/5/12/chartex" xmlns:cx5="http://schemas.microsoft.com/office/drawing/2016/5/11/chartex" xmlns:cx4="http://schemas.microsoft.com/office/drawing/2016/5/10/chartex" xmlns:cx3="http://schemas.microsoft.com/office/drawing/2016/5/9/chartex" xmlns:cx2="http://schemas.microsoft.com/office/drawing/2015/10/21/chartex">
+          <mc:Fallback>
             <w:pict>
               <v:shape w14:anchorId="4D2E353E" id="Cuadro de texto 9" o:spid="_x0000_s1033" type="#_x0000_t202" style="position:absolute;margin-left:-46.5pt;margin-top:171.25pt;width:91.25pt;height:345pt;z-index:251757568;visibility:visible;mso-wrap-style:square;mso-width-percent:0;mso-height-percent:0;mso-wrap-distance-left:9pt;mso-wrap-distance-top:0;mso-wrap-distance-right:9pt;mso-wrap-distance-bottom:0;mso-position-horizontal:absolute;mso-position-horizontal-relative:text;mso-position-vertical:absolute;mso-position-vertical-relative:text;mso-width-percent:0;mso-height-percent:0;mso-width-relative:margin;mso-height-relative:page;v-text-anchor:top" o:gfxdata="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" filled="f" stroked="f">
                 <v:textbox>
@@ -3530,7 +3530,7 @@
               </wp:anchor>
             </w:drawing>
           </mc:Choice>
-          <mc:Fallback xmlns:w16sdtdh="http://schemas.microsoft.com/office/word/2020/wordml/sdtdatahash" xmlns:w16="http://schemas.microsoft.com/office/word/2018/wordml" xmlns:w16cid="http://schemas.microsoft.com/office/word/2016/wordml/cid" xmlns:w16cex="http://schemas.microsoft.com/office/word/2018/wordml/cex" xmlns:am3d="http://schemas.microsoft.com/office/drawing/2017/model3d" xmlns:aink="http://schemas.microsoft.com/office/drawing/2016/ink" xmlns:cx8="http://schemas.microsoft.com/office/drawing/2016/5/14/chartex" xmlns:cx7="http://schemas.microsoft.com/office/drawing/2016/5/13/chartex" xmlns:cx6="http://schemas.microsoft.com/office/drawing/2016/5/12/chartex" xmlns:cx5="http://schemas.microsoft.com/office/drawing/2016/5/11/chartex" xmlns:cx4="http://schemas.microsoft.com/office/drawing/2016/5/10/chartex" xmlns:cx3="http://schemas.microsoft.com/office/drawing/2016/5/9/chartex" xmlns:cx2="http://schemas.microsoft.com/office/drawing/2015/10/21/chartex">
+          <mc:Fallback>
             <w:pict>
               <v:shape w14:anchorId="4043A883" id="_x0000_s1034" type="#_x0000_t202" style="position:absolute;margin-left:312.45pt;margin-top:364.1pt;width:186.65pt;height:93.8pt;z-index:251699200;visibility:visible;mso-wrap-style:square;mso-width-percent:0;mso-height-percent:0;mso-wrap-distance-left:9pt;mso-wrap-distance-top:0;mso-wrap-distance-right:9pt;mso-wrap-distance-bottom:0;mso-position-horizontal:absolute;mso-position-horizontal-relative:text;mso-position-vertical:absolute;mso-position-vertical-relative:text;mso-width-percent:0;mso-height-percent:0;mso-width-relative:page;mso-height-relative:page;v-text-anchor:top" o:gfxdata="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" filled="f" stroked="f">
                 <v:textbox inset=",7.2pt,,7.2pt">
@@ -3819,7 +3819,7 @@
               </wp:anchor>
             </w:drawing>
           </mc:Choice>
-          <mc:Fallback xmlns:w16sdtdh="http://schemas.microsoft.com/office/word/2020/wordml/sdtdatahash" xmlns:w16="http://schemas.microsoft.com/office/word/2018/wordml" xmlns:w16cid="http://schemas.microsoft.com/office/word/2016/wordml/cid" xmlns:w16cex="http://schemas.microsoft.com/office/word/2018/wordml/cex" xmlns:am3d="http://schemas.microsoft.com/office/drawing/2017/model3d" xmlns:aink="http://schemas.microsoft.com/office/drawing/2016/ink" xmlns:cx8="http://schemas.microsoft.com/office/drawing/2016/5/14/chartex" xmlns:cx7="http://schemas.microsoft.com/office/drawing/2016/5/13/chartex" xmlns:cx6="http://schemas.microsoft.com/office/drawing/2016/5/12/chartex" xmlns:cx5="http://schemas.microsoft.com/office/drawing/2016/5/11/chartex" xmlns:cx4="http://schemas.microsoft.com/office/drawing/2016/5/10/chartex" xmlns:cx3="http://schemas.microsoft.com/office/drawing/2016/5/9/chartex" xmlns:cx2="http://schemas.microsoft.com/office/drawing/2015/10/21/chartex">
+          <mc:Fallback>
             <w:pict>
               <v:rect w14:anchorId="62A93529" id="_x0000_s1035" style="position:absolute;margin-left:-45.35pt;margin-top:566.35pt;width:323.15pt;height:32.45pt;z-index:251628544;visibility:visible;mso-wrap-style:square;mso-width-percent:0;mso-height-percent:0;mso-wrap-distance-left:9pt;mso-wrap-distance-top:0;mso-wrap-distance-right:9pt;mso-wrap-distance-bottom:0;mso-position-horizontal:absolute;mso-position-horizontal-relative:text;mso-position-vertical:absolute;mso-position-vertical-relative:text;mso-width-percent:0;mso-height-percent:0;mso-width-relative:page;mso-height-relative:page;v-text-anchor:top" o:gfxdata="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" stroked="f">
                 <v:textbox>
@@ -3920,7 +3920,7 @@
               </wp:anchor>
             </w:drawing>
           </mc:Choice>
-          <mc:Fallback xmlns:w16sdtdh="http://schemas.microsoft.com/office/word/2020/wordml/sdtdatahash" xmlns:w16="http://schemas.microsoft.com/office/word/2018/wordml" xmlns:w16cid="http://schemas.microsoft.com/office/word/2016/wordml/cid" xmlns:w16cex="http://schemas.microsoft.com/office/word/2018/wordml/cex" xmlns:am3d="http://schemas.microsoft.com/office/drawing/2017/model3d" xmlns:aink="http://schemas.microsoft.com/office/drawing/2016/ink" xmlns:cx8="http://schemas.microsoft.com/office/drawing/2016/5/14/chartex" xmlns:cx7="http://schemas.microsoft.com/office/drawing/2016/5/13/chartex" xmlns:cx6="http://schemas.microsoft.com/office/drawing/2016/5/12/chartex" xmlns:cx5="http://schemas.microsoft.com/office/drawing/2016/5/11/chartex" xmlns:cx4="http://schemas.microsoft.com/office/drawing/2016/5/10/chartex" xmlns:cx3="http://schemas.microsoft.com/office/drawing/2016/5/9/chartex" xmlns:cx2="http://schemas.microsoft.com/office/drawing/2015/10/21/chartex">
+          <mc:Fallback>
             <w:pict>
               <v:line w14:anchorId="11F2C405" id="Conector recto 20" o:spid="_x0000_s1026" style="position:absolute;z-index:251773952;visibility:visible;mso-wrap-style:square;mso-width-percent:0;mso-wrap-distance-left:9pt;mso-wrap-distance-top:0;mso-wrap-distance-right:9pt;mso-wrap-distance-bottom:0;mso-position-horizontal:absolute;mso-position-horizontal-relative:text;mso-position-vertical:absolute;mso-position-vertical-relative:text;mso-width-percent:0;mso-width-relative:margin" from="324.65pt,115.6pt" to="427pt,115.6pt" o:gfxdata="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" strokecolor="#548dd4 [1951]"/>
             </w:pict>
@@ -4113,7 +4113,7 @@
               </wp:anchor>
             </w:drawing>
           </mc:Choice>
-          <mc:Fallback xmlns:w16sdtdh="http://schemas.microsoft.com/office/word/2020/wordml/sdtdatahash" xmlns:w16="http://schemas.microsoft.com/office/word/2018/wordml" xmlns:w16cid="http://schemas.microsoft.com/office/word/2016/wordml/cid" xmlns:w16cex="http://schemas.microsoft.com/office/word/2018/wordml/cex" xmlns:am3d="http://schemas.microsoft.com/office/drawing/2017/model3d" xmlns:aink="http://schemas.microsoft.com/office/drawing/2016/ink" xmlns:cx8="http://schemas.microsoft.com/office/drawing/2016/5/14/chartex" xmlns:cx7="http://schemas.microsoft.com/office/drawing/2016/5/13/chartex" xmlns:cx6="http://schemas.microsoft.com/office/drawing/2016/5/12/chartex" xmlns:cx5="http://schemas.microsoft.com/office/drawing/2016/5/11/chartex" xmlns:cx4="http://schemas.microsoft.com/office/drawing/2016/5/10/chartex" xmlns:cx3="http://schemas.microsoft.com/office/drawing/2016/5/9/chartex" xmlns:cx2="http://schemas.microsoft.com/office/drawing/2015/10/21/chartex">
+          <mc:Fallback>
             <w:pict>
               <v:shape w14:anchorId="3BB40D1A" id="Cuadro de texto 66" o:spid="_x0000_s1036" type="#_x0000_t202" style="position:absolute;margin-left:-11.05pt;margin-top:81.2pt;width:468.8pt;height:24.05pt;z-index:251713536;visibility:visible;mso-wrap-style:square;mso-width-percent:0;mso-height-percent:0;mso-wrap-distance-left:9pt;mso-wrap-distance-top:0;mso-wrap-distance-right:9pt;mso-wrap-distance-bottom:0;mso-position-horizontal:absolute;mso-position-horizontal-relative:text;mso-position-vertical:absolute;mso-position-vertical-relative:text;mso-width-percent:0;mso-height-percent:0;mso-width-relative:margin;mso-height-relative:margin;v-text-anchor:top" o:gfxdata="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" filled="f" stroked="f">
                 <v:textbox>
@@ -4384,7 +4384,7 @@
               </wp:anchor>
             </w:drawing>
           </mc:Choice>
-          <mc:Fallback xmlns:w16sdtdh="http://schemas.microsoft.com/office/word/2020/wordml/sdtdatahash" xmlns:w16="http://schemas.microsoft.com/office/word/2018/wordml" xmlns:w16cid="http://schemas.microsoft.com/office/word/2016/wordml/cid" xmlns:w16cex="http://schemas.microsoft.com/office/word/2018/wordml/cex" xmlns:am3d="http://schemas.microsoft.com/office/drawing/2017/model3d" xmlns:aink="http://schemas.microsoft.com/office/drawing/2016/ink" xmlns:cx8="http://schemas.microsoft.com/office/drawing/2016/5/14/chartex" xmlns:cx7="http://schemas.microsoft.com/office/drawing/2016/5/13/chartex" xmlns:cx6="http://schemas.microsoft.com/office/drawing/2016/5/12/chartex" xmlns:cx5="http://schemas.microsoft.com/office/drawing/2016/5/11/chartex" xmlns:cx4="http://schemas.microsoft.com/office/drawing/2016/5/10/chartex" xmlns:cx3="http://schemas.microsoft.com/office/drawing/2016/5/9/chartex" xmlns:cx2="http://schemas.microsoft.com/office/drawing/2015/10/21/chartex">
+          <mc:Fallback>
             <w:pict>
               <v:shape w14:anchorId="764182B4" id="Cuadro de texto 59" o:spid="_x0000_s1037" type="#_x0000_t202" style="position:absolute;margin-left:43.2pt;margin-top:101.85pt;width:330.4pt;height:35.55pt;z-index:251697152;visibility:visible;mso-wrap-style:square;mso-width-percent:0;mso-height-percent:0;mso-wrap-distance-left:9pt;mso-wrap-distance-top:0;mso-wrap-distance-right:9pt;mso-wrap-distance-bottom:0;mso-position-horizontal:absolute;mso-position-horizontal-relative:text;mso-position-vertical:absolute;mso-position-vertical-relative:text;mso-width-percent:0;mso-height-percent:0;mso-width-relative:margin;mso-height-relative:margin;v-text-anchor:top" o:gfxdata="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" filled="f" stroked="f">
                 <v:textbox>
@@ -4496,7 +4496,7 @@
                         <a:effectLst/>
                         <a:extLst>
                           <a:ext uri="{C572A759-6A51-4108-AA02-DFA0A04FC94B}">
-                            <ma14:wrappingTextBoxFlag xmlns="" xmlns:mo="http://schemas.microsoft.com/office/mac/office/2008/main" xmlns:mv="urn:schemas-microsoft-com:mac:vml" xmlns:o="urn:schemas-microsoft-com:office:office" xmlns:v="urn:schemas-microsoft-com:vml" xmlns:w10="urn:schemas-microsoft-com:office:word" xmlns:w="http://schemas.openxmlformats.org/wordprocessingml/2006/main" xmlns:ma14="http://schemas.microsoft.com/office/mac/drawingml/2011/main" xmlns:w16sdtdh="http://schemas.microsoft.com/office/word/2020/wordml/sdtdatahash" xmlns:w16="http://schemas.microsoft.com/office/word/2018/wordml" xmlns:w16cid="http://schemas.microsoft.com/office/word/2016/wordml/cid" xmlns:w16cex="http://schemas.microsoft.com/office/word/2018/wordml/cex" xmlns:am3d="http://schemas.microsoft.com/office/drawing/2017/model3d" xmlns:aink="http://schemas.microsoft.com/office/drawing/2016/ink" xmlns:cx8="http://schemas.microsoft.com/office/drawing/2016/5/14/chartex" xmlns:cx7="http://schemas.microsoft.com/office/drawing/2016/5/13/chartex" xmlns:cx6="http://schemas.microsoft.com/office/drawing/2016/5/12/chartex" xmlns:cx5="http://schemas.microsoft.com/office/drawing/2016/5/11/chartex" xmlns:cx4="http://schemas.microsoft.com/office/drawing/2016/5/10/chartex" xmlns:cx3="http://schemas.microsoft.com/office/drawing/2016/5/9/chartex" xmlns:cx2="http://schemas.microsoft.com/office/drawing/2015/10/21/chartex"/>
+                            <ma14:wrappingTextBoxFlag xmlns:ma14="http://schemas.microsoft.com/office/mac/drawingml/2011/main" xmlns:w="http://schemas.openxmlformats.org/wordprocessingml/2006/main" xmlns:w10="urn:schemas-microsoft-com:office:word" xmlns:v="urn:schemas-microsoft-com:vml" xmlns:o="urn:schemas-microsoft-com:office:office" xmlns:mv="urn:schemas-microsoft-com:mac:vml" xmlns:mo="http://schemas.microsoft.com/office/mac/office/2008/main" xmlns=""/>
                           </a:ext>
                         </a:extLst>
                       </wps:spPr>
@@ -5058,7 +5058,7 @@
               </wp:anchor>
             </w:drawing>
           </mc:Choice>
-          <mc:Fallback xmlns:w16sdtdh="http://schemas.microsoft.com/office/word/2020/wordml/sdtdatahash" xmlns:w16="http://schemas.microsoft.com/office/word/2018/wordml" xmlns:w16cid="http://schemas.microsoft.com/office/word/2016/wordml/cid" xmlns:w16cex="http://schemas.microsoft.com/office/word/2018/wordml/cex" xmlns:am3d="http://schemas.microsoft.com/office/drawing/2017/model3d" xmlns:aink="http://schemas.microsoft.com/office/drawing/2016/ink" xmlns:cx8="http://schemas.microsoft.com/office/drawing/2016/5/14/chartex" xmlns:cx7="http://schemas.microsoft.com/office/drawing/2016/5/13/chartex" xmlns:cx6="http://schemas.microsoft.com/office/drawing/2016/5/12/chartex" xmlns:cx5="http://schemas.microsoft.com/office/drawing/2016/5/11/chartex" xmlns:cx4="http://schemas.microsoft.com/office/drawing/2016/5/10/chartex" xmlns:cx3="http://schemas.microsoft.com/office/drawing/2016/5/9/chartex" xmlns:cx2="http://schemas.microsoft.com/office/drawing/2015/10/21/chartex">
+          <mc:Fallback>
             <w:pict>
               <v:shape w14:anchorId="397B8971" id="Cuadro de texto 10" o:spid="_x0000_s1038" type="#_x0000_t202" style="position:absolute;margin-left:25.75pt;margin-top:200.95pt;width:263.55pt;height:365.15pt;z-index:251760640;visibility:visible;mso-wrap-style:square;mso-width-percent:0;mso-height-percent:0;mso-wrap-distance-left:9pt;mso-wrap-distance-top:0;mso-wrap-distance-right:9pt;mso-wrap-distance-bottom:0;mso-position-horizontal:absolute;mso-position-horizontal-relative:text;mso-position-vertical:absolute;mso-position-vertical-relative:text;mso-width-percent:0;mso-height-percent:0;mso-width-relative:margin;mso-height-relative:margin;v-text-anchor:top" o:gfxdata="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" filled="f" stroked="f">
                 <v:textbox>
@@ -5746,7 +5746,7 @@
               </wp:anchor>
             </w:drawing>
           </mc:Choice>
-          <mc:Fallback xmlns:w16sdtdh="http://schemas.microsoft.com/office/word/2020/wordml/sdtdatahash" xmlns:w16="http://schemas.microsoft.com/office/word/2018/wordml" xmlns:w16cid="http://schemas.microsoft.com/office/word/2016/wordml/cid" xmlns:w16cex="http://schemas.microsoft.com/office/word/2018/wordml/cex" xmlns:am3d="http://schemas.microsoft.com/office/drawing/2017/model3d" xmlns:aink="http://schemas.microsoft.com/office/drawing/2016/ink" xmlns:cx8="http://schemas.microsoft.com/office/drawing/2016/5/14/chartex" xmlns:cx7="http://schemas.microsoft.com/office/drawing/2016/5/13/chartex" xmlns:cx6="http://schemas.microsoft.com/office/drawing/2016/5/12/chartex" xmlns:cx5="http://schemas.microsoft.com/office/drawing/2016/5/11/chartex" xmlns:cx4="http://schemas.microsoft.com/office/drawing/2016/5/10/chartex" xmlns:cx3="http://schemas.microsoft.com/office/drawing/2016/5/9/chartex" xmlns:cx2="http://schemas.microsoft.com/office/drawing/2015/10/21/chartex">
+          <mc:Fallback>
             <w:pict>
               <v:line w14:anchorId="611D2676" id="Conector recto 8" o:spid="_x0000_s1026" style="position:absolute;z-index:251771904;visibility:visible;mso-wrap-style:square;mso-width-percent:0;mso-wrap-distance-left:9pt;mso-wrap-distance-top:0;mso-wrap-distance-right:9pt;mso-wrap-distance-bottom:0;mso-position-horizontal:absolute;mso-position-horizontal-relative:text;mso-position-vertical:absolute;mso-position-vertical-relative:text;mso-width-percent:0;mso-width-relative:margin" from="-3.35pt,115.6pt" to="93.4pt,115.6pt" o:gfxdata="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" strokecolor="#548dd4 [1951]"/>
             </w:pict>
@@ -6004,7 +6004,7 @@
               </wp:anchor>
             </w:drawing>
           </mc:Choice>
-          <mc:Fallback xmlns:w16sdtdh="http://schemas.microsoft.com/office/word/2020/wordml/sdtdatahash" xmlns:w16="http://schemas.microsoft.com/office/word/2018/wordml" xmlns:w16cid="http://schemas.microsoft.com/office/word/2016/wordml/cid" xmlns:w16cex="http://schemas.microsoft.com/office/word/2018/wordml/cex" xmlns:am3d="http://schemas.microsoft.com/office/drawing/2017/model3d" xmlns:aink="http://schemas.microsoft.com/office/drawing/2016/ink" xmlns:cx8="http://schemas.microsoft.com/office/drawing/2016/5/14/chartex" xmlns:cx7="http://schemas.microsoft.com/office/drawing/2016/5/13/chartex" xmlns:cx6="http://schemas.microsoft.com/office/drawing/2016/5/12/chartex" xmlns:cx5="http://schemas.microsoft.com/office/drawing/2016/5/11/chartex" xmlns:cx4="http://schemas.microsoft.com/office/drawing/2016/5/10/chartex" xmlns:cx3="http://schemas.microsoft.com/office/drawing/2016/5/9/chartex" xmlns:cx2="http://schemas.microsoft.com/office/drawing/2015/10/21/chartex">
+          <mc:Fallback>
             <w:pict>
               <v:shape w14:anchorId="06253DBA" id="Cuadro de texto 5" o:spid="_x0000_s1039" type="#_x0000_t202" style="position:absolute;margin-left:311.35pt;margin-top:224.9pt;width:187.75pt;height:125.1pt;z-index:251700224;visibility:visible;mso-wrap-style:square;mso-width-percent:0;mso-height-percent:0;mso-wrap-distance-left:9pt;mso-wrap-distance-top:0;mso-wrap-distance-right:9pt;mso-wrap-distance-bottom:0;mso-position-horizontal:absolute;mso-position-horizontal-relative:text;mso-position-vertical:absolute;mso-position-vertical-relative:text;mso-width-percent:0;mso-height-percent:0;mso-width-relative:page;mso-height-relative:page;v-text-anchor:top" o:gfxdata="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" filled="f" stroked="f">
                 <v:textbox inset=",7.2pt,,7.2pt">
@@ -6381,7 +6381,7 @@
               </wp:anchor>
             </w:drawing>
           </mc:Choice>
-          <mc:Fallback xmlns:w16sdtdh="http://schemas.microsoft.com/office/word/2020/wordml/sdtdatahash" xmlns:w16="http://schemas.microsoft.com/office/word/2018/wordml" xmlns:w16cid="http://schemas.microsoft.com/office/word/2016/wordml/cid" xmlns:w16cex="http://schemas.microsoft.com/office/word/2018/wordml/cex" xmlns:am3d="http://schemas.microsoft.com/office/drawing/2017/model3d" xmlns:aink="http://schemas.microsoft.com/office/drawing/2016/ink" xmlns:cx8="http://schemas.microsoft.com/office/drawing/2016/5/14/chartex" xmlns:cx7="http://schemas.microsoft.com/office/drawing/2016/5/13/chartex" xmlns:cx6="http://schemas.microsoft.com/office/drawing/2016/5/12/chartex" xmlns:cx5="http://schemas.microsoft.com/office/drawing/2016/5/11/chartex" xmlns:cx4="http://schemas.microsoft.com/office/drawing/2016/5/10/chartex" xmlns:cx3="http://schemas.microsoft.com/office/drawing/2016/5/9/chartex" xmlns:cx2="http://schemas.microsoft.com/office/drawing/2015/10/21/chartex">
+          <mc:Fallback>
             <w:pict>
               <v:rect w14:anchorId="51E6F569" id="Rectangle 45" o:spid="_x0000_s1040" style="position:absolute;margin-left:-41.2pt;margin-top:793.15pt;width:188.55pt;height:127.65pt;z-index:251701248;visibility:visible;mso-wrap-style:square;mso-width-percent:0;mso-height-percent:0;mso-wrap-distance-left:9pt;mso-wrap-distance-top:0;mso-wrap-distance-right:9pt;mso-wrap-distance-bottom:0;mso-position-horizontal:absolute;mso-position-horizontal-relative:text;mso-position-vertical:absolute;mso-position-vertical-relative:text;mso-width-percent:0;mso-height-percent:0;mso-width-relative:page;mso-height-relative:page;v-text-anchor:top" o:gfxdata="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" stroked="f">
                 <v:textbox>
@@ -6797,13 +6797,16 @@
                               <w:fldChar w:fldCharType="begin"/>
                             </w:r>
                             <w:r>
-                              <w:instrText xml:space="preserve"> </w:instrText>
-                            </w:r>
-                            <w:r>
-                              <w:instrText>INCLUDEPICTURE  "https://lh3.googleusercontent.com/-zZva6319EVE/AAAAAAAAAAI/AAAAAAAAAAA/zKFGBYMviqc/photo.jpg" \* MERGEFORMATINET</w:instrText>
-                            </w:r>
-                            <w:r>
-                              <w:instrText xml:space="preserve"> </w:instrText>
+                              <w:instrText xml:space="preserve"> INCLUDEPICTURE  "https://lh3.googleusercontent.com/-zZva6319EVE/AAAAAAAAAAI/AAAAAAAAAAA/zKFGBYMviqc/photo.jpg" \* MERGEFORMATINET </w:instrText>
+                            </w:r>
+                            <w:r>
+                              <w:fldChar w:fldCharType="separate"/>
+                            </w:r>
+                            <w:r>
+                              <w:fldChar w:fldCharType="begin"/>
+                            </w:r>
+                            <w:r>
+                              <w:instrText xml:space="preserve"> INCLUDEPICTURE  "https://lh3.googleusercontent.com/-zZva6319EVE/AAAAAAAAAAI/AAAAAAAAAAA/zKFGBYMviqc/photo.jpg" \* MERGEFORMATINET </w:instrText>
                             </w:r>
                             <w:r>
                               <w:fldChar w:fldCharType="separate"/>
@@ -6829,10 +6832,13 @@
                                   <v:path o:extrusionok="f" gradientshapeok="t" o:connecttype="rect"/>
                                   <o:lock v:ext="edit" aspectratio="t"/>
                                 </v:shapetype>
-                                <v:shape id="_x0000_i1029" type="#_x0000_t75" style="width:31.25pt;height:31.25pt">
+                                <v:shape id="_x0000_i1026" type="#_x0000_t75" style="width:31.25pt;height:31.25pt">
                                   <v:imagedata r:id="rId8" r:href="rId9" gain="109227f"/>
                                 </v:shape>
                               </w:pict>
+                            </w:r>
+                            <w:r>
+                              <w:fldChar w:fldCharType="end"/>
                             </w:r>
                             <w:r>
                               <w:fldChar w:fldCharType="end"/>
@@ -6927,7 +6933,7 @@
               </wp:anchor>
             </w:drawing>
           </mc:Choice>
-          <mc:Fallback xmlns:w16sdtdh="http://schemas.microsoft.com/office/word/2020/wordml/sdtdatahash" xmlns:w16="http://schemas.microsoft.com/office/word/2018/wordml" xmlns:w16cid="http://schemas.microsoft.com/office/word/2016/wordml/cid" xmlns:w16cex="http://schemas.microsoft.com/office/word/2018/wordml/cex" xmlns:am3d="http://schemas.microsoft.com/office/drawing/2017/model3d" xmlns:aink="http://schemas.microsoft.com/office/drawing/2016/ink" xmlns:cx8="http://schemas.microsoft.com/office/drawing/2016/5/14/chartex" xmlns:cx7="http://schemas.microsoft.com/office/drawing/2016/5/13/chartex" xmlns:cx6="http://schemas.microsoft.com/office/drawing/2016/5/12/chartex" xmlns:cx5="http://schemas.microsoft.com/office/drawing/2016/5/11/chartex" xmlns:cx4="http://schemas.microsoft.com/office/drawing/2016/5/10/chartex" xmlns:cx3="http://schemas.microsoft.com/office/drawing/2016/5/9/chartex" xmlns:cx2="http://schemas.microsoft.com/office/drawing/2015/10/21/chartex">
+          <mc:Fallback>
             <w:pict>
               <v:shape w14:anchorId="1220E578" id="Text Box 231" o:spid="_x0000_s1041" type="#_x0000_t202" style="position:absolute;margin-left:-65.6pt;margin-top:813.95pt;width:45.35pt;height:38.1pt;z-index:251709440;visibility:visible;mso-wrap-style:none;mso-width-percent:0;mso-height-percent:0;mso-wrap-distance-left:9pt;mso-wrap-distance-top:0;mso-wrap-distance-right:9pt;mso-wrap-distance-bottom:0;mso-position-horizontal:absolute;mso-position-horizontal-relative:text;mso-position-vertical:absolute;mso-position-vertical-relative:text;mso-width-percent:0;mso-height-percent:0;mso-width-relative:page;mso-height-relative:page;v-text-anchor:top" o:gfxdata="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" filled="f" stroked="f">
                 <v:textbox style="mso-fit-shape-to-text:t">
@@ -7290,7 +7296,7 @@
               </wp:anchor>
             </w:drawing>
           </mc:Choice>
-          <mc:Fallback xmlns:w16sdtdh="http://schemas.microsoft.com/office/word/2020/wordml/sdtdatahash" xmlns:w16="http://schemas.microsoft.com/office/word/2018/wordml" xmlns:w16cid="http://schemas.microsoft.com/office/word/2016/wordml/cid" xmlns:w16cex="http://schemas.microsoft.com/office/word/2018/wordml/cex" xmlns:am3d="http://schemas.microsoft.com/office/drawing/2017/model3d" xmlns:aink="http://schemas.microsoft.com/office/drawing/2016/ink" xmlns:cx8="http://schemas.microsoft.com/office/drawing/2016/5/14/chartex" xmlns:cx7="http://schemas.microsoft.com/office/drawing/2016/5/13/chartex" xmlns:cx6="http://schemas.microsoft.com/office/drawing/2016/5/12/chartex" xmlns:cx5="http://schemas.microsoft.com/office/drawing/2016/5/11/chartex" xmlns:cx4="http://schemas.microsoft.com/office/drawing/2016/5/10/chartex" xmlns:cx3="http://schemas.microsoft.com/office/drawing/2016/5/9/chartex" xmlns:cx2="http://schemas.microsoft.com/office/drawing/2015/10/21/chartex">
+          <mc:Fallback>
             <w:pict>
               <v:shapetype w14:anchorId="1E50F068" id="_x0000_t32" coordsize="21600,21600" o:spt="32" o:oned="t" path="m,l21600,21600e" filled="f">
                 <v:path arrowok="t" fillok="f" o:connecttype="none"/>
@@ -7376,7 +7382,7 @@
               </wp:anchor>
             </w:drawing>
           </mc:Choice>
-          <mc:Fallback xmlns:w16sdtdh="http://schemas.microsoft.com/office/word/2020/wordml/sdtdatahash" xmlns:w16="http://schemas.microsoft.com/office/word/2018/wordml" xmlns:w16cid="http://schemas.microsoft.com/office/word/2016/wordml/cid" xmlns:w16cex="http://schemas.microsoft.com/office/word/2018/wordml/cex" xmlns:am3d="http://schemas.microsoft.com/office/drawing/2017/model3d" xmlns:aink="http://schemas.microsoft.com/office/drawing/2016/ink" xmlns:cx8="http://schemas.microsoft.com/office/drawing/2016/5/14/chartex" xmlns:cx7="http://schemas.microsoft.com/office/drawing/2016/5/13/chartex" xmlns:cx6="http://schemas.microsoft.com/office/drawing/2016/5/12/chartex" xmlns:cx5="http://schemas.microsoft.com/office/drawing/2016/5/11/chartex" xmlns:cx4="http://schemas.microsoft.com/office/drawing/2016/5/10/chartex" xmlns:cx3="http://schemas.microsoft.com/office/drawing/2016/5/9/chartex" xmlns:cx2="http://schemas.microsoft.com/office/drawing/2015/10/21/chartex">
+          <mc:Fallback>
             <w:pict>
               <v:shape w14:anchorId="2CB79F69" id="AutoShape 217" o:spid="_x0000_s1026" type="#_x0000_t32" style="position:absolute;margin-left:-351.5pt;margin-top:1.25pt;width:11.35pt;height:0;z-index:251672576;visibility:visible;mso-wrap-style:square;mso-width-percent:0;mso-height-percent:0;mso-wrap-distance-left:9pt;mso-wrap-distance-top:0;mso-wrap-distance-right:9pt;mso-wrap-distance-bottom:0;mso-position-horizontal:absolute;mso-position-horizontal-relative:text;mso-position-vertical:absolute;mso-position-vertical-relative:text;mso-width-percent:0;mso-height-percent:0;mso-width-relative:page;mso-height-relative:page" o:gfxdata="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" strokecolor="#00b0f0"/>
             </w:pict>
@@ -7489,7 +7495,7 @@
               </wp:anchor>
             </w:drawing>
           </mc:Choice>
-          <mc:Fallback xmlns:w16sdtdh="http://schemas.microsoft.com/office/word/2020/wordml/sdtdatahash" xmlns:w16="http://schemas.microsoft.com/office/word/2018/wordml" xmlns:w16cid="http://schemas.microsoft.com/office/word/2016/wordml/cid" xmlns:w16cex="http://schemas.microsoft.com/office/word/2018/wordml/cex" xmlns:am3d="http://schemas.microsoft.com/office/drawing/2017/model3d" xmlns:aink="http://schemas.microsoft.com/office/drawing/2016/ink" xmlns:cx8="http://schemas.microsoft.com/office/drawing/2016/5/14/chartex" xmlns:cx7="http://schemas.microsoft.com/office/drawing/2016/5/13/chartex" xmlns:cx6="http://schemas.microsoft.com/office/drawing/2016/5/12/chartex" xmlns:cx5="http://schemas.microsoft.com/office/drawing/2016/5/11/chartex" xmlns:cx4="http://schemas.microsoft.com/office/drawing/2016/5/10/chartex" xmlns:cx3="http://schemas.microsoft.com/office/drawing/2016/5/9/chartex" xmlns:cx2="http://schemas.microsoft.com/office/drawing/2015/10/21/chartex">
+          <mc:Fallback>
             <w:pict>
               <v:shape w14:anchorId="7B24D319" id="Zone de texte 2" o:spid="_x0000_s1042" type="#_x0000_t202" style="position:absolute;margin-left:-86.95pt;margin-top:508.3pt;width:122.5pt;height:17.75pt;z-index:251778048;visibility:visible;mso-wrap-style:square;mso-width-percent:0;mso-height-percent:0;mso-wrap-distance-left:9pt;mso-wrap-distance-top:3.6pt;mso-wrap-distance-right:9pt;mso-wrap-distance-bottom:3.6pt;mso-position-horizontal:absolute;mso-position-horizontal-relative:text;mso-position-vertical:absolute;mso-position-vertical-relative:text;mso-width-percent:0;mso-height-percent:0;mso-width-relative:margin;mso-height-relative:margin;v-text-anchor:top" o:gfxdata="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" filled="f" stroked="f">
                 <v:textbox>
@@ -7645,7 +7651,7 @@
               </wp:anchor>
             </w:drawing>
           </mc:Choice>
-          <mc:Fallback xmlns:w16sdtdh="http://schemas.microsoft.com/office/word/2020/wordml/sdtdatahash" xmlns:w16="http://schemas.microsoft.com/office/word/2018/wordml" xmlns:w16cid="http://schemas.microsoft.com/office/word/2016/wordml/cid" xmlns:w16cex="http://schemas.microsoft.com/office/word/2018/wordml/cex" xmlns:am3d="http://schemas.microsoft.com/office/drawing/2017/model3d" xmlns:aink="http://schemas.microsoft.com/office/drawing/2016/ink" xmlns:cx8="http://schemas.microsoft.com/office/drawing/2016/5/14/chartex" xmlns:cx7="http://schemas.microsoft.com/office/drawing/2016/5/13/chartex" xmlns:cx6="http://schemas.microsoft.com/office/drawing/2016/5/12/chartex" xmlns:cx5="http://schemas.microsoft.com/office/drawing/2016/5/11/chartex" xmlns:cx4="http://schemas.microsoft.com/office/drawing/2016/5/10/chartex" xmlns:cx3="http://schemas.microsoft.com/office/drawing/2016/5/9/chartex" xmlns:cx2="http://schemas.microsoft.com/office/drawing/2015/10/21/chartex">
+          <mc:Fallback>
             <w:pict>
               <v:rect w14:anchorId="41C634DD" id="_x0000_s1042" style="position:absolute;margin-left:312.1pt;margin-top:75.45pt;width:186.65pt;height:27.75pt;z-index:251766784;visibility:visible;mso-wrap-style:square;mso-width-percent:0;mso-height-percent:0;mso-wrap-distance-left:9pt;mso-wrap-distance-top:0;mso-wrap-distance-right:9pt;mso-wrap-distance-bottom:0;mso-position-horizontal:absolute;mso-position-horizontal-relative:text;mso-position-vertical:absolute;mso-position-vertical-relative:text;mso-width-percent:0;mso-height-percent:0;mso-width-relative:page;mso-height-relative:page;v-text-anchor:top" o:gfxdata="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" filled="f" stroked="f">
                 <v:textbox>
@@ -7680,8 +7686,9 @@
           </mc:Fallback>
         </mc:AlternateContent>
       </w:r>
-      <w:bookmarkStart w:id="0" w:name="_GoBack"/>
-      <w:bookmarkEnd w:id="0"/>
+      <w:r>
+        <w:t>rughigjtigtijtitgjitjtgpjgtjijjgjjtijgjtgijijgtgijtgijtijitjiiij</w:t>
+      </w:r>
     </w:p>
     <w:sectPr>
       <w:pgSz w:w="11900" w:h="16840"/>
@@ -7694,7 +7701,7 @@
 </file>
 
 <file path=word/endnotes.xml><?xml version="1.0" encoding="utf-8"?>
-<w:endnotes xmlns:wpc="http://schemas.microsoft.com/office/word/2010/wordprocessingCanvas" xmlns:cx="http://schemas.microsoft.com/office/drawing/2014/chartex" xmlns:cx1="http://schemas.microsoft.com/office/drawing/2015/9/8/chartex" xmlns:mc="http://schemas.openxmlformats.org/markup-compatibility/2006" xmlns:o="urn:schemas-microsoft-com:office:office" xmlns:r="http://schemas.openxmlformats.org/officeDocument/2006/relationships" xmlns:m="http://schemas.openxmlformats.org/officeDocument/2006/math" xmlns:v="urn:schemas-microsoft-com:vml" xmlns:wp14="http://schemas.microsoft.com/office/word/2010/wordprocessingDrawing" xmlns:wp="http://schemas.openxmlformats.org/drawingml/2006/wordprocessingDrawing" xmlns:w10="urn:schemas-microsoft-com:office:word" xmlns:w="http://schemas.openxmlformats.org/wordprocessingml/2006/main" xmlns:w14="http://schemas.microsoft.com/office/word/2010/wordml" xmlns:w15="http://schemas.microsoft.com/office/word/2012/wordml" xmlns:w16se="http://schemas.microsoft.com/office/word/2015/wordml/symex" xmlns:wpg="http://schemas.microsoft.com/office/word/2010/wordprocessingGroup" xmlns:wpi="http://schemas.microsoft.com/office/word/2010/wordprocessingInk" xmlns:wne="http://schemas.microsoft.com/office/word/2006/wordml" xmlns:wps="http://schemas.microsoft.com/office/word/2010/wordprocessingShape" mc:Ignorable="w14 w15 w16se wp14">
+<w:endnotes xmlns:wpc="http://schemas.microsoft.com/office/word/2010/wordprocessingCanvas" xmlns:cx="http://schemas.microsoft.com/office/drawing/2014/chartex" xmlns:cx1="http://schemas.microsoft.com/office/drawing/2015/9/8/chartex" xmlns:cx2="http://schemas.microsoft.com/office/drawing/2015/10/21/chartex" xmlns:cx3="http://schemas.microsoft.com/office/drawing/2016/5/9/chartex" xmlns:cx4="http://schemas.microsoft.com/office/drawing/2016/5/10/chartex" xmlns:cx5="http://schemas.microsoft.com/office/drawing/2016/5/11/chartex" xmlns:cx6="http://schemas.microsoft.com/office/drawing/2016/5/12/chartex" xmlns:cx7="http://schemas.microsoft.com/office/drawing/2016/5/13/chartex" xmlns:cx8="http://schemas.microsoft.com/office/drawing/2016/5/14/chartex" xmlns:mc="http://schemas.openxmlformats.org/markup-compatibility/2006" xmlns:aink="http://schemas.microsoft.com/office/drawing/2016/ink" xmlns:am3d="http://schemas.microsoft.com/office/drawing/2017/model3d" xmlns:o="urn:schemas-microsoft-com:office:office" xmlns:oel="http://schemas.microsoft.com/office/2019/extlst" xmlns:r="http://schemas.openxmlformats.org/officeDocument/2006/relationships" xmlns:m="http://schemas.openxmlformats.org/officeDocument/2006/math" xmlns:v="urn:schemas-microsoft-com:vml" xmlns:wp14="http://schemas.microsoft.com/office/word/2010/wordprocessingDrawing" xmlns:wp="http://schemas.openxmlformats.org/drawingml/2006/wordprocessingDrawing" xmlns:w10="urn:schemas-microsoft-com:office:word" xmlns:w="http://schemas.openxmlformats.org/wordprocessingml/2006/main" xmlns:w14="http://schemas.microsoft.com/office/word/2010/wordml" xmlns:w15="http://schemas.microsoft.com/office/word/2012/wordml" xmlns:w16cex="http://schemas.microsoft.com/office/word/2018/wordml/cex" xmlns:w16cid="http://schemas.microsoft.com/office/word/2016/wordml/cid" xmlns:w16="http://schemas.microsoft.com/office/word/2018/wordml" xmlns:w16du="http://schemas.microsoft.com/office/word/2023/wordml/word16du" xmlns:w16sdtdh="http://schemas.microsoft.com/office/word/2020/wordml/sdtdatahash" xmlns:w16se="http://schemas.microsoft.com/office/word/2015/wordml/symex" xmlns:wpg="http://schemas.microsoft.com/office/word/2010/wordprocessingGroup" xmlns:wpi="http://schemas.microsoft.com/office/word/2010/wordprocessingInk" xmlns:wne="http://schemas.microsoft.com/office/word/2006/wordml" xmlns:wps="http://schemas.microsoft.com/office/word/2010/wordprocessingShape" mc:Ignorable="w14 w15 w16se w16cid w16 w16cex w16sdtdh wp14">
   <w:endnote w:type="separator" w:id="-1">
     <w:p>
       <w:r>
@@ -7713,7 +7720,7 @@
 </file>
 
 <file path=word/footnotes.xml><?xml version="1.0" encoding="utf-8"?>
-<w:footnotes xmlns:wpc="http://schemas.microsoft.com/office/word/2010/wordprocessingCanvas" xmlns:cx="http://schemas.microsoft.com/office/drawing/2014/chartex" xmlns:cx1="http://schemas.microsoft.com/office/drawing/2015/9/8/chartex" xmlns:mc="http://schemas.openxmlformats.org/markup-compatibility/2006" xmlns:o="urn:schemas-microsoft-com:office:office" xmlns:r="http://schemas.openxmlformats.org/officeDocument/2006/relationships" xmlns:m="http://schemas.openxmlformats.org/officeDocument/2006/math" xmlns:v="urn:schemas-microsoft-com:vml" xmlns:wp14="http://schemas.microsoft.com/office/word/2010/wordprocessingDrawing" xmlns:wp="http://schemas.openxmlformats.org/drawingml/2006/wordprocessingDrawing" xmlns:w10="urn:schemas-microsoft-com:office:word" xmlns:w="http://schemas.openxmlformats.org/wordprocessingml/2006/main" xmlns:w14="http://schemas.microsoft.com/office/word/2010/wordml" xmlns:w15="http://schemas.microsoft.com/office/word/2012/wordml" xmlns:w16se="http://schemas.microsoft.com/office/word/2015/wordml/symex" xmlns:wpg="http://schemas.microsoft.com/office/word/2010/wordprocessingGroup" xmlns:wpi="http://schemas.microsoft.com/office/word/2010/wordprocessingInk" xmlns:wne="http://schemas.microsoft.com/office/word/2006/wordml" xmlns:wps="http://schemas.microsoft.com/office/word/2010/wordprocessingShape" mc:Ignorable="w14 w15 w16se wp14">
+<w:footnotes xmlns:wpc="http://schemas.microsoft.com/office/word/2010/wordprocessingCanvas" xmlns:cx="http://schemas.microsoft.com/office/drawing/2014/chartex" xmlns:cx1="http://schemas.microsoft.com/office/drawing/2015/9/8/chartex" xmlns:cx2="http://schemas.microsoft.com/office/drawing/2015/10/21/chartex" xmlns:cx3="http://schemas.microsoft.com/office/drawing/2016/5/9/chartex" xmlns:cx4="http://schemas.microsoft.com/office/drawing/2016/5/10/chartex" xmlns:cx5="http://schemas.microsoft.com/office/drawing/2016/5/11/chartex" xmlns:cx6="http://schemas.microsoft.com/office/drawing/2016/5/12/chartex" xmlns:cx7="http://schemas.microsoft.com/office/drawing/2016/5/13/chartex" xmlns:cx8="http://schemas.microsoft.com/office/drawing/2016/5/14/chartex" xmlns:mc="http://schemas.openxmlformats.org/markup-compatibility/2006" xmlns:aink="http://schemas.microsoft.com/office/drawing/2016/ink" xmlns:am3d="http://schemas.microsoft.com/office/drawing/2017/model3d" xmlns:o="urn:schemas-microsoft-com:office:office" xmlns:oel="http://schemas.microsoft.com/office/2019/extlst" xmlns:r="http://schemas.openxmlformats.org/officeDocument/2006/relationships" xmlns:m="http://schemas.openxmlformats.org/officeDocument/2006/math" xmlns:v="urn:schemas-microsoft-com:vml" xmlns:wp14="http://schemas.microsoft.com/office/word/2010/wordprocessingDrawing" xmlns:wp="http://schemas.openxmlformats.org/drawingml/2006/wordprocessingDrawing" xmlns:w10="urn:schemas-microsoft-com:office:word" xmlns:w="http://schemas.openxmlformats.org/wordprocessingml/2006/main" xmlns:w14="http://schemas.microsoft.com/office/word/2010/wordml" xmlns:w15="http://schemas.microsoft.com/office/word/2012/wordml" xmlns:w16cex="http://schemas.microsoft.com/office/word/2018/wordml/cex" xmlns:w16cid="http://schemas.microsoft.com/office/word/2016/wordml/cid" xmlns:w16="http://schemas.microsoft.com/office/word/2018/wordml" xmlns:w16du="http://schemas.microsoft.com/office/word/2023/wordml/word16du" xmlns:w16sdtdh="http://schemas.microsoft.com/office/word/2020/wordml/sdtdatahash" xmlns:w16se="http://schemas.microsoft.com/office/word/2015/wordml/symex" xmlns:wpg="http://schemas.microsoft.com/office/word/2010/wordprocessingGroup" xmlns:wpi="http://schemas.microsoft.com/office/word/2010/wordprocessingInk" xmlns:wne="http://schemas.microsoft.com/office/word/2006/wordml" xmlns:wps="http://schemas.microsoft.com/office/word/2010/wordprocessingShape" mc:Ignorable="w14 w15 w16se w16cid w16 w16cex w16sdtdh wp14">
   <w:footnote w:type="separator" w:id="-1">
     <w:p>
       <w:r>
@@ -7732,7 +7739,7 @@
 </file>
 
 <file path=word/numbering.xml><?xml version="1.0" encoding="utf-8"?>
-<w:numbering xmlns:wpc="http://schemas.microsoft.com/office/word/2010/wordprocessingCanvas" xmlns:cx="http://schemas.microsoft.com/office/drawing/2014/chartex" xmlns:cx1="http://schemas.microsoft.com/office/drawing/2015/9/8/chartex" xmlns:mc="http://schemas.openxmlformats.org/markup-compatibility/2006" xmlns:o="urn:schemas-microsoft-com:office:office" xmlns:r="http://schemas.openxmlformats.org/officeDocument/2006/relationships" xmlns:m="http://schemas.openxmlformats.org/officeDocument/2006/math" xmlns:v="urn:schemas-microsoft-com:vml" xmlns:wp14="http://schemas.microsoft.com/office/word/2010/wordprocessingDrawing" xmlns:wp="http://schemas.openxmlformats.org/drawingml/2006/wordprocessingDrawing" xmlns:w10="urn:schemas-microsoft-com:office:word" xmlns:w="http://schemas.openxmlformats.org/wordprocessingml/2006/main" xmlns:w14="http://schemas.microsoft.com/office/word/2010/wordml" xmlns:w15="http://schemas.microsoft.com/office/word/2012/wordml" xmlns:w16se="http://schemas.microsoft.com/office/word/2015/wordml/symex" xmlns:wpg="http://schemas.microsoft.com/office/word/2010/wordprocessingGroup" xmlns:wpi="http://schemas.microsoft.com/office/word/2010/wordprocessingInk" xmlns:wne="http://schemas.microsoft.com/office/word/2006/wordml" xmlns:wps="http://schemas.microsoft.com/office/word/2010/wordprocessingShape" mc:Ignorable="w14 w15 w16se wp14">
+<w:numbering xmlns:wpc="http://schemas.microsoft.com/office/word/2010/wordprocessingCanvas" xmlns:cx="http://schemas.microsoft.com/office/drawing/2014/chartex" xmlns:cx1="http://schemas.microsoft.com/office/drawing/2015/9/8/chartex" xmlns:cx2="http://schemas.microsoft.com/office/drawing/2015/10/21/chartex" xmlns:cx3="http://schemas.microsoft.com/office/drawing/2016/5/9/chartex" xmlns:cx4="http://schemas.microsoft.com/office/drawing/2016/5/10/chartex" xmlns:cx5="http://schemas.microsoft.com/office/drawing/2016/5/11/chartex" xmlns:cx6="http://schemas.microsoft.com/office/drawing/2016/5/12/chartex" xmlns:cx7="http://schemas.microsoft.com/office/drawing/2016/5/13/chartex" xmlns:cx8="http://schemas.microsoft.com/office/drawing/2016/5/14/chartex" xmlns:mc="http://schemas.openxmlformats.org/markup-compatibility/2006" xmlns:aink="http://schemas.microsoft.com/office/drawing/2016/ink" xmlns:am3d="http://schemas.microsoft.com/office/drawing/2017/model3d" xmlns:o="urn:schemas-microsoft-com:office:office" xmlns:oel="http://schemas.microsoft.com/office/2019/extlst" xmlns:r="http://schemas.openxmlformats.org/officeDocument/2006/relationships" xmlns:m="http://schemas.openxmlformats.org/officeDocument/2006/math" xmlns:v="urn:schemas-microsoft-com:vml" xmlns:wp14="http://schemas.microsoft.com/office/word/2010/wordprocessingDrawing" xmlns:wp="http://schemas.openxmlformats.org/drawingml/2006/wordprocessingDrawing" xmlns:w10="urn:schemas-microsoft-com:office:word" xmlns:w="http://schemas.openxmlformats.org/wordprocessingml/2006/main" xmlns:w14="http://schemas.microsoft.com/office/word/2010/wordml" xmlns:w15="http://schemas.microsoft.com/office/word/2012/wordml" xmlns:w16cex="http://schemas.microsoft.com/office/word/2018/wordml/cex" xmlns:w16cid="http://schemas.microsoft.com/office/word/2016/wordml/cid" xmlns:w16="http://schemas.microsoft.com/office/word/2018/wordml" xmlns:w16du="http://schemas.microsoft.com/office/word/2023/wordml/word16du" xmlns:w16sdtdh="http://schemas.microsoft.com/office/word/2020/wordml/sdtdatahash" xmlns:w16se="http://schemas.microsoft.com/office/word/2015/wordml/symex" xmlns:wpg="http://schemas.microsoft.com/office/word/2010/wordprocessingGroup" xmlns:wpi="http://schemas.microsoft.com/office/word/2010/wordprocessingInk" xmlns:wne="http://schemas.microsoft.com/office/word/2006/wordml" xmlns:wps="http://schemas.microsoft.com/office/word/2010/wordprocessingShape" mc:Ignorable="w14 w15 w16se w16cid w16 w16cex w16sdtdh wp14">
   <w:abstractNum w:abstractNumId="0" w15:restartNumberingAfterBreak="0">
     <w:nsid w:val="0E811AB6"/>
     <w:multiLevelType w:val="hybridMultilevel"/>
@@ -8529,32 +8536,32 @@
       </w:rPr>
     </w:lvl>
   </w:abstractNum>
-  <w:num w:numId="1">
+  <w:num w:numId="1" w16cid:durableId="1413232567">
     <w:abstractNumId w:val="5"/>
   </w:num>
-  <w:num w:numId="2">
+  <w:num w:numId="2" w16cid:durableId="577590666">
     <w:abstractNumId w:val="0"/>
   </w:num>
-  <w:num w:numId="3">
+  <w:num w:numId="3" w16cid:durableId="137117555">
     <w:abstractNumId w:val="4"/>
   </w:num>
-  <w:num w:numId="4">
+  <w:num w:numId="4" w16cid:durableId="235633060">
     <w:abstractNumId w:val="3"/>
   </w:num>
-  <w:num w:numId="5">
+  <w:num w:numId="5" w16cid:durableId="1278296162">
     <w:abstractNumId w:val="2"/>
   </w:num>
-  <w:num w:numId="6">
+  <w:num w:numId="6" w16cid:durableId="1118059790">
     <w:abstractNumId w:val="1"/>
   </w:num>
-  <w:num w:numId="7">
+  <w:num w:numId="7" w16cid:durableId="1345397574">
     <w:abstractNumId w:val="6"/>
   </w:num>
 </w:numbering>
 </file>
 
 <file path=word/styles.xml><?xml version="1.0" encoding="utf-8"?>
-<w:styles xmlns:mc="http://schemas.openxmlformats.org/markup-compatibility/2006" xmlns:r="http://schemas.openxmlformats.org/officeDocument/2006/relationships" xmlns:w="http://schemas.openxmlformats.org/wordprocessingml/2006/main" xmlns:w14="http://schemas.microsoft.com/office/word/2010/wordml" xmlns:w15="http://schemas.microsoft.com/office/word/2012/wordml" xmlns:w16se="http://schemas.microsoft.com/office/word/2015/wordml/symex" mc:Ignorable="w14 w15 w16se">
+<w:styles xmlns:mc="http://schemas.openxmlformats.org/markup-compatibility/2006" xmlns:r="http://schemas.openxmlformats.org/officeDocument/2006/relationships" xmlns:w="http://schemas.openxmlformats.org/wordprocessingml/2006/main" xmlns:w14="http://schemas.microsoft.com/office/word/2010/wordml" xmlns:w15="http://schemas.microsoft.com/office/word/2012/wordml" xmlns:w16cex="http://schemas.microsoft.com/office/word/2018/wordml/cex" xmlns:w16cid="http://schemas.microsoft.com/office/word/2016/wordml/cid" xmlns:w16="http://schemas.microsoft.com/office/word/2018/wordml" xmlns:w16sdtdh="http://schemas.microsoft.com/office/word/2020/wordml/sdtdatahash" xmlns:w16se="http://schemas.microsoft.com/office/word/2015/wordml/symex" mc:Ignorable="w14 w15 w16se w16cid w16 w16cex w16sdtdh">
   <w:docDefaults>
     <w:rPrDefault>
       <w:rPr>
@@ -8564,7 +8571,7 @@
     </w:rPrDefault>
     <w:pPrDefault/>
   </w:docDefaults>
-  <w:latentStyles w:defLockedState="0" w:defUIPriority="99" w:defSemiHidden="0" w:defUnhideWhenUsed="0" w:defQFormat="0" w:count="371">
+  <w:latentStyles w:defLockedState="0" w:defUIPriority="99" w:defSemiHidden="0" w:defUnhideWhenUsed="0" w:defQFormat="0" w:count="376">
     <w:lsdException w:name="Normal" w:uiPriority="0" w:qFormat="1"/>
     <w:lsdException w:name="heading 1" w:uiPriority="9" w:qFormat="1"/>
     <w:lsdException w:name="heading 2" w:semiHidden="1" w:uiPriority="9" w:unhideWhenUsed="1" w:qFormat="1"/>
@@ -8670,7 +8677,6 @@
     <w:lsdException w:name="HTML Sample" w:semiHidden="1" w:unhideWhenUsed="1"/>
     <w:lsdException w:name="HTML Typewriter" w:semiHidden="1" w:unhideWhenUsed="1"/>
     <w:lsdException w:name="HTML Variable" w:semiHidden="1" w:unhideWhenUsed="1"/>
-    <w:lsdException w:name="Normal Table" w:semiHidden="1" w:unhideWhenUsed="1"/>
     <w:lsdException w:name="annotation subject" w:semiHidden="1" w:unhideWhenUsed="1"/>
     <w:lsdException w:name="No List" w:semiHidden="1" w:unhideWhenUsed="1"/>
     <w:lsdException w:name="Outline List 1" w:semiHidden="1" w:unhideWhenUsed="1"/>
@@ -8713,11 +8719,8 @@
     <w:lsdException w:name="Table Contemporary" w:semiHidden="1" w:unhideWhenUsed="1"/>
     <w:lsdException w:name="Table Elegant" w:semiHidden="1" w:unhideWhenUsed="1"/>
     <w:lsdException w:name="Table Professional" w:semiHidden="1" w:unhideWhenUsed="1"/>
-    <w:lsdException w:name="Table Subtle 1" w:semiHidden="1" w:unhideWhenUsed="1"/>
     <w:lsdException w:name="Table Subtle 2" w:semiHidden="1" w:unhideWhenUsed="1"/>
     <w:lsdException w:name="Table Web 1" w:semiHidden="1" w:unhideWhenUsed="1"/>
-    <w:lsdException w:name="Table Web 2" w:semiHidden="1" w:unhideWhenUsed="1"/>
-    <w:lsdException w:name="Table Web 3" w:semiHidden="1" w:unhideWhenUsed="1"/>
     <w:lsdException w:name="Balloon Text" w:semiHidden="1" w:unhideWhenUsed="1"/>
     <w:lsdException w:name="Table Grid" w:uiPriority="59"/>
     <w:lsdException w:name="Table Theme" w:semiHidden="1" w:unhideWhenUsed="1"/>
@@ -8743,7 +8746,7 @@
     <w:lsdException w:name="Medium Shading 1 Accent 1" w:uiPriority="68"/>
     <w:lsdException w:name="Medium Shading 2 Accent 1" w:uiPriority="69"/>
     <w:lsdException w:name="Medium List 1 Accent 1" w:uiPriority="70"/>
-    <w:lsdException w:name="Revision" w:uiPriority="71"/>
+    <w:lsdException w:name="Revision" w:semiHidden="1" w:uiPriority="71"/>
     <w:lsdException w:name="List Paragraph" w:uiPriority="72" w:qFormat="1"/>
     <w:lsdException w:name="Quote" w:uiPriority="73" w:qFormat="1"/>
     <w:lsdException w:name="Intense Quote" w:uiPriority="60" w:qFormat="1"/>
@@ -8830,7 +8833,7 @@
     <w:lsdException w:name="Subtle Reference" w:uiPriority="67" w:qFormat="1"/>
     <w:lsdException w:name="Intense Reference" w:uiPriority="68" w:qFormat="1"/>
     <w:lsdException w:name="Book Title" w:uiPriority="69" w:qFormat="1"/>
-    <w:lsdException w:name="Bibliography" w:uiPriority="70"/>
+    <w:lsdException w:name="Bibliography" w:semiHidden="1" w:uiPriority="70" w:unhideWhenUsed="1"/>
     <w:lsdException w:name="TOC Heading" w:semiHidden="1" w:uiPriority="71" w:unhideWhenUsed="1" w:qFormat="1"/>
     <w:lsdException w:name="Plain Table 1" w:uiPriority="41"/>
     <w:lsdException w:name="Plain Table 2" w:uiPriority="42"/>
@@ -8936,6 +8939,11 @@
     <w:lsdException w:name="List Table 5 Dark Accent 6" w:uiPriority="50"/>
     <w:lsdException w:name="List Table 6 Colorful Accent 6" w:uiPriority="51"/>
     <w:lsdException w:name="List Table 7 Colorful Accent 6" w:uiPriority="52"/>
+    <w:lsdException w:name="Mention" w:semiHidden="1" w:unhideWhenUsed="1"/>
+    <w:lsdException w:name="Smart Hyperlink" w:semiHidden="1" w:unhideWhenUsed="1"/>
+    <w:lsdException w:name="Hashtag" w:semiHidden="1" w:unhideWhenUsed="1"/>
+    <w:lsdException w:name="Unresolved Mention" w:semiHidden="1" w:unhideWhenUsed="1"/>
+    <w:lsdException w:name="Smart Link" w:semiHidden="1" w:unhideWhenUsed="1"/>
   </w:latentStyles>
   <w:style w:type="paragraph" w:default="1" w:styleId="Normal">
     <w:name w:val="Normal"/>

--- a/modele-cv-amical.docx
+++ b/modele-cv-amical.docx
@@ -1,12 +1,12 @@
 
 <file path=word/document.xml><?xml version="1.0" encoding="utf-8"?>
-<w:document xmlns:wpc="http://schemas.microsoft.com/office/word/2010/wordprocessingCanvas" xmlns:cx="http://schemas.microsoft.com/office/drawing/2014/chartex" xmlns:cx1="http://schemas.microsoft.com/office/drawing/2015/9/8/chartex" xmlns:mc="http://schemas.openxmlformats.org/markup-compatibility/2006" xmlns:o="urn:schemas-microsoft-com:office:office" xmlns:r="http://schemas.openxmlformats.org/officeDocument/2006/relationships" xmlns:m="http://schemas.openxmlformats.org/officeDocument/2006/math" xmlns:v="urn:schemas-microsoft-com:vml" xmlns:wp14="http://schemas.microsoft.com/office/word/2010/wordprocessingDrawing" xmlns:wp="http://schemas.openxmlformats.org/drawingml/2006/wordprocessingDrawing" xmlns:w10="urn:schemas-microsoft-com:office:word" xmlns:w="http://schemas.openxmlformats.org/wordprocessingml/2006/main" xmlns:w14="http://schemas.microsoft.com/office/word/2010/wordml" xmlns:w15="http://schemas.microsoft.com/office/word/2012/wordml" xmlns:w16se="http://schemas.microsoft.com/office/word/2015/wordml/symex" xmlns:wpg="http://schemas.microsoft.com/office/word/2010/wordprocessingGroup" xmlns:wpi="http://schemas.microsoft.com/office/word/2010/wordprocessingInk" xmlns:wne="http://schemas.microsoft.com/office/word/2006/wordml" xmlns:wps="http://schemas.microsoft.com/office/word/2010/wordprocessingShape" mc:Ignorable="w14 w15 w16se wp14">
+<w:document xmlns:wpc="http://schemas.microsoft.com/office/word/2010/wordprocessingCanvas" xmlns:cx="http://schemas.microsoft.com/office/drawing/2014/chartex" xmlns:mc="http://schemas.openxmlformats.org/markup-compatibility/2006" xmlns:o="urn:schemas-microsoft-com:office:office" xmlns:r="http://schemas.openxmlformats.org/officeDocument/2006/relationships" xmlns:m="http://schemas.openxmlformats.org/officeDocument/2006/math" xmlns:v="urn:schemas-microsoft-com:vml" xmlns:wp14="http://schemas.microsoft.com/office/word/2010/wordprocessingDrawing" xmlns:wp="http://schemas.openxmlformats.org/drawingml/2006/wordprocessingDrawing" xmlns:w10="urn:schemas-microsoft-com:office:word" xmlns:w="http://schemas.openxmlformats.org/wordprocessingml/2006/main" xmlns:w14="http://schemas.microsoft.com/office/word/2010/wordml" xmlns:w15="http://schemas.microsoft.com/office/word/2012/wordml" xmlns:w16se="http://schemas.microsoft.com/office/word/2015/wordml/symex" xmlns:wpg="http://schemas.microsoft.com/office/word/2010/wordprocessingGroup" xmlns:wpi="http://schemas.microsoft.com/office/word/2010/wordprocessingInk" xmlns:wne="http://schemas.microsoft.com/office/word/2006/wordml" xmlns:wps="http://schemas.microsoft.com/office/word/2010/wordprocessingShape" mc:Ignorable="w14 w15 w16se wp14">
   <w:body>
     <w:p>
       <w:r>
         <w:rPr>
           <w:noProof/>
-          <w:lang w:val="fr-FR" w:eastAsia="fr-FR"/>
+          <w:lang w:val="en-US" w:eastAsia="en-US"/>
         </w:rPr>
         <mc:AlternateContent>
           <mc:Choice Requires="wps">
@@ -60,7 +60,6 @@
                         <w:txbxContent>
                           <w:p>
                             <w:pPr>
-                              <w:jc w:val="center"/>
                               <w:rPr>
                                 <w:rFonts w:ascii="Century Gothic" w:hAnsi="Century Gothic"/>
                                 <w:b/>
@@ -77,7 +76,19 @@
                                 <w:sz w:val="130"/>
                                 <w:szCs w:val="130"/>
                               </w:rPr>
-                              <w:t>Prénom</w:t>
+                              <w:t xml:space="preserve">        </w:t>
+                            </w:r>
+                            <w:bookmarkStart w:id="0" w:name="_GoBack"/>
+                            <w:bookmarkEnd w:id="0"/>
+                            <w:r>
+                              <w:rPr>
+                                <w:rFonts w:ascii="Century Gothic" w:hAnsi="Century Gothic"/>
+                                <w:b/>
+                                <w:color w:val="000000" w:themeColor="text1"/>
+                                <w:sz w:val="130"/>
+                                <w:szCs w:val="130"/>
+                              </w:rPr>
+                              <w:t>Raissa</w:t>
                             </w:r>
                           </w:p>
                           <w:p>
@@ -123,7 +134,7 @@
               </wp:anchor>
             </w:drawing>
           </mc:Choice>
-          <mc:Fallback xmlns:w16sdtdh="http://schemas.microsoft.com/office/word/2020/wordml/sdtdatahash" xmlns:w16="http://schemas.microsoft.com/office/word/2018/wordml" xmlns:w16cid="http://schemas.microsoft.com/office/word/2016/wordml/cid" xmlns:w16cex="http://schemas.microsoft.com/office/word/2018/wordml/cex" xmlns:am3d="http://schemas.microsoft.com/office/drawing/2017/model3d" xmlns:aink="http://schemas.microsoft.com/office/drawing/2016/ink" xmlns:cx8="http://schemas.microsoft.com/office/drawing/2016/5/14/chartex" xmlns:cx7="http://schemas.microsoft.com/office/drawing/2016/5/13/chartex" xmlns:cx6="http://schemas.microsoft.com/office/drawing/2016/5/12/chartex" xmlns:cx5="http://schemas.microsoft.com/office/drawing/2016/5/11/chartex" xmlns:cx4="http://schemas.microsoft.com/office/drawing/2016/5/10/chartex" xmlns:cx3="http://schemas.microsoft.com/office/drawing/2016/5/9/chartex" xmlns:cx2="http://schemas.microsoft.com/office/drawing/2015/10/21/chartex">
+          <mc:Fallback>
             <w:pict>
               <v:shapetype w14:anchorId="0D9CF4E8" id="_x0000_t202" coordsize="21600,21600" o:spt="202" path="m,l,21600r21600,l21600,xe">
                 <v:stroke joinstyle="miter"/>
@@ -134,7 +145,6 @@
                   <w:txbxContent>
                     <w:p>
                       <w:pPr>
-                        <w:jc w:val="center"/>
                         <w:rPr>
                           <w:rFonts w:ascii="Century Gothic" w:hAnsi="Century Gothic"/>
                           <w:b/>
@@ -143,7 +153,6 @@
                           <w:szCs w:val="130"/>
                         </w:rPr>
                       </w:pPr>
-                      <w:proofErr w:type="spellStart"/>
                       <w:r>
                         <w:rPr>
                           <w:rFonts w:ascii="Century Gothic" w:hAnsi="Century Gothic"/>
@@ -152,9 +161,20 @@
                           <w:sz w:val="130"/>
                           <w:szCs w:val="130"/>
                         </w:rPr>
-                        <w:t>Prénom</w:t>
-                      </w:r>
-                      <w:proofErr w:type="spellEnd"/>
+                        <w:t xml:space="preserve">        </w:t>
+                      </w:r>
+                      <w:bookmarkStart w:id="1" w:name="_GoBack"/>
+                      <w:bookmarkEnd w:id="1"/>
+                      <w:r>
+                        <w:rPr>
+                          <w:rFonts w:ascii="Century Gothic" w:hAnsi="Century Gothic"/>
+                          <w:b/>
+                          <w:color w:val="000000" w:themeColor="text1"/>
+                          <w:sz w:val="130"/>
+                          <w:szCs w:val="130"/>
+                        </w:rPr>
+                        <w:t>Raissa</w:t>
+                      </w:r>
                     </w:p>
                     <w:p>
                       <w:pPr>
@@ -189,7 +209,7 @@
       <w:r>
         <w:rPr>
           <w:noProof/>
-          <w:lang w:val="fr-FR" w:eastAsia="fr-FR"/>
+          <w:lang w:val="en-US" w:eastAsia="en-US"/>
         </w:rPr>
         <mc:AlternateContent>
           <mc:Choice Requires="wps">
@@ -284,7 +304,7 @@
               </wp:anchor>
             </w:drawing>
           </mc:Choice>
-          <mc:Fallback xmlns:w16sdtdh="http://schemas.microsoft.com/office/word/2020/wordml/sdtdatahash" xmlns:w16="http://schemas.microsoft.com/office/word/2018/wordml" xmlns:w16cid="http://schemas.microsoft.com/office/word/2016/wordml/cid" xmlns:w16cex="http://schemas.microsoft.com/office/word/2018/wordml/cex" xmlns:am3d="http://schemas.microsoft.com/office/drawing/2017/model3d" xmlns:aink="http://schemas.microsoft.com/office/drawing/2016/ink" xmlns:cx8="http://schemas.microsoft.com/office/drawing/2016/5/14/chartex" xmlns:cx7="http://schemas.microsoft.com/office/drawing/2016/5/13/chartex" xmlns:cx6="http://schemas.microsoft.com/office/drawing/2016/5/12/chartex" xmlns:cx5="http://schemas.microsoft.com/office/drawing/2016/5/11/chartex" xmlns:cx4="http://schemas.microsoft.com/office/drawing/2016/5/10/chartex" xmlns:cx3="http://schemas.microsoft.com/office/drawing/2016/5/9/chartex" xmlns:cx2="http://schemas.microsoft.com/office/drawing/2015/10/21/chartex">
+          <mc:Fallback xmlns:cx2="http://schemas.microsoft.com/office/drawing/2015/10/21/chartex" xmlns:cx3="http://schemas.microsoft.com/office/drawing/2016/5/9/chartex" xmlns:cx4="http://schemas.microsoft.com/office/drawing/2016/5/10/chartex" xmlns:cx5="http://schemas.microsoft.com/office/drawing/2016/5/11/chartex" xmlns:cx6="http://schemas.microsoft.com/office/drawing/2016/5/12/chartex" xmlns:cx7="http://schemas.microsoft.com/office/drawing/2016/5/13/chartex" xmlns:cx8="http://schemas.microsoft.com/office/drawing/2016/5/14/chartex" xmlns:aink="http://schemas.microsoft.com/office/drawing/2016/ink" xmlns:am3d="http://schemas.microsoft.com/office/drawing/2017/model3d" xmlns:w16cex="http://schemas.microsoft.com/office/word/2018/wordml/cex" xmlns:w16cid="http://schemas.microsoft.com/office/word/2016/wordml/cid" xmlns:w16="http://schemas.microsoft.com/office/word/2018/wordml" xmlns:w16sdtdh="http://schemas.microsoft.com/office/word/2020/wordml/sdtdatahash" xmlns:cx1="http://schemas.microsoft.com/office/drawing/2015/9/8/chartex">
             <w:pict>
               <v:shape w14:anchorId="56003A1D" id="Cuadro de texto 3" o:spid="_x0000_s1027" type="#_x0000_t202" style="position:absolute;margin-left:-62.85pt;margin-top:18pt;width:551.85pt;height:57pt;z-index:251745280;visibility:visible;mso-wrap-style:square;mso-width-percent:0;mso-height-percent:0;mso-wrap-distance-left:9pt;mso-wrap-distance-top:0;mso-wrap-distance-right:9pt;mso-wrap-distance-bottom:0;mso-position-horizontal:absolute;mso-position-horizontal-relative:text;mso-position-vertical:absolute;mso-position-vertical-relative:text;mso-width-percent:0;mso-height-percent:0;mso-width-relative:margin;mso-height-relative:margin;v-text-anchor:top" o:gfxdata="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" filled="f" stroked="f">
                 <v:textbox>
@@ -324,7 +344,7 @@
       <w:r>
         <w:rPr>
           <w:noProof/>
-          <w:lang w:val="fr-FR" w:eastAsia="fr-FR"/>
+          <w:lang w:val="en-US" w:eastAsia="en-US"/>
         </w:rPr>
         <mc:AlternateContent>
           <mc:Choice Requires="wps">
@@ -365,7 +385,7 @@
                         <a:effectLst/>
                         <a:extLst>
                           <a:ext uri="{C572A759-6A51-4108-AA02-DFA0A04FC94B}">
-                            <ma14:wrappingTextBoxFlag xmlns="" xmlns:mo="http://schemas.microsoft.com/office/mac/office/2008/main" xmlns:mv="urn:schemas-microsoft-com:mac:vml" xmlns:o="urn:schemas-microsoft-com:office:office" xmlns:v="urn:schemas-microsoft-com:vml" xmlns:w10="urn:schemas-microsoft-com:office:word" xmlns:w="http://schemas.openxmlformats.org/wordprocessingml/2006/main" xmlns:ma14="http://schemas.microsoft.com/office/mac/drawingml/2011/main" xmlns:w16sdtdh="http://schemas.microsoft.com/office/word/2020/wordml/sdtdatahash" xmlns:w16="http://schemas.microsoft.com/office/word/2018/wordml" xmlns:w16cid="http://schemas.microsoft.com/office/word/2016/wordml/cid" xmlns:w16cex="http://schemas.microsoft.com/office/word/2018/wordml/cex" xmlns:am3d="http://schemas.microsoft.com/office/drawing/2017/model3d" xmlns:aink="http://schemas.microsoft.com/office/drawing/2016/ink" xmlns:cx8="http://schemas.microsoft.com/office/drawing/2016/5/14/chartex" xmlns:cx7="http://schemas.microsoft.com/office/drawing/2016/5/13/chartex" xmlns:cx6="http://schemas.microsoft.com/office/drawing/2016/5/12/chartex" xmlns:cx5="http://schemas.microsoft.com/office/drawing/2016/5/11/chartex" xmlns:cx4="http://schemas.microsoft.com/office/drawing/2016/5/10/chartex" xmlns:cx3="http://schemas.microsoft.com/office/drawing/2016/5/9/chartex" xmlns:cx2="http://schemas.microsoft.com/office/drawing/2015/10/21/chartex"/>
+                            <ma14:wrappingTextBoxFlag xmlns:cx2="http://schemas.microsoft.com/office/drawing/2015/10/21/chartex" xmlns:cx3="http://schemas.microsoft.com/office/drawing/2016/5/9/chartex" xmlns:cx4="http://schemas.microsoft.com/office/drawing/2016/5/10/chartex" xmlns:cx5="http://schemas.microsoft.com/office/drawing/2016/5/11/chartex" xmlns:cx6="http://schemas.microsoft.com/office/drawing/2016/5/12/chartex" xmlns:cx7="http://schemas.microsoft.com/office/drawing/2016/5/13/chartex" xmlns:cx8="http://schemas.microsoft.com/office/drawing/2016/5/14/chartex" xmlns:aink="http://schemas.microsoft.com/office/drawing/2016/ink" xmlns:am3d="http://schemas.microsoft.com/office/drawing/2017/model3d" xmlns:w16cex="http://schemas.microsoft.com/office/word/2018/wordml/cex" xmlns:w16cid="http://schemas.microsoft.com/office/word/2016/wordml/cid" xmlns:w16="http://schemas.microsoft.com/office/word/2018/wordml" xmlns:w16sdtdh="http://schemas.microsoft.com/office/word/2020/wordml/sdtdatahash" xmlns:ma14="http://schemas.microsoft.com/office/mac/drawingml/2011/main" xmlns:w="http://schemas.openxmlformats.org/wordprocessingml/2006/main" xmlns:w10="urn:schemas-microsoft-com:office:word" xmlns:v="urn:schemas-microsoft-com:vml" xmlns:o="urn:schemas-microsoft-com:office:office" xmlns:mv="urn:schemas-microsoft-com:mac:vml" xmlns:mo="http://schemas.microsoft.com/office/mac/office/2008/main" xmlns="" xmlns:cx1="http://schemas.microsoft.com/office/drawing/2015/9/8/chartex"/>
                           </a:ext>
                         </a:extLst>
                       </wps:spPr>
@@ -886,7 +906,7 @@
               </wp:anchor>
             </w:drawing>
           </mc:Choice>
-          <mc:Fallback xmlns:w16sdtdh="http://schemas.microsoft.com/office/word/2020/wordml/sdtdatahash" xmlns:w16="http://schemas.microsoft.com/office/word/2018/wordml" xmlns:w16cid="http://schemas.microsoft.com/office/word/2016/wordml/cid" xmlns:w16cex="http://schemas.microsoft.com/office/word/2018/wordml/cex" xmlns:am3d="http://schemas.microsoft.com/office/drawing/2017/model3d" xmlns:aink="http://schemas.microsoft.com/office/drawing/2016/ink" xmlns:cx8="http://schemas.microsoft.com/office/drawing/2016/5/14/chartex" xmlns:cx7="http://schemas.microsoft.com/office/drawing/2016/5/13/chartex" xmlns:cx6="http://schemas.microsoft.com/office/drawing/2016/5/12/chartex" xmlns:cx5="http://schemas.microsoft.com/office/drawing/2016/5/11/chartex" xmlns:cx4="http://schemas.microsoft.com/office/drawing/2016/5/10/chartex" xmlns:cx3="http://schemas.microsoft.com/office/drawing/2016/5/9/chartex" xmlns:cx2="http://schemas.microsoft.com/office/drawing/2015/10/21/chartex">
+          <mc:Fallback xmlns:cx2="http://schemas.microsoft.com/office/drawing/2015/10/21/chartex" xmlns:cx3="http://schemas.microsoft.com/office/drawing/2016/5/9/chartex" xmlns:cx4="http://schemas.microsoft.com/office/drawing/2016/5/10/chartex" xmlns:cx5="http://schemas.microsoft.com/office/drawing/2016/5/11/chartex" xmlns:cx6="http://schemas.microsoft.com/office/drawing/2016/5/12/chartex" xmlns:cx7="http://schemas.microsoft.com/office/drawing/2016/5/13/chartex" xmlns:cx8="http://schemas.microsoft.com/office/drawing/2016/5/14/chartex" xmlns:aink="http://schemas.microsoft.com/office/drawing/2016/ink" xmlns:am3d="http://schemas.microsoft.com/office/drawing/2017/model3d" xmlns:w16cex="http://schemas.microsoft.com/office/word/2018/wordml/cex" xmlns:w16cid="http://schemas.microsoft.com/office/word/2016/wordml/cid" xmlns:w16="http://schemas.microsoft.com/office/word/2018/wordml" xmlns:w16sdtdh="http://schemas.microsoft.com/office/word/2020/wordml/sdtdatahash" xmlns:cx1="http://schemas.microsoft.com/office/drawing/2015/9/8/chartex">
             <w:pict>
               <v:shape w14:anchorId="7E66BE50" id="Cuadro de texto 8" o:spid="_x0000_s1028" type="#_x0000_t202" style="position:absolute;margin-left:-45.25pt;margin-top:597.85pt;width:294.6pt;height:118.8pt;z-index:251623423;visibility:visible;mso-wrap-style:square;mso-width-percent:0;mso-height-percent:0;mso-wrap-distance-left:9pt;mso-wrap-distance-top:0;mso-wrap-distance-right:9pt;mso-wrap-distance-bottom:0;mso-position-horizontal:absolute;mso-position-horizontal-relative:text;mso-position-vertical:absolute;mso-position-vertical-relative:text;mso-width-percent:0;mso-height-percent:0;mso-width-relative:margin;mso-height-relative:margin;v-text-anchor:top" o:gfxdata="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" filled="f" stroked="f">
                 <v:textbox>
@@ -1402,7 +1422,7 @@
       <w:r>
         <w:rPr>
           <w:noProof/>
-          <w:lang w:val="fr-FR" w:eastAsia="fr-FR"/>
+          <w:lang w:val="en-US" w:eastAsia="en-US"/>
         </w:rPr>
         <mc:AlternateContent>
           <mc:Choice Requires="wps">
@@ -1580,7 +1600,7 @@
               </wp:anchor>
             </w:drawing>
           </mc:Choice>
-          <mc:Fallback xmlns:w16sdtdh="http://schemas.microsoft.com/office/word/2020/wordml/sdtdatahash" xmlns:w16="http://schemas.microsoft.com/office/word/2018/wordml" xmlns:w16cid="http://schemas.microsoft.com/office/word/2016/wordml/cid" xmlns:w16cex="http://schemas.microsoft.com/office/word/2018/wordml/cex" xmlns:am3d="http://schemas.microsoft.com/office/drawing/2017/model3d" xmlns:aink="http://schemas.microsoft.com/office/drawing/2016/ink" xmlns:cx8="http://schemas.microsoft.com/office/drawing/2016/5/14/chartex" xmlns:cx7="http://schemas.microsoft.com/office/drawing/2016/5/13/chartex" xmlns:cx6="http://schemas.microsoft.com/office/drawing/2016/5/12/chartex" xmlns:cx5="http://schemas.microsoft.com/office/drawing/2016/5/11/chartex" xmlns:cx4="http://schemas.microsoft.com/office/drawing/2016/5/10/chartex" xmlns:cx3="http://schemas.microsoft.com/office/drawing/2016/5/9/chartex" xmlns:cx2="http://schemas.microsoft.com/office/drawing/2015/10/21/chartex">
+          <mc:Fallback xmlns:cx2="http://schemas.microsoft.com/office/drawing/2015/10/21/chartex" xmlns:cx3="http://schemas.microsoft.com/office/drawing/2016/5/9/chartex" xmlns:cx4="http://schemas.microsoft.com/office/drawing/2016/5/10/chartex" xmlns:cx5="http://schemas.microsoft.com/office/drawing/2016/5/11/chartex" xmlns:cx6="http://schemas.microsoft.com/office/drawing/2016/5/12/chartex" xmlns:cx7="http://schemas.microsoft.com/office/drawing/2016/5/13/chartex" xmlns:cx8="http://schemas.microsoft.com/office/drawing/2016/5/14/chartex" xmlns:aink="http://schemas.microsoft.com/office/drawing/2016/ink" xmlns:am3d="http://schemas.microsoft.com/office/drawing/2017/model3d" xmlns:w16cex="http://schemas.microsoft.com/office/word/2018/wordml/cex" xmlns:w16cid="http://schemas.microsoft.com/office/word/2016/wordml/cid" xmlns:w16="http://schemas.microsoft.com/office/word/2018/wordml" xmlns:w16sdtdh="http://schemas.microsoft.com/office/word/2020/wordml/sdtdatahash" xmlns:cx1="http://schemas.microsoft.com/office/drawing/2015/9/8/chartex">
             <w:pict>
               <v:shape w14:anchorId="62654415" id="Cuadro de texto 6" o:spid="_x0000_s1029" type="#_x0000_t202" style="position:absolute;margin-left:311.35pt;margin-top:470.55pt;width:187.75pt;height:71.85pt;z-index:251770880;visibility:visible;mso-wrap-style:square;mso-width-percent:0;mso-height-percent:0;mso-wrap-distance-left:9pt;mso-wrap-distance-top:0;mso-wrap-distance-right:9pt;mso-wrap-distance-bottom:0;mso-position-horizontal:absolute;mso-position-horizontal-relative:text;mso-position-vertical:absolute;mso-position-vertical-relative:text;mso-width-percent:0;mso-height-percent:0;mso-width-relative:page;mso-height-relative:page;v-text-anchor:top" o:gfxdata="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" filled="f" stroked="f">
                 <v:textbox inset=",7.2pt,,7.2pt">
@@ -1702,7 +1722,7 @@
       <w:r>
         <w:rPr>
           <w:noProof/>
-          <w:lang w:val="fr-FR" w:eastAsia="fr-FR"/>
+          <w:lang w:val="en-US" w:eastAsia="en-US"/>
         </w:rPr>
         <mc:AlternateContent>
           <mc:Choice Requires="wps">
@@ -1794,7 +1814,7 @@
               </wp:anchor>
             </w:drawing>
           </mc:Choice>
-          <mc:Fallback xmlns:w16sdtdh="http://schemas.microsoft.com/office/word/2020/wordml/sdtdatahash" xmlns:w16="http://schemas.microsoft.com/office/word/2018/wordml" xmlns:w16cid="http://schemas.microsoft.com/office/word/2016/wordml/cid" xmlns:w16cex="http://schemas.microsoft.com/office/word/2018/wordml/cex" xmlns:am3d="http://schemas.microsoft.com/office/drawing/2017/model3d" xmlns:aink="http://schemas.microsoft.com/office/drawing/2016/ink" xmlns:cx8="http://schemas.microsoft.com/office/drawing/2016/5/14/chartex" xmlns:cx7="http://schemas.microsoft.com/office/drawing/2016/5/13/chartex" xmlns:cx6="http://schemas.microsoft.com/office/drawing/2016/5/12/chartex" xmlns:cx5="http://schemas.microsoft.com/office/drawing/2016/5/11/chartex" xmlns:cx4="http://schemas.microsoft.com/office/drawing/2016/5/10/chartex" xmlns:cx3="http://schemas.microsoft.com/office/drawing/2016/5/9/chartex" xmlns:cx2="http://schemas.microsoft.com/office/drawing/2015/10/21/chartex">
+          <mc:Fallback xmlns:cx2="http://schemas.microsoft.com/office/drawing/2015/10/21/chartex" xmlns:cx3="http://schemas.microsoft.com/office/drawing/2016/5/9/chartex" xmlns:cx4="http://schemas.microsoft.com/office/drawing/2016/5/10/chartex" xmlns:cx5="http://schemas.microsoft.com/office/drawing/2016/5/11/chartex" xmlns:cx6="http://schemas.microsoft.com/office/drawing/2016/5/12/chartex" xmlns:cx7="http://schemas.microsoft.com/office/drawing/2016/5/13/chartex" xmlns:cx8="http://schemas.microsoft.com/office/drawing/2016/5/14/chartex" xmlns:aink="http://schemas.microsoft.com/office/drawing/2016/ink" xmlns:am3d="http://schemas.microsoft.com/office/drawing/2017/model3d" xmlns:w16cex="http://schemas.microsoft.com/office/word/2018/wordml/cex" xmlns:w16cid="http://schemas.microsoft.com/office/word/2016/wordml/cid" xmlns:w16="http://schemas.microsoft.com/office/word/2018/wordml" xmlns:w16sdtdh="http://schemas.microsoft.com/office/word/2020/wordml/sdtdatahash" xmlns:cx1="http://schemas.microsoft.com/office/drawing/2015/9/8/chartex">
             <w:pict>
               <v:rect w14:anchorId="7092A32F" id="Rectangle 70" o:spid="_x0000_s1030" style="position:absolute;margin-left:311.35pt;margin-top:445.4pt;width:187.75pt;height:33.5pt;z-index:251768832;visibility:visible;mso-wrap-style:square;mso-width-percent:0;mso-height-percent:0;mso-wrap-distance-left:9pt;mso-wrap-distance-top:0;mso-wrap-distance-right:9pt;mso-wrap-distance-bottom:0;mso-position-horizontal:absolute;mso-position-horizontal-relative:text;mso-position-vertical:absolute;mso-position-vertical-relative:text;mso-width-percent:0;mso-height-percent:0;mso-width-relative:page;mso-height-relative:page;v-text-anchor:top" o:gfxdata="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" filled="f" stroked="f">
                 <v:textbox>
@@ -1843,7 +1863,7 @@
       <w:r>
         <w:rPr>
           <w:noProof/>
-          <w:lang w:val="fr-FR" w:eastAsia="fr-FR"/>
+          <w:lang w:val="en-US" w:eastAsia="en-US"/>
         </w:rPr>
         <mc:AlternateContent>
           <mc:Choice Requires="wps">
@@ -1965,7 +1985,7 @@
               </wp:anchor>
             </w:drawing>
           </mc:Choice>
-          <mc:Fallback xmlns:w16sdtdh="http://schemas.microsoft.com/office/word/2020/wordml/sdtdatahash" xmlns:w16="http://schemas.microsoft.com/office/word/2018/wordml" xmlns:w16cid="http://schemas.microsoft.com/office/word/2016/wordml/cid" xmlns:w16cex="http://schemas.microsoft.com/office/word/2018/wordml/cex" xmlns:am3d="http://schemas.microsoft.com/office/drawing/2017/model3d" xmlns:aink="http://schemas.microsoft.com/office/drawing/2016/ink" xmlns:cx8="http://schemas.microsoft.com/office/drawing/2016/5/14/chartex" xmlns:cx7="http://schemas.microsoft.com/office/drawing/2016/5/13/chartex" xmlns:cx6="http://schemas.microsoft.com/office/drawing/2016/5/12/chartex" xmlns:cx5="http://schemas.microsoft.com/office/drawing/2016/5/11/chartex" xmlns:cx4="http://schemas.microsoft.com/office/drawing/2016/5/10/chartex" xmlns:cx3="http://schemas.microsoft.com/office/drawing/2016/5/9/chartex" xmlns:cx2="http://schemas.microsoft.com/office/drawing/2015/10/21/chartex">
+          <mc:Fallback xmlns:cx2="http://schemas.microsoft.com/office/drawing/2015/10/21/chartex" xmlns:cx3="http://schemas.microsoft.com/office/drawing/2016/5/9/chartex" xmlns:cx4="http://schemas.microsoft.com/office/drawing/2016/5/10/chartex" xmlns:cx5="http://schemas.microsoft.com/office/drawing/2016/5/11/chartex" xmlns:cx6="http://schemas.microsoft.com/office/drawing/2016/5/12/chartex" xmlns:cx7="http://schemas.microsoft.com/office/drawing/2016/5/13/chartex" xmlns:cx8="http://schemas.microsoft.com/office/drawing/2016/5/14/chartex" xmlns:aink="http://schemas.microsoft.com/office/drawing/2016/ink" xmlns:am3d="http://schemas.microsoft.com/office/drawing/2017/model3d" xmlns:w16cex="http://schemas.microsoft.com/office/word/2018/wordml/cex" xmlns:w16cid="http://schemas.microsoft.com/office/word/2016/wordml/cid" xmlns:w16="http://schemas.microsoft.com/office/word/2018/wordml" xmlns:w16sdtdh="http://schemas.microsoft.com/office/word/2020/wordml/sdtdatahash" xmlns:cx1="http://schemas.microsoft.com/office/drawing/2015/9/8/chartex">
             <w:pict>
               <v:rect w14:anchorId="20CCC5F9" id="_x0000_s1031" style="position:absolute;margin-left:311.35pt;margin-top:162.1pt;width:169.75pt;height:603pt;z-index:251622398;visibility:visible;mso-wrap-style:square;mso-width-percent:0;mso-height-percent:0;mso-wrap-distance-left:9pt;mso-wrap-distance-top:0;mso-wrap-distance-right:9pt;mso-wrap-distance-bottom:0;mso-position-horizontal:absolute;mso-position-horizontal-relative:text;mso-position-vertical:absolute;mso-position-vertical-relative:text;mso-width-percent:0;mso-height-percent:0;mso-width-relative:page;mso-height-relative:page;v-text-anchor:top" o:gfxdata="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" fillcolor="#c6d9f1 [671]" stroked="f">
                 <v:textbox>
@@ -2039,7 +2059,7 @@
       <w:r>
         <w:rPr>
           <w:noProof/>
-          <w:lang w:val="fr-FR" w:eastAsia="fr-FR"/>
+          <w:lang w:val="en-US" w:eastAsia="en-US"/>
         </w:rPr>
         <mc:AlternateContent>
           <mc:Choice Requires="wps">
@@ -2134,7 +2154,7 @@
               </wp:anchor>
             </w:drawing>
           </mc:Choice>
-          <mc:Fallback xmlns:w16sdtdh="http://schemas.microsoft.com/office/word/2020/wordml/sdtdatahash" xmlns:w16="http://schemas.microsoft.com/office/word/2018/wordml" xmlns:w16cid="http://schemas.microsoft.com/office/word/2016/wordml/cid" xmlns:w16cex="http://schemas.microsoft.com/office/word/2018/wordml/cex" xmlns:am3d="http://schemas.microsoft.com/office/drawing/2017/model3d" xmlns:aink="http://schemas.microsoft.com/office/drawing/2016/ink" xmlns:cx8="http://schemas.microsoft.com/office/drawing/2016/5/14/chartex" xmlns:cx7="http://schemas.microsoft.com/office/drawing/2016/5/13/chartex" xmlns:cx6="http://schemas.microsoft.com/office/drawing/2016/5/12/chartex" xmlns:cx5="http://schemas.microsoft.com/office/drawing/2016/5/11/chartex" xmlns:cx4="http://schemas.microsoft.com/office/drawing/2016/5/10/chartex" xmlns:cx3="http://schemas.microsoft.com/office/drawing/2016/5/9/chartex" xmlns:cx2="http://schemas.microsoft.com/office/drawing/2015/10/21/chartex">
+          <mc:Fallback xmlns:cx2="http://schemas.microsoft.com/office/drawing/2015/10/21/chartex" xmlns:cx3="http://schemas.microsoft.com/office/drawing/2016/5/9/chartex" xmlns:cx4="http://schemas.microsoft.com/office/drawing/2016/5/10/chartex" xmlns:cx5="http://schemas.microsoft.com/office/drawing/2016/5/11/chartex" xmlns:cx6="http://schemas.microsoft.com/office/drawing/2016/5/12/chartex" xmlns:cx7="http://schemas.microsoft.com/office/drawing/2016/5/13/chartex" xmlns:cx8="http://schemas.microsoft.com/office/drawing/2016/5/14/chartex" xmlns:aink="http://schemas.microsoft.com/office/drawing/2016/ink" xmlns:am3d="http://schemas.microsoft.com/office/drawing/2017/model3d" xmlns:w16cex="http://schemas.microsoft.com/office/word/2018/wordml/cex" xmlns:w16cid="http://schemas.microsoft.com/office/word/2016/wordml/cid" xmlns:w16="http://schemas.microsoft.com/office/word/2018/wordml" xmlns:w16sdtdh="http://schemas.microsoft.com/office/word/2020/wordml/sdtdatahash" xmlns:cx1="http://schemas.microsoft.com/office/drawing/2015/9/8/chartex">
             <w:pict>
               <v:rect w14:anchorId="7E959F0E" id="Rectangle 48" o:spid="_x0000_s1032" style="position:absolute;margin-left:-46.5pt;margin-top:171.25pt;width:318.4pt;height:36.2pt;z-index:251758592;visibility:visible;mso-wrap-style:square;mso-width-percent:0;mso-height-percent:0;mso-wrap-distance-left:9pt;mso-wrap-distance-top:0;mso-wrap-distance-right:9pt;mso-wrap-distance-bottom:0;mso-position-horizontal:absolute;mso-position-horizontal-relative:text;mso-position-vertical:absolute;mso-position-vertical-relative:text;mso-width-percent:0;mso-height-percent:0;mso-width-relative:page;mso-height-relative:page;v-text-anchor:top" o:gfxdata="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" stroked="f">
                 <v:textbox>
@@ -2172,7 +2192,7 @@
       <w:r>
         <w:rPr>
           <w:noProof/>
-          <w:lang w:val="fr-FR" w:eastAsia="fr-FR"/>
+          <w:lang w:val="en-US" w:eastAsia="en-US"/>
         </w:rPr>
         <mc:AlternateContent>
           <mc:Choice Requires="wps">
@@ -2213,7 +2233,7 @@
                         <a:effectLst/>
                         <a:extLst>
                           <a:ext uri="{C572A759-6A51-4108-AA02-DFA0A04FC94B}">
-                            <ma14:wrappingTextBoxFlag xmlns="" xmlns:mo="http://schemas.microsoft.com/office/mac/office/2008/main" xmlns:mv="urn:schemas-microsoft-com:mac:vml" xmlns:o="urn:schemas-microsoft-com:office:office" xmlns:v="urn:schemas-microsoft-com:vml" xmlns:w10="urn:schemas-microsoft-com:office:word" xmlns:w="http://schemas.openxmlformats.org/wordprocessingml/2006/main" xmlns:ma14="http://schemas.microsoft.com/office/mac/drawingml/2011/main" xmlns:w16sdtdh="http://schemas.microsoft.com/office/word/2020/wordml/sdtdatahash" xmlns:w16="http://schemas.microsoft.com/office/word/2018/wordml" xmlns:w16cid="http://schemas.microsoft.com/office/word/2016/wordml/cid" xmlns:w16cex="http://schemas.microsoft.com/office/word/2018/wordml/cex" xmlns:am3d="http://schemas.microsoft.com/office/drawing/2017/model3d" xmlns:aink="http://schemas.microsoft.com/office/drawing/2016/ink" xmlns:cx8="http://schemas.microsoft.com/office/drawing/2016/5/14/chartex" xmlns:cx7="http://schemas.microsoft.com/office/drawing/2016/5/13/chartex" xmlns:cx6="http://schemas.microsoft.com/office/drawing/2016/5/12/chartex" xmlns:cx5="http://schemas.microsoft.com/office/drawing/2016/5/11/chartex" xmlns:cx4="http://schemas.microsoft.com/office/drawing/2016/5/10/chartex" xmlns:cx3="http://schemas.microsoft.com/office/drawing/2016/5/9/chartex" xmlns:cx2="http://schemas.microsoft.com/office/drawing/2015/10/21/chartex"/>
+                            <ma14:wrappingTextBoxFlag xmlns:cx2="http://schemas.microsoft.com/office/drawing/2015/10/21/chartex" xmlns:cx3="http://schemas.microsoft.com/office/drawing/2016/5/9/chartex" xmlns:cx4="http://schemas.microsoft.com/office/drawing/2016/5/10/chartex" xmlns:cx5="http://schemas.microsoft.com/office/drawing/2016/5/11/chartex" xmlns:cx6="http://schemas.microsoft.com/office/drawing/2016/5/12/chartex" xmlns:cx7="http://schemas.microsoft.com/office/drawing/2016/5/13/chartex" xmlns:cx8="http://schemas.microsoft.com/office/drawing/2016/5/14/chartex" xmlns:aink="http://schemas.microsoft.com/office/drawing/2016/ink" xmlns:am3d="http://schemas.microsoft.com/office/drawing/2017/model3d" xmlns:w16cex="http://schemas.microsoft.com/office/word/2018/wordml/cex" xmlns:w16cid="http://schemas.microsoft.com/office/word/2016/wordml/cid" xmlns:w16="http://schemas.microsoft.com/office/word/2018/wordml" xmlns:w16sdtdh="http://schemas.microsoft.com/office/word/2020/wordml/sdtdatahash" xmlns:ma14="http://schemas.microsoft.com/office/mac/drawingml/2011/main" xmlns:w="http://schemas.openxmlformats.org/wordprocessingml/2006/main" xmlns:w10="urn:schemas-microsoft-com:office:word" xmlns:v="urn:schemas-microsoft-com:vml" xmlns:o="urn:schemas-microsoft-com:office:office" xmlns:mv="urn:schemas-microsoft-com:mac:vml" xmlns:mo="http://schemas.microsoft.com/office/mac/office/2008/main" xmlns="" xmlns:cx1="http://schemas.microsoft.com/office/drawing/2015/9/8/chartex"/>
                           </a:ext>
                         </a:extLst>
                       </wps:spPr>
@@ -2748,7 +2768,7 @@
               </wp:anchor>
             </w:drawing>
           </mc:Choice>
-          <mc:Fallback xmlns:w16sdtdh="http://schemas.microsoft.com/office/word/2020/wordml/sdtdatahash" xmlns:w16="http://schemas.microsoft.com/office/word/2018/wordml" xmlns:w16cid="http://schemas.microsoft.com/office/word/2016/wordml/cid" xmlns:w16cex="http://schemas.microsoft.com/office/word/2018/wordml/cex" xmlns:am3d="http://schemas.microsoft.com/office/drawing/2017/model3d" xmlns:aink="http://schemas.microsoft.com/office/drawing/2016/ink" xmlns:cx8="http://schemas.microsoft.com/office/drawing/2016/5/14/chartex" xmlns:cx7="http://schemas.microsoft.com/office/drawing/2016/5/13/chartex" xmlns:cx6="http://schemas.microsoft.com/office/drawing/2016/5/12/chartex" xmlns:cx5="http://schemas.microsoft.com/office/drawing/2016/5/11/chartex" xmlns:cx4="http://schemas.microsoft.com/office/drawing/2016/5/10/chartex" xmlns:cx3="http://schemas.microsoft.com/office/drawing/2016/5/9/chartex" xmlns:cx2="http://schemas.microsoft.com/office/drawing/2015/10/21/chartex">
+          <mc:Fallback xmlns:cx2="http://schemas.microsoft.com/office/drawing/2015/10/21/chartex" xmlns:cx3="http://schemas.microsoft.com/office/drawing/2016/5/9/chartex" xmlns:cx4="http://schemas.microsoft.com/office/drawing/2016/5/10/chartex" xmlns:cx5="http://schemas.microsoft.com/office/drawing/2016/5/11/chartex" xmlns:cx6="http://schemas.microsoft.com/office/drawing/2016/5/12/chartex" xmlns:cx7="http://schemas.microsoft.com/office/drawing/2016/5/13/chartex" xmlns:cx8="http://schemas.microsoft.com/office/drawing/2016/5/14/chartex" xmlns:aink="http://schemas.microsoft.com/office/drawing/2016/ink" xmlns:am3d="http://schemas.microsoft.com/office/drawing/2017/model3d" xmlns:w16cex="http://schemas.microsoft.com/office/word/2018/wordml/cex" xmlns:w16cid="http://schemas.microsoft.com/office/word/2016/wordml/cid" xmlns:w16="http://schemas.microsoft.com/office/word/2018/wordml" xmlns:w16sdtdh="http://schemas.microsoft.com/office/word/2020/wordml/sdtdatahash" xmlns:cx1="http://schemas.microsoft.com/office/drawing/2015/9/8/chartex">
             <w:pict>
               <v:shape w14:anchorId="4D2E353E" id="Cuadro de texto 9" o:spid="_x0000_s1033" type="#_x0000_t202" style="position:absolute;margin-left:-46.5pt;margin-top:171.25pt;width:91.25pt;height:345pt;z-index:251757568;visibility:visible;mso-wrap-style:square;mso-width-percent:0;mso-height-percent:0;mso-wrap-distance-left:9pt;mso-wrap-distance-top:0;mso-wrap-distance-right:9pt;mso-wrap-distance-bottom:0;mso-position-horizontal:absolute;mso-position-horizontal-relative:text;mso-position-vertical:absolute;mso-position-vertical-relative:text;mso-width-percent:0;mso-height-percent:0;mso-width-relative:margin;mso-height-relative:page;v-text-anchor:top" o:gfxdata="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" filled="f" stroked="f">
                 <v:textbox>
@@ -3308,7 +3328,7 @@
       <w:r>
         <w:rPr>
           <w:noProof/>
-          <w:lang w:val="fr-FR" w:eastAsia="fr-FR"/>
+          <w:lang w:val="en-US" w:eastAsia="en-US"/>
         </w:rPr>
         <mc:AlternateContent>
           <mc:Choice Requires="wps">
@@ -3530,7 +3550,7 @@
               </wp:anchor>
             </w:drawing>
           </mc:Choice>
-          <mc:Fallback xmlns:w16sdtdh="http://schemas.microsoft.com/office/word/2020/wordml/sdtdatahash" xmlns:w16="http://schemas.microsoft.com/office/word/2018/wordml" xmlns:w16cid="http://schemas.microsoft.com/office/word/2016/wordml/cid" xmlns:w16cex="http://schemas.microsoft.com/office/word/2018/wordml/cex" xmlns:am3d="http://schemas.microsoft.com/office/drawing/2017/model3d" xmlns:aink="http://schemas.microsoft.com/office/drawing/2016/ink" xmlns:cx8="http://schemas.microsoft.com/office/drawing/2016/5/14/chartex" xmlns:cx7="http://schemas.microsoft.com/office/drawing/2016/5/13/chartex" xmlns:cx6="http://schemas.microsoft.com/office/drawing/2016/5/12/chartex" xmlns:cx5="http://schemas.microsoft.com/office/drawing/2016/5/11/chartex" xmlns:cx4="http://schemas.microsoft.com/office/drawing/2016/5/10/chartex" xmlns:cx3="http://schemas.microsoft.com/office/drawing/2016/5/9/chartex" xmlns:cx2="http://schemas.microsoft.com/office/drawing/2015/10/21/chartex">
+          <mc:Fallback xmlns:cx2="http://schemas.microsoft.com/office/drawing/2015/10/21/chartex" xmlns:cx3="http://schemas.microsoft.com/office/drawing/2016/5/9/chartex" xmlns:cx4="http://schemas.microsoft.com/office/drawing/2016/5/10/chartex" xmlns:cx5="http://schemas.microsoft.com/office/drawing/2016/5/11/chartex" xmlns:cx6="http://schemas.microsoft.com/office/drawing/2016/5/12/chartex" xmlns:cx7="http://schemas.microsoft.com/office/drawing/2016/5/13/chartex" xmlns:cx8="http://schemas.microsoft.com/office/drawing/2016/5/14/chartex" xmlns:aink="http://schemas.microsoft.com/office/drawing/2016/ink" xmlns:am3d="http://schemas.microsoft.com/office/drawing/2017/model3d" xmlns:w16cex="http://schemas.microsoft.com/office/word/2018/wordml/cex" xmlns:w16cid="http://schemas.microsoft.com/office/word/2016/wordml/cid" xmlns:w16="http://schemas.microsoft.com/office/word/2018/wordml" xmlns:w16sdtdh="http://schemas.microsoft.com/office/word/2020/wordml/sdtdatahash" xmlns:cx1="http://schemas.microsoft.com/office/drawing/2015/9/8/chartex">
             <w:pict>
               <v:shape w14:anchorId="4043A883" id="_x0000_s1034" type="#_x0000_t202" style="position:absolute;margin-left:312.45pt;margin-top:364.1pt;width:186.65pt;height:93.8pt;z-index:251699200;visibility:visible;mso-wrap-style:square;mso-width-percent:0;mso-height-percent:0;mso-wrap-distance-left:9pt;mso-wrap-distance-top:0;mso-wrap-distance-right:9pt;mso-wrap-distance-bottom:0;mso-position-horizontal:absolute;mso-position-horizontal-relative:text;mso-position-vertical:absolute;mso-position-vertical-relative:text;mso-width-percent:0;mso-height-percent:0;mso-width-relative:page;mso-height-relative:page;v-text-anchor:top" o:gfxdata="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" filled="f" stroked="f">
                 <v:textbox inset=",7.2pt,,7.2pt">
@@ -3724,7 +3744,7 @@
       <w:r>
         <w:rPr>
           <w:noProof/>
-          <w:lang w:val="fr-FR" w:eastAsia="fr-FR"/>
+          <w:lang w:val="en-US" w:eastAsia="en-US"/>
         </w:rPr>
         <mc:AlternateContent>
           <mc:Choice Requires="wps">
@@ -3819,7 +3839,7 @@
               </wp:anchor>
             </w:drawing>
           </mc:Choice>
-          <mc:Fallback xmlns:w16sdtdh="http://schemas.microsoft.com/office/word/2020/wordml/sdtdatahash" xmlns:w16="http://schemas.microsoft.com/office/word/2018/wordml" xmlns:w16cid="http://schemas.microsoft.com/office/word/2016/wordml/cid" xmlns:w16cex="http://schemas.microsoft.com/office/word/2018/wordml/cex" xmlns:am3d="http://schemas.microsoft.com/office/drawing/2017/model3d" xmlns:aink="http://schemas.microsoft.com/office/drawing/2016/ink" xmlns:cx8="http://schemas.microsoft.com/office/drawing/2016/5/14/chartex" xmlns:cx7="http://schemas.microsoft.com/office/drawing/2016/5/13/chartex" xmlns:cx6="http://schemas.microsoft.com/office/drawing/2016/5/12/chartex" xmlns:cx5="http://schemas.microsoft.com/office/drawing/2016/5/11/chartex" xmlns:cx4="http://schemas.microsoft.com/office/drawing/2016/5/10/chartex" xmlns:cx3="http://schemas.microsoft.com/office/drawing/2016/5/9/chartex" xmlns:cx2="http://schemas.microsoft.com/office/drawing/2015/10/21/chartex">
+          <mc:Fallback xmlns:cx2="http://schemas.microsoft.com/office/drawing/2015/10/21/chartex" xmlns:cx3="http://schemas.microsoft.com/office/drawing/2016/5/9/chartex" xmlns:cx4="http://schemas.microsoft.com/office/drawing/2016/5/10/chartex" xmlns:cx5="http://schemas.microsoft.com/office/drawing/2016/5/11/chartex" xmlns:cx6="http://schemas.microsoft.com/office/drawing/2016/5/12/chartex" xmlns:cx7="http://schemas.microsoft.com/office/drawing/2016/5/13/chartex" xmlns:cx8="http://schemas.microsoft.com/office/drawing/2016/5/14/chartex" xmlns:aink="http://schemas.microsoft.com/office/drawing/2016/ink" xmlns:am3d="http://schemas.microsoft.com/office/drawing/2017/model3d" xmlns:w16cex="http://schemas.microsoft.com/office/word/2018/wordml/cex" xmlns:w16cid="http://schemas.microsoft.com/office/word/2016/wordml/cid" xmlns:w16="http://schemas.microsoft.com/office/word/2018/wordml" xmlns:w16sdtdh="http://schemas.microsoft.com/office/word/2020/wordml/sdtdatahash" xmlns:cx1="http://schemas.microsoft.com/office/drawing/2015/9/8/chartex">
             <w:pict>
               <v:rect w14:anchorId="62A93529" id="_x0000_s1035" style="position:absolute;margin-left:-45.35pt;margin-top:566.35pt;width:323.15pt;height:32.45pt;z-index:251628544;visibility:visible;mso-wrap-style:square;mso-width-percent:0;mso-height-percent:0;mso-wrap-distance-left:9pt;mso-wrap-distance-top:0;mso-wrap-distance-right:9pt;mso-wrap-distance-bottom:0;mso-position-horizontal:absolute;mso-position-horizontal-relative:text;mso-position-vertical:absolute;mso-position-vertical-relative:text;mso-width-percent:0;mso-height-percent:0;mso-width-relative:page;mso-height-relative:page;v-text-anchor:top" o:gfxdata="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" stroked="f">
                 <v:textbox>
@@ -3857,7 +3877,7 @@
       <w:r>
         <w:rPr>
           <w:noProof/>
-          <w:lang w:val="fr-FR" w:eastAsia="fr-FR"/>
+          <w:lang w:val="en-US" w:eastAsia="en-US"/>
         </w:rPr>
         <mc:AlternateContent>
           <mc:Choice Requires="wps">
@@ -3920,7 +3940,7 @@
               </wp:anchor>
             </w:drawing>
           </mc:Choice>
-          <mc:Fallback xmlns:w16sdtdh="http://schemas.microsoft.com/office/word/2020/wordml/sdtdatahash" xmlns:w16="http://schemas.microsoft.com/office/word/2018/wordml" xmlns:w16cid="http://schemas.microsoft.com/office/word/2016/wordml/cid" xmlns:w16cex="http://schemas.microsoft.com/office/word/2018/wordml/cex" xmlns:am3d="http://schemas.microsoft.com/office/drawing/2017/model3d" xmlns:aink="http://schemas.microsoft.com/office/drawing/2016/ink" xmlns:cx8="http://schemas.microsoft.com/office/drawing/2016/5/14/chartex" xmlns:cx7="http://schemas.microsoft.com/office/drawing/2016/5/13/chartex" xmlns:cx6="http://schemas.microsoft.com/office/drawing/2016/5/12/chartex" xmlns:cx5="http://schemas.microsoft.com/office/drawing/2016/5/11/chartex" xmlns:cx4="http://schemas.microsoft.com/office/drawing/2016/5/10/chartex" xmlns:cx3="http://schemas.microsoft.com/office/drawing/2016/5/9/chartex" xmlns:cx2="http://schemas.microsoft.com/office/drawing/2015/10/21/chartex">
+          <mc:Fallback xmlns:cx2="http://schemas.microsoft.com/office/drawing/2015/10/21/chartex" xmlns:cx3="http://schemas.microsoft.com/office/drawing/2016/5/9/chartex" xmlns:cx4="http://schemas.microsoft.com/office/drawing/2016/5/10/chartex" xmlns:cx5="http://schemas.microsoft.com/office/drawing/2016/5/11/chartex" xmlns:cx6="http://schemas.microsoft.com/office/drawing/2016/5/12/chartex" xmlns:cx7="http://schemas.microsoft.com/office/drawing/2016/5/13/chartex" xmlns:cx8="http://schemas.microsoft.com/office/drawing/2016/5/14/chartex" xmlns:aink="http://schemas.microsoft.com/office/drawing/2016/ink" xmlns:am3d="http://schemas.microsoft.com/office/drawing/2017/model3d" xmlns:w16cex="http://schemas.microsoft.com/office/word/2018/wordml/cex" xmlns:w16cid="http://schemas.microsoft.com/office/word/2016/wordml/cid" xmlns:w16="http://schemas.microsoft.com/office/word/2018/wordml" xmlns:w16sdtdh="http://schemas.microsoft.com/office/word/2020/wordml/sdtdatahash" xmlns:cx1="http://schemas.microsoft.com/office/drawing/2015/9/8/chartex">
             <w:pict>
               <v:line w14:anchorId="11F2C405" id="Conector recto 20" o:spid="_x0000_s1026" style="position:absolute;z-index:251773952;visibility:visible;mso-wrap-style:square;mso-width-percent:0;mso-wrap-distance-left:9pt;mso-wrap-distance-top:0;mso-wrap-distance-right:9pt;mso-wrap-distance-bottom:0;mso-position-horizontal:absolute;mso-position-horizontal-relative:text;mso-position-vertical:absolute;mso-position-vertical-relative:text;mso-width-percent:0;mso-width-relative:margin" from="324.65pt,115.6pt" to="427pt,115.6pt" o:gfxdata="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" strokecolor="#548dd4 [1951]"/>
             </w:pict>
@@ -3930,7 +3950,7 @@
       <w:r>
         <w:rPr>
           <w:noProof/>
-          <w:lang w:val="fr-FR" w:eastAsia="fr-FR"/>
+          <w:lang w:val="en-US" w:eastAsia="en-US"/>
         </w:rPr>
         <mc:AlternateContent>
           <mc:Choice Requires="wps">
@@ -4113,7 +4133,7 @@
               </wp:anchor>
             </w:drawing>
           </mc:Choice>
-          <mc:Fallback xmlns:w16sdtdh="http://schemas.microsoft.com/office/word/2020/wordml/sdtdatahash" xmlns:w16="http://schemas.microsoft.com/office/word/2018/wordml" xmlns:w16cid="http://schemas.microsoft.com/office/word/2016/wordml/cid" xmlns:w16cex="http://schemas.microsoft.com/office/word/2018/wordml/cex" xmlns:am3d="http://schemas.microsoft.com/office/drawing/2017/model3d" xmlns:aink="http://schemas.microsoft.com/office/drawing/2016/ink" xmlns:cx8="http://schemas.microsoft.com/office/drawing/2016/5/14/chartex" xmlns:cx7="http://schemas.microsoft.com/office/drawing/2016/5/13/chartex" xmlns:cx6="http://schemas.microsoft.com/office/drawing/2016/5/12/chartex" xmlns:cx5="http://schemas.microsoft.com/office/drawing/2016/5/11/chartex" xmlns:cx4="http://schemas.microsoft.com/office/drawing/2016/5/10/chartex" xmlns:cx3="http://schemas.microsoft.com/office/drawing/2016/5/9/chartex" xmlns:cx2="http://schemas.microsoft.com/office/drawing/2015/10/21/chartex">
+          <mc:Fallback xmlns:cx2="http://schemas.microsoft.com/office/drawing/2015/10/21/chartex" xmlns:cx3="http://schemas.microsoft.com/office/drawing/2016/5/9/chartex" xmlns:cx4="http://schemas.microsoft.com/office/drawing/2016/5/10/chartex" xmlns:cx5="http://schemas.microsoft.com/office/drawing/2016/5/11/chartex" xmlns:cx6="http://schemas.microsoft.com/office/drawing/2016/5/12/chartex" xmlns:cx7="http://schemas.microsoft.com/office/drawing/2016/5/13/chartex" xmlns:cx8="http://schemas.microsoft.com/office/drawing/2016/5/14/chartex" xmlns:aink="http://schemas.microsoft.com/office/drawing/2016/ink" xmlns:am3d="http://schemas.microsoft.com/office/drawing/2017/model3d" xmlns:w16cex="http://schemas.microsoft.com/office/word/2018/wordml/cex" xmlns:w16cid="http://schemas.microsoft.com/office/word/2016/wordml/cid" xmlns:w16="http://schemas.microsoft.com/office/word/2018/wordml" xmlns:w16sdtdh="http://schemas.microsoft.com/office/word/2020/wordml/sdtdatahash" xmlns:cx1="http://schemas.microsoft.com/office/drawing/2015/9/8/chartex">
             <w:pict>
               <v:shape w14:anchorId="3BB40D1A" id="Cuadro de texto 66" o:spid="_x0000_s1036" type="#_x0000_t202" style="position:absolute;margin-left:-11.05pt;margin-top:81.2pt;width:468.8pt;height:24.05pt;z-index:251713536;visibility:visible;mso-wrap-style:square;mso-width-percent:0;mso-height-percent:0;mso-wrap-distance-left:9pt;mso-wrap-distance-top:0;mso-wrap-distance-right:9pt;mso-wrap-distance-bottom:0;mso-position-horizontal:absolute;mso-position-horizontal-relative:text;mso-position-vertical:absolute;mso-position-vertical-relative:text;mso-width-percent:0;mso-height-percent:0;mso-width-relative:margin;mso-height-relative:margin;v-text-anchor:top" o:gfxdata="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" filled="f" stroked="f">
                 <v:textbox>
@@ -4256,7 +4276,7 @@
       <w:r>
         <w:rPr>
           <w:noProof/>
-          <w:lang w:val="fr-FR" w:eastAsia="fr-FR"/>
+          <w:lang w:val="en-US" w:eastAsia="en-US"/>
         </w:rPr>
         <mc:AlternateContent>
           <mc:Choice Requires="wps">
@@ -4384,7 +4404,7 @@
               </wp:anchor>
             </w:drawing>
           </mc:Choice>
-          <mc:Fallback xmlns:w16sdtdh="http://schemas.microsoft.com/office/word/2020/wordml/sdtdatahash" xmlns:w16="http://schemas.microsoft.com/office/word/2018/wordml" xmlns:w16cid="http://schemas.microsoft.com/office/word/2016/wordml/cid" xmlns:w16cex="http://schemas.microsoft.com/office/word/2018/wordml/cex" xmlns:am3d="http://schemas.microsoft.com/office/drawing/2017/model3d" xmlns:aink="http://schemas.microsoft.com/office/drawing/2016/ink" xmlns:cx8="http://schemas.microsoft.com/office/drawing/2016/5/14/chartex" xmlns:cx7="http://schemas.microsoft.com/office/drawing/2016/5/13/chartex" xmlns:cx6="http://schemas.microsoft.com/office/drawing/2016/5/12/chartex" xmlns:cx5="http://schemas.microsoft.com/office/drawing/2016/5/11/chartex" xmlns:cx4="http://schemas.microsoft.com/office/drawing/2016/5/10/chartex" xmlns:cx3="http://schemas.microsoft.com/office/drawing/2016/5/9/chartex" xmlns:cx2="http://schemas.microsoft.com/office/drawing/2015/10/21/chartex">
+          <mc:Fallback xmlns:cx2="http://schemas.microsoft.com/office/drawing/2015/10/21/chartex" xmlns:cx3="http://schemas.microsoft.com/office/drawing/2016/5/9/chartex" xmlns:cx4="http://schemas.microsoft.com/office/drawing/2016/5/10/chartex" xmlns:cx5="http://schemas.microsoft.com/office/drawing/2016/5/11/chartex" xmlns:cx6="http://schemas.microsoft.com/office/drawing/2016/5/12/chartex" xmlns:cx7="http://schemas.microsoft.com/office/drawing/2016/5/13/chartex" xmlns:cx8="http://schemas.microsoft.com/office/drawing/2016/5/14/chartex" xmlns:aink="http://schemas.microsoft.com/office/drawing/2016/ink" xmlns:am3d="http://schemas.microsoft.com/office/drawing/2017/model3d" xmlns:w16cex="http://schemas.microsoft.com/office/word/2018/wordml/cex" xmlns:w16cid="http://schemas.microsoft.com/office/word/2016/wordml/cid" xmlns:w16="http://schemas.microsoft.com/office/word/2018/wordml" xmlns:w16sdtdh="http://schemas.microsoft.com/office/word/2020/wordml/sdtdatahash" xmlns:cx1="http://schemas.microsoft.com/office/drawing/2015/9/8/chartex">
             <w:pict>
               <v:shape w14:anchorId="764182B4" id="Cuadro de texto 59" o:spid="_x0000_s1037" type="#_x0000_t202" style="position:absolute;margin-left:43.2pt;margin-top:101.85pt;width:330.4pt;height:35.55pt;z-index:251697152;visibility:visible;mso-wrap-style:square;mso-width-percent:0;mso-height-percent:0;mso-wrap-distance-left:9pt;mso-wrap-distance-top:0;mso-wrap-distance-right:9pt;mso-wrap-distance-bottom:0;mso-position-horizontal:absolute;mso-position-horizontal-relative:text;mso-position-vertical:absolute;mso-position-vertical-relative:text;mso-width-percent:0;mso-height-percent:0;mso-width-relative:margin;mso-height-relative:margin;v-text-anchor:top" o:gfxdata="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" filled="f" stroked="f">
                 <v:textbox>
@@ -4455,7 +4475,7 @@
       <w:r>
         <w:rPr>
           <w:noProof/>
-          <w:lang w:val="fr-FR" w:eastAsia="fr-FR"/>
+          <w:lang w:val="en-US" w:eastAsia="en-US"/>
         </w:rPr>
         <mc:AlternateContent>
           <mc:Choice Requires="wps">
@@ -4496,7 +4516,7 @@
                         <a:effectLst/>
                         <a:extLst>
                           <a:ext uri="{C572A759-6A51-4108-AA02-DFA0A04FC94B}">
-                            <ma14:wrappingTextBoxFlag xmlns="" xmlns:mo="http://schemas.microsoft.com/office/mac/office/2008/main" xmlns:mv="urn:schemas-microsoft-com:mac:vml" xmlns:o="urn:schemas-microsoft-com:office:office" xmlns:v="urn:schemas-microsoft-com:vml" xmlns:w10="urn:schemas-microsoft-com:office:word" xmlns:w="http://schemas.openxmlformats.org/wordprocessingml/2006/main" xmlns:ma14="http://schemas.microsoft.com/office/mac/drawingml/2011/main" xmlns:w16sdtdh="http://schemas.microsoft.com/office/word/2020/wordml/sdtdatahash" xmlns:w16="http://schemas.microsoft.com/office/word/2018/wordml" xmlns:w16cid="http://schemas.microsoft.com/office/word/2016/wordml/cid" xmlns:w16cex="http://schemas.microsoft.com/office/word/2018/wordml/cex" xmlns:am3d="http://schemas.microsoft.com/office/drawing/2017/model3d" xmlns:aink="http://schemas.microsoft.com/office/drawing/2016/ink" xmlns:cx8="http://schemas.microsoft.com/office/drawing/2016/5/14/chartex" xmlns:cx7="http://schemas.microsoft.com/office/drawing/2016/5/13/chartex" xmlns:cx6="http://schemas.microsoft.com/office/drawing/2016/5/12/chartex" xmlns:cx5="http://schemas.microsoft.com/office/drawing/2016/5/11/chartex" xmlns:cx4="http://schemas.microsoft.com/office/drawing/2016/5/10/chartex" xmlns:cx3="http://schemas.microsoft.com/office/drawing/2016/5/9/chartex" xmlns:cx2="http://schemas.microsoft.com/office/drawing/2015/10/21/chartex"/>
+                            <ma14:wrappingTextBoxFlag xmlns:cx2="http://schemas.microsoft.com/office/drawing/2015/10/21/chartex" xmlns:cx3="http://schemas.microsoft.com/office/drawing/2016/5/9/chartex" xmlns:cx4="http://schemas.microsoft.com/office/drawing/2016/5/10/chartex" xmlns:cx5="http://schemas.microsoft.com/office/drawing/2016/5/11/chartex" xmlns:cx6="http://schemas.microsoft.com/office/drawing/2016/5/12/chartex" xmlns:cx7="http://schemas.microsoft.com/office/drawing/2016/5/13/chartex" xmlns:cx8="http://schemas.microsoft.com/office/drawing/2016/5/14/chartex" xmlns:aink="http://schemas.microsoft.com/office/drawing/2016/ink" xmlns:am3d="http://schemas.microsoft.com/office/drawing/2017/model3d" xmlns:w16cex="http://schemas.microsoft.com/office/word/2018/wordml/cex" xmlns:w16cid="http://schemas.microsoft.com/office/word/2016/wordml/cid" xmlns:w16="http://schemas.microsoft.com/office/word/2018/wordml" xmlns:w16sdtdh="http://schemas.microsoft.com/office/word/2020/wordml/sdtdatahash" xmlns:ma14="http://schemas.microsoft.com/office/mac/drawingml/2011/main" xmlns:w="http://schemas.openxmlformats.org/wordprocessingml/2006/main" xmlns:w10="urn:schemas-microsoft-com:office:word" xmlns:v="urn:schemas-microsoft-com:vml" xmlns:o="urn:schemas-microsoft-com:office:office" xmlns:mv="urn:schemas-microsoft-com:mac:vml" xmlns:mo="http://schemas.microsoft.com/office/mac/office/2008/main" xmlns="" xmlns:cx1="http://schemas.microsoft.com/office/drawing/2015/9/8/chartex"/>
                           </a:ext>
                         </a:extLst>
                       </wps:spPr>
@@ -4644,7 +4664,83 @@
                                 <w:szCs w:val="18"/>
                                 <w:lang w:val="fr-FR"/>
                               </w:rPr>
-                              <w:t>xxxxxxxxxxxxxxxxxxxxxxxxxxxxxxxxxxxxxxxxxxxxxxxxxxxxxxxxxxxxxxxxxxxxxxxxxxxxxxxxxxxxxxxxxxxxxxxxxxxxxxxxxxxxxxxxx</w:t>
+                              <w:t>xxxxxxxxxxxxxxxxxxxxxxxxxxxxxxxxxxxxxxxxxxxxxxxxxxxxxxxxxxxxxxxxxxxxxxxxxx</w:t>
+                            </w:r>
+                          </w:p>
+                          <w:p>
+                            <w:pPr>
+                              <w:rPr>
+                                <w:rFonts w:ascii="Century Gothic" w:hAnsi="Century Gothic"/>
+                                <w:color w:val="000000"/>
+                                <w:sz w:val="18"/>
+                                <w:szCs w:val="18"/>
+                                <w:lang w:val="fr-FR"/>
+                              </w:rPr>
+                            </w:pPr>
+                          </w:p>
+                          <w:p>
+                            <w:pPr>
+                              <w:rPr>
+                                <w:rFonts w:ascii="Century Gothic" w:hAnsi="Century Gothic"/>
+                                <w:color w:val="000000"/>
+                                <w:sz w:val="18"/>
+                                <w:szCs w:val="18"/>
+                                <w:lang w:val="fr-FR"/>
+                              </w:rPr>
+                            </w:pPr>
+                          </w:p>
+                          <w:p>
+                            <w:pPr>
+                              <w:rPr>
+                                <w:rFonts w:ascii="Century Gothic" w:hAnsi="Century Gothic"/>
+                                <w:color w:val="000000"/>
+                                <w:sz w:val="18"/>
+                                <w:szCs w:val="18"/>
+                                <w:lang w:val="fr-FR"/>
+                              </w:rPr>
+                            </w:pPr>
+                          </w:p>
+                          <w:p>
+                            <w:pPr>
+                              <w:rPr>
+                                <w:rFonts w:ascii="Century Gothic" w:hAnsi="Century Gothic"/>
+                                <w:color w:val="000000"/>
+                                <w:sz w:val="18"/>
+                                <w:szCs w:val="18"/>
+                                <w:lang w:val="fr-FR"/>
+                              </w:rPr>
+                            </w:pPr>
+                          </w:p>
+                          <w:p>
+                            <w:pPr>
+                              <w:rPr>
+                                <w:rFonts w:ascii="Century Gothic" w:hAnsi="Century Gothic"/>
+                                <w:color w:val="000000"/>
+                                <w:sz w:val="18"/>
+                                <w:szCs w:val="18"/>
+                                <w:lang w:val="fr-FR"/>
+                              </w:rPr>
+                            </w:pPr>
+                          </w:p>
+                          <w:p>
+                            <w:pPr>
+                              <w:rPr>
+                                <w:rFonts w:ascii="Century Gothic" w:hAnsi="Century Gothic"/>
+                                <w:color w:val="000000"/>
+                                <w:sz w:val="18"/>
+                                <w:szCs w:val="18"/>
+                                <w:lang w:val="fr-FR"/>
+                              </w:rPr>
+                            </w:pPr>
+                            <w:r>
+                              <w:rPr>
+                                <w:rFonts w:ascii="Century Gothic" w:hAnsi="Century Gothic"/>
+                                <w:color w:val="000000"/>
+                                <w:sz w:val="18"/>
+                                <w:szCs w:val="18"/>
+                                <w:lang w:val="fr-FR"/>
+                              </w:rPr>
+                              <w:t>xxxxxxxxxxxxxxxxxxxxxxxxxxxxxxxxxxxxxxx</w:t>
                             </w:r>
                             <w:r>
                               <w:rPr>
@@ -5058,9 +5154,10 @@
               </wp:anchor>
             </w:drawing>
           </mc:Choice>
-          <mc:Fallback xmlns:w16sdtdh="http://schemas.microsoft.com/office/word/2020/wordml/sdtdatahash" xmlns:w16="http://schemas.microsoft.com/office/word/2018/wordml" xmlns:w16cid="http://schemas.microsoft.com/office/word/2016/wordml/cid" xmlns:w16cex="http://schemas.microsoft.com/office/word/2018/wordml/cex" xmlns:am3d="http://schemas.microsoft.com/office/drawing/2017/model3d" xmlns:aink="http://schemas.microsoft.com/office/drawing/2016/ink" xmlns:cx8="http://schemas.microsoft.com/office/drawing/2016/5/14/chartex" xmlns:cx7="http://schemas.microsoft.com/office/drawing/2016/5/13/chartex" xmlns:cx6="http://schemas.microsoft.com/office/drawing/2016/5/12/chartex" xmlns:cx5="http://schemas.microsoft.com/office/drawing/2016/5/11/chartex" xmlns:cx4="http://schemas.microsoft.com/office/drawing/2016/5/10/chartex" xmlns:cx3="http://schemas.microsoft.com/office/drawing/2016/5/9/chartex" xmlns:cx2="http://schemas.microsoft.com/office/drawing/2015/10/21/chartex">
+          <mc:Fallback>
             <w:pict>
-              <v:shape w14:anchorId="397B8971" id="Cuadro de texto 10" o:spid="_x0000_s1038" type="#_x0000_t202" style="position:absolute;margin-left:25.75pt;margin-top:200.95pt;width:263.55pt;height:365.15pt;z-index:251760640;visibility:visible;mso-wrap-style:square;mso-width-percent:0;mso-height-percent:0;mso-wrap-distance-left:9pt;mso-wrap-distance-top:0;mso-wrap-distance-right:9pt;mso-wrap-distance-bottom:0;mso-position-horizontal:absolute;mso-position-horizontal-relative:text;mso-position-vertical:absolute;mso-position-vertical-relative:text;mso-width-percent:0;mso-height-percent:0;mso-width-relative:margin;mso-height-relative:margin;v-text-anchor:top" o:gfxdata="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" filled="f" stroked="f">
+              <v:shape w14:anchorId="397B8971" id="Cuadro de texto 10" o:spid="_x0000_s1038" type="#_x0000_t202" style="position:absolute;margin-left:25.75pt;margin-top:200.95pt;width:263.55pt;height:365.15pt;z-index:251760640;visibility:visible;mso-wrap-style:square;mso-width-percent:0;mso-height-percent:0;mso-wrap-distance-left:9pt;mso-wrap-distance-top:0;mso-wrap-distance-right:9pt;mso-wrap-distance-bottom:0;mso-position-horizontal:absolute;mso-position-horizontal-relative:text;mso-position-vertical:absolute;mso-position-vertical-relative:text;mso-width-percent:0;mso-height-percent:0;mso-width-relative:margin;mso-height-relative:margin;v-text-anchor:top" o:gfxdata="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" filled="f" stroked="f">
+                <v:path arrowok="t"/>
                 <v:textbox>
                   <w:txbxContent>
                     <w:p>
@@ -5174,10 +5271,11 @@
                           <w:szCs w:val="18"/>
                           <w:lang w:val="fr-FR"/>
                         </w:rPr>
-                        <w:t xml:space="preserve"> </w:t>
-                      </w:r>
-                      <w:proofErr w:type="spellStart"/>
-                      <w:r>
+                        <w:t xml:space="preserve"> xxxxxxxxxxxxxxxxxxxxxxxxxxxxxxxxxxxxx  </w:t>
+                      </w:r>
+                    </w:p>
+                    <w:p>
+                      <w:pPr>
                         <w:rPr>
                           <w:rFonts w:ascii="Century Gothic" w:hAnsi="Century Gothic"/>
                           <w:color w:val="000000"/>
@@ -5185,9 +5283,7 @@
                           <w:szCs w:val="18"/>
                           <w:lang w:val="fr-FR"/>
                         </w:rPr>
-                        <w:t>xxxxxxxxxxxxxxxxxxxxxxxxxxxxxxxxxxxxx</w:t>
-                      </w:r>
-                      <w:proofErr w:type="spellEnd"/>
+                      </w:pPr>
                       <w:r>
                         <w:rPr>
                           <w:rFonts w:ascii="Century Gothic" w:hAnsi="Century Gothic"/>
@@ -5196,11 +5292,9 @@
                           <w:szCs w:val="18"/>
                           <w:lang w:val="fr-FR"/>
                         </w:rPr>
-                        <w:t xml:space="preserve">  </w:t>
-                      </w:r>
-                    </w:p>
-                    <w:p>
-                      <w:pPr>
+                        <w:t>X</w:t>
+                      </w:r>
+                      <w:r>
                         <w:rPr>
                           <w:rFonts w:ascii="Century Gothic" w:hAnsi="Century Gothic"/>
                           <w:color w:val="000000"/>
@@ -5208,9 +5302,11 @@
                           <w:szCs w:val="18"/>
                           <w:lang w:val="fr-FR"/>
                         </w:rPr>
-                      </w:pPr>
-                      <w:proofErr w:type="gramStart"/>
-                      <w:r>
+                        <w:t>xxxxxxxxxxxxxxxxxxxxxxxxxxxxxxxxxxxxxxxxxxxxxxxxxxxxxxxxxxxxxxxxxxxxxxxxxx</w:t>
+                      </w:r>
+                    </w:p>
+                    <w:p>
+                      <w:pPr>
                         <w:rPr>
                           <w:rFonts w:ascii="Century Gothic" w:hAnsi="Century Gothic"/>
                           <w:color w:val="000000"/>
@@ -5218,9 +5314,10 @@
                           <w:szCs w:val="18"/>
                           <w:lang w:val="fr-FR"/>
                         </w:rPr>
-                        <w:t>X</w:t>
-                      </w:r>
-                      <w:r>
+                      </w:pPr>
+                    </w:p>
+                    <w:p>
+                      <w:pPr>
                         <w:rPr>
                           <w:rFonts w:ascii="Century Gothic" w:hAnsi="Century Gothic"/>
                           <w:color w:val="000000"/>
@@ -5228,9 +5325,10 @@
                           <w:szCs w:val="18"/>
                           <w:lang w:val="fr-FR"/>
                         </w:rPr>
-                        <w:t>xxxxxxxxxxxxxxxxxxxxxxxxxxxxxxxxxxxxxxxxxxxxxxxxxxxxxxxxxxxxxxxxxxxxxxxxxxxxxxxxxxxxxxxxxxxxxxxxxxxxxxxxxxxxxxxxx</w:t>
-                      </w:r>
-                      <w:r>
+                      </w:pPr>
+                    </w:p>
+                    <w:p>
+                      <w:pPr>
                         <w:rPr>
                           <w:rFonts w:ascii="Century Gothic" w:hAnsi="Century Gothic"/>
                           <w:color w:val="000000"/>
@@ -5238,9 +5336,7 @@
                           <w:szCs w:val="18"/>
                           <w:lang w:val="fr-FR"/>
                         </w:rPr>
-                        <w:t>xxxxxxxxxxxxxxxxxxxxxxxxxxxxxxxxxxxxxxxxxxxxxxxxxxxxxxxxxxxxxxxxxxxxxxxxxxxxxxxxxxxxxxxxxxxxxxxxxxxxxxxxxxxxxxxxxxxxxxxxxxxxxxxxxxxxxxxxxxxxxxxxxxxxxxxxxxxxxxxxxxxxxxxxxx</w:t>
-                      </w:r>
-                      <w:proofErr w:type="gramEnd"/>
+                      </w:pPr>
                     </w:p>
                     <w:p>
                       <w:pPr>
@@ -5252,9 +5348,9 @@
                           <w:lang w:val="fr-FR"/>
                         </w:rPr>
                       </w:pPr>
-                      <w:proofErr w:type="spellStart"/>
-                      <w:proofErr w:type="gramStart"/>
-                      <w:r>
+                    </w:p>
+                    <w:p>
+                      <w:pPr>
                         <w:rPr>
                           <w:rFonts w:ascii="Century Gothic" w:hAnsi="Century Gothic"/>
                           <w:color w:val="000000"/>
@@ -5262,10 +5358,59 @@
                           <w:szCs w:val="18"/>
                           <w:lang w:val="fr-FR"/>
                         </w:rPr>
+                      </w:pPr>
+                    </w:p>
+                    <w:p>
+                      <w:pPr>
+                        <w:rPr>
+                          <w:rFonts w:ascii="Century Gothic" w:hAnsi="Century Gothic"/>
+                          <w:color w:val="000000"/>
+                          <w:sz w:val="18"/>
+                          <w:szCs w:val="18"/>
+                          <w:lang w:val="fr-FR"/>
+                        </w:rPr>
+                      </w:pPr>
+                      <w:r>
+                        <w:rPr>
+                          <w:rFonts w:ascii="Century Gothic" w:hAnsi="Century Gothic"/>
+                          <w:color w:val="000000"/>
+                          <w:sz w:val="18"/>
+                          <w:szCs w:val="18"/>
+                          <w:lang w:val="fr-FR"/>
+                        </w:rPr>
+                        <w:t>xxxxxxxxxxxxxxxxxxxxxxxxxxxxxxxxxxxxxxx</w:t>
+                      </w:r>
+                      <w:r>
+                        <w:rPr>
+                          <w:rFonts w:ascii="Century Gothic" w:hAnsi="Century Gothic"/>
+                          <w:color w:val="000000"/>
+                          <w:sz w:val="18"/>
+                          <w:szCs w:val="18"/>
+                          <w:lang w:val="fr-FR"/>
+                        </w:rPr>
+                        <w:t>xxxxxxxxxxxxxxxxxxxxxxxxxxxxxxxxxxxxxxxxxxxxxxxxxxxxxxxxxxxxxxxxxxxxxxxxxxxxxxxxxxxxxxxxxxxxxxxxxxxxxxxxxxxxxxxxxxxxxxxxxxxxxxxxxxxxxxxxxxxxxxxxxxxxxxxxxxxxxxxxxxxxxxxxxx</w:t>
+                      </w:r>
+                    </w:p>
+                    <w:p>
+                      <w:pPr>
+                        <w:rPr>
+                          <w:rFonts w:ascii="Century Gothic" w:hAnsi="Century Gothic"/>
+                          <w:color w:val="000000"/>
+                          <w:sz w:val="18"/>
+                          <w:szCs w:val="18"/>
+                          <w:lang w:val="fr-FR"/>
+                        </w:rPr>
+                      </w:pPr>
+                      <w:r>
+                        <w:rPr>
+                          <w:rFonts w:ascii="Century Gothic" w:hAnsi="Century Gothic"/>
+                          <w:color w:val="000000"/>
+                          <w:sz w:val="18"/>
+                          <w:szCs w:val="18"/>
+                          <w:lang w:val="fr-FR"/>
+                        </w:rPr>
                         <w:t>xxxxxxxxxxxxxxxxxxxxxxxxxxxx</w:t>
                       </w:r>
-                      <w:proofErr w:type="spellEnd"/>
-                      <w:proofErr w:type="gramEnd"/>
                     </w:p>
                     <w:p>
                       <w:pPr>
@@ -5389,10 +5534,11 @@
                           <w:szCs w:val="18"/>
                           <w:lang w:val="fr-FR"/>
                         </w:rPr>
-                        <w:t xml:space="preserve"> </w:t>
-                      </w:r>
-                      <w:proofErr w:type="spellStart"/>
-                      <w:r>
+                        <w:t xml:space="preserve"> xxxxxxxxxxxxxxxxxxxxxxxxxxxxxxxxxxxxx  </w:t>
+                      </w:r>
+                    </w:p>
+                    <w:p>
+                      <w:pPr>
                         <w:rPr>
                           <w:rFonts w:ascii="Century Gothic" w:hAnsi="Century Gothic"/>
                           <w:color w:val="000000"/>
@@ -5400,9 +5546,7 @@
                           <w:szCs w:val="18"/>
                           <w:lang w:val="fr-FR"/>
                         </w:rPr>
-                        <w:t>xxxxxxxxxxxxxxxxxxxxxxxxxxxxxxxxxxxxx</w:t>
-                      </w:r>
-                      <w:proofErr w:type="spellEnd"/>
+                      </w:pPr>
                       <w:r>
                         <w:rPr>
                           <w:rFonts w:ascii="Century Gothic" w:hAnsi="Century Gothic"/>
@@ -5411,11 +5555,9 @@
                           <w:szCs w:val="18"/>
                           <w:lang w:val="fr-FR"/>
                         </w:rPr>
-                        <w:t xml:space="preserve">  </w:t>
-                      </w:r>
-                    </w:p>
-                    <w:p>
-                      <w:pPr>
+                        <w:t>xxxxxxxxxxxxxxxxxxxxxxxxxxxxxxxxxxxxxxxxxxxxxxxxxxxxxxxxxxxxxxxxxxxxxxxxxxxxxxxxxxxxxxxxxxxxxxxxxxxxxxxxxxxxxxxxxx</w:t>
+                      </w:r>
+                      <w:r>
                         <w:rPr>
                           <w:rFonts w:ascii="Century Gothic" w:hAnsi="Century Gothic"/>
                           <w:color w:val="000000"/>
@@ -5423,9 +5565,11 @@
                           <w:szCs w:val="18"/>
                           <w:lang w:val="fr-FR"/>
                         </w:rPr>
-                      </w:pPr>
-                      <w:proofErr w:type="gramStart"/>
-                      <w:r>
+                        <w:t xml:space="preserve"> xxxxxxxxxxxxxxxxxxxxxxxxxxxxxxxxxxxxxxxxxxxxxxxxxxxxxxxxxxxxxxxxxxxxxxxxxxxxxxxxxxxxxxxxxxxxxxxxxxxxxxxxxxxxxxxxxxxxxxxxx</w:t>
+                      </w:r>
+                    </w:p>
+                    <w:p>
+                      <w:pPr>
                         <w:rPr>
                           <w:rFonts w:ascii="Century Gothic" w:hAnsi="Century Gothic"/>
                           <w:color w:val="000000"/>
@@ -5433,10 +5577,82 @@
                           <w:szCs w:val="18"/>
                           <w:lang w:val="fr-FR"/>
                         </w:rPr>
-                        <w:t>xxxxxxxxxxxxxxxxxxxxxxxxxxxxxxxxxxxxxxxxxxxxxxxxxxxxxxxxxxxxxxxxxxxxxxxxxxxxxxxxxxxxxxxxxxxxxxxxxxxxxxxxxxxxxxxxxx</w:t>
-                      </w:r>
-                      <w:proofErr w:type="gramEnd"/>
-                      <w:r>
+                      </w:pPr>
+                    </w:p>
+                    <w:p>
+                      <w:pPr>
+                        <w:rPr>
+                          <w:color w:val="000000"/>
+                          <w:sz w:val="32"/>
+                          <w:lang w:val="fr-FR"/>
+                        </w:rPr>
+                      </w:pPr>
+                    </w:p>
+                    <w:p>
+                      <w:pPr>
+                        <w:rPr>
+                          <w:rFonts w:ascii="Century Gothic" w:hAnsi="Century Gothic"/>
+                          <w:color w:val="000000"/>
+                          <w:sz w:val="22"/>
+                          <w:szCs w:val="22"/>
+                          <w:lang w:val="fr-FR"/>
+                        </w:rPr>
+                      </w:pPr>
+                      <w:r>
+                        <w:rPr>
+                          <w:rFonts w:ascii="Century Gothic" w:hAnsi="Century Gothic"/>
+                          <w:b/>
+                          <w:color w:val="000000"/>
+                          <w:sz w:val="22"/>
+                          <w:szCs w:val="22"/>
+                          <w:lang w:val="fr-FR"/>
+                        </w:rPr>
+                        <w:t>NOM DE L’ENTREPRISE</w:t>
+                      </w:r>
+                      <w:r>
+                        <w:rPr>
+                          <w:rFonts w:ascii="Century Gothic" w:hAnsi="Century Gothic"/>
+                          <w:color w:val="000000"/>
+                          <w:sz w:val="22"/>
+                          <w:szCs w:val="22"/>
+                          <w:lang w:val="fr-FR"/>
+                        </w:rPr>
+                        <w:t xml:space="preserve">,  </w:t>
+                      </w:r>
+                    </w:p>
+                    <w:p>
+                      <w:pPr>
+                        <w:rPr>
+                          <w:rFonts w:ascii="Century Gothic" w:hAnsi="Century Gothic"/>
+                          <w:color w:val="808080"/>
+                          <w:sz w:val="22"/>
+                          <w:szCs w:val="22"/>
+                          <w:lang w:val="fr-FR"/>
+                        </w:rPr>
+                      </w:pPr>
+                      <w:r>
+                        <w:rPr>
+                          <w:rFonts w:ascii="Century Gothic" w:hAnsi="Century Gothic"/>
+                          <w:color w:val="808080"/>
+                          <w:sz w:val="22"/>
+                          <w:szCs w:val="22"/>
+                          <w:lang w:val="fr-FR"/>
+                        </w:rPr>
+                        <w:t>Poste occupé</w:t>
+                      </w:r>
+                      <w:r>
+                        <w:rPr>
+                          <w:rFonts w:ascii="Century Gothic" w:hAnsi="Century Gothic"/>
+                          <w:color w:val="808080"/>
+                          <w:sz w:val="22"/>
+                          <w:szCs w:val="22"/>
+                          <w:lang w:val="fr-FR"/>
+                        </w:rPr>
+                        <w:t xml:space="preserve"> </w:t>
+                      </w:r>
+                    </w:p>
+                    <w:p>
+                      <w:pPr>
                         <w:rPr>
                           <w:rFonts w:ascii="Century Gothic" w:hAnsi="Century Gothic"/>
                           <w:color w:val="000000"/>
@@ -5444,11 +5660,8 @@
                           <w:szCs w:val="18"/>
                           <w:lang w:val="fr-FR"/>
                         </w:rPr>
-                        <w:t xml:space="preserve"> xxxxxxxxxxxxxxxxxxxxxxxxxxxxxxxxxxxxxxxxxxxxxxxxxxxxxxxxxxxxxxxxxxxxxxxxxxxxxxxxxxxxxxxxxxxxxxxxxxxxxxxxxxxxxxxxxxxxxxxxx</w:t>
-                      </w:r>
-                    </w:p>
-                    <w:p>
-                      <w:pPr>
+                      </w:pPr>
+                      <w:r>
                         <w:rPr>
                           <w:rFonts w:ascii="Century Gothic" w:hAnsi="Century Gothic"/>
                           <w:color w:val="000000"/>
@@ -5456,82 +5669,9 @@
                           <w:szCs w:val="18"/>
                           <w:lang w:val="fr-FR"/>
                         </w:rPr>
-                      </w:pPr>
-                    </w:p>
-                    <w:p>
-                      <w:pPr>
-                        <w:rPr>
-                          <w:color w:val="000000"/>
-                          <w:sz w:val="32"/>
-                          <w:lang w:val="fr-FR"/>
-                        </w:rPr>
-                      </w:pPr>
-                    </w:p>
-                    <w:p>
-                      <w:pPr>
-                        <w:rPr>
-                          <w:rFonts w:ascii="Century Gothic" w:hAnsi="Century Gothic"/>
-                          <w:color w:val="000000"/>
-                          <w:sz w:val="22"/>
-                          <w:szCs w:val="22"/>
-                          <w:lang w:val="fr-FR"/>
-                        </w:rPr>
-                      </w:pPr>
-                      <w:r>
-                        <w:rPr>
-                          <w:rFonts w:ascii="Century Gothic" w:hAnsi="Century Gothic"/>
-                          <w:b/>
-                          <w:color w:val="000000"/>
-                          <w:sz w:val="22"/>
-                          <w:szCs w:val="22"/>
-                          <w:lang w:val="fr-FR"/>
-                        </w:rPr>
-                        <w:t>NOM DE L’ENTREPRISE</w:t>
-                      </w:r>
-                      <w:r>
-                        <w:rPr>
-                          <w:rFonts w:ascii="Century Gothic" w:hAnsi="Century Gothic"/>
-                          <w:color w:val="000000"/>
-                          <w:sz w:val="22"/>
-                          <w:szCs w:val="22"/>
-                          <w:lang w:val="fr-FR"/>
-                        </w:rPr>
-                        <w:t xml:space="preserve">,  </w:t>
-                      </w:r>
-                    </w:p>
-                    <w:p>
-                      <w:pPr>
-                        <w:rPr>
-                          <w:rFonts w:ascii="Century Gothic" w:hAnsi="Century Gothic"/>
-                          <w:color w:val="808080"/>
-                          <w:sz w:val="22"/>
-                          <w:szCs w:val="22"/>
-                          <w:lang w:val="fr-FR"/>
-                        </w:rPr>
-                      </w:pPr>
-                      <w:r>
-                        <w:rPr>
-                          <w:rFonts w:ascii="Century Gothic" w:hAnsi="Century Gothic"/>
-                          <w:color w:val="808080"/>
-                          <w:sz w:val="22"/>
-                          <w:szCs w:val="22"/>
-                          <w:lang w:val="fr-FR"/>
-                        </w:rPr>
-                        <w:t>Poste occupé</w:t>
-                      </w:r>
-                      <w:r>
-                        <w:rPr>
-                          <w:rFonts w:ascii="Century Gothic" w:hAnsi="Century Gothic"/>
-                          <w:color w:val="808080"/>
-                          <w:sz w:val="22"/>
-                          <w:szCs w:val="22"/>
-                          <w:lang w:val="fr-FR"/>
-                        </w:rPr>
-                        <w:t xml:space="preserve"> </w:t>
-                      </w:r>
-                    </w:p>
-                    <w:p>
-                      <w:pPr>
+                        <w:t>Missions ou tâches réalisé</w:t>
+                      </w:r>
+                      <w:r>
                         <w:rPr>
                           <w:rFonts w:ascii="Century Gothic" w:hAnsi="Century Gothic"/>
                           <w:color w:val="000000"/>
@@ -5539,7 +5679,8 @@
                           <w:szCs w:val="18"/>
                           <w:lang w:val="fr-FR"/>
                         </w:rPr>
-                      </w:pPr>
+                        <w:t>e</w:t>
+                      </w:r>
                       <w:r>
                         <w:rPr>
                           <w:rFonts w:ascii="Century Gothic" w:hAnsi="Century Gothic"/>
@@ -5548,7 +5689,7 @@
                           <w:szCs w:val="18"/>
                           <w:lang w:val="fr-FR"/>
                         </w:rPr>
-                        <w:t>Missions ou tâches réalisé</w:t>
+                        <w:t>s :</w:t>
                       </w:r>
                       <w:r>
                         <w:rPr>
@@ -5558,49 +5699,7 @@
                           <w:szCs w:val="18"/>
                           <w:lang w:val="fr-FR"/>
                         </w:rPr>
-                        <w:t>e</w:t>
-                      </w:r>
-                      <w:r>
-                        <w:rPr>
-                          <w:rFonts w:ascii="Century Gothic" w:hAnsi="Century Gothic"/>
-                          <w:color w:val="000000"/>
-                          <w:sz w:val="18"/>
-                          <w:szCs w:val="18"/>
-                          <w:lang w:val="fr-FR"/>
-                        </w:rPr>
-                        <w:t>s :</w:t>
-                      </w:r>
-                      <w:r>
-                        <w:rPr>
-                          <w:rFonts w:ascii="Century Gothic" w:hAnsi="Century Gothic"/>
-                          <w:color w:val="000000"/>
-                          <w:sz w:val="18"/>
-                          <w:szCs w:val="18"/>
-                          <w:lang w:val="fr-FR"/>
-                        </w:rPr>
-                        <w:t xml:space="preserve"> </w:t>
-                      </w:r>
-                      <w:proofErr w:type="spellStart"/>
-                      <w:r>
-                        <w:rPr>
-                          <w:rFonts w:ascii="Century Gothic" w:hAnsi="Century Gothic"/>
-                          <w:color w:val="000000"/>
-                          <w:sz w:val="18"/>
-                          <w:szCs w:val="18"/>
-                          <w:lang w:val="fr-FR"/>
-                        </w:rPr>
-                        <w:t>xxxxxxxxxxxxxxxxxxxxxxxxxxxxxxxxxxxxx</w:t>
-                      </w:r>
-                      <w:proofErr w:type="spellEnd"/>
-                      <w:r>
-                        <w:rPr>
-                          <w:rFonts w:ascii="Century Gothic" w:hAnsi="Century Gothic"/>
-                          <w:color w:val="000000"/>
-                          <w:sz w:val="18"/>
-                          <w:szCs w:val="18"/>
-                          <w:lang w:val="fr-FR"/>
-                        </w:rPr>
-                        <w:t xml:space="preserve">  </w:t>
+                        <w:t xml:space="preserve"> xxxxxxxxxxxxxxxxxxxxxxxxxxxxxxxxxxxxx  </w:t>
                       </w:r>
                     </w:p>
                     <w:p>
@@ -5683,7 +5782,7 @@
       <w:r>
         <w:rPr>
           <w:noProof/>
-          <w:lang w:val="fr-FR" w:eastAsia="fr-FR"/>
+          <w:lang w:val="en-US" w:eastAsia="en-US"/>
         </w:rPr>
         <mc:AlternateContent>
           <mc:Choice Requires="wps">
@@ -5746,7 +5845,7 @@
               </wp:anchor>
             </w:drawing>
           </mc:Choice>
-          <mc:Fallback xmlns:w16sdtdh="http://schemas.microsoft.com/office/word/2020/wordml/sdtdatahash" xmlns:w16="http://schemas.microsoft.com/office/word/2018/wordml" xmlns:w16cid="http://schemas.microsoft.com/office/word/2016/wordml/cid" xmlns:w16cex="http://schemas.microsoft.com/office/word/2018/wordml/cex" xmlns:am3d="http://schemas.microsoft.com/office/drawing/2017/model3d" xmlns:aink="http://schemas.microsoft.com/office/drawing/2016/ink" xmlns:cx8="http://schemas.microsoft.com/office/drawing/2016/5/14/chartex" xmlns:cx7="http://schemas.microsoft.com/office/drawing/2016/5/13/chartex" xmlns:cx6="http://schemas.microsoft.com/office/drawing/2016/5/12/chartex" xmlns:cx5="http://schemas.microsoft.com/office/drawing/2016/5/11/chartex" xmlns:cx4="http://schemas.microsoft.com/office/drawing/2016/5/10/chartex" xmlns:cx3="http://schemas.microsoft.com/office/drawing/2016/5/9/chartex" xmlns:cx2="http://schemas.microsoft.com/office/drawing/2015/10/21/chartex">
+          <mc:Fallback xmlns:cx2="http://schemas.microsoft.com/office/drawing/2015/10/21/chartex" xmlns:cx3="http://schemas.microsoft.com/office/drawing/2016/5/9/chartex" xmlns:cx4="http://schemas.microsoft.com/office/drawing/2016/5/10/chartex" xmlns:cx5="http://schemas.microsoft.com/office/drawing/2016/5/11/chartex" xmlns:cx6="http://schemas.microsoft.com/office/drawing/2016/5/12/chartex" xmlns:cx7="http://schemas.microsoft.com/office/drawing/2016/5/13/chartex" xmlns:cx8="http://schemas.microsoft.com/office/drawing/2016/5/14/chartex" xmlns:aink="http://schemas.microsoft.com/office/drawing/2016/ink" xmlns:am3d="http://schemas.microsoft.com/office/drawing/2017/model3d" xmlns:w16cex="http://schemas.microsoft.com/office/word/2018/wordml/cex" xmlns:w16cid="http://schemas.microsoft.com/office/word/2016/wordml/cid" xmlns:w16="http://schemas.microsoft.com/office/word/2018/wordml" xmlns:w16sdtdh="http://schemas.microsoft.com/office/word/2020/wordml/sdtdatahash" xmlns:cx1="http://schemas.microsoft.com/office/drawing/2015/9/8/chartex">
             <w:pict>
               <v:line w14:anchorId="611D2676" id="Conector recto 8" o:spid="_x0000_s1026" style="position:absolute;z-index:251771904;visibility:visible;mso-wrap-style:square;mso-width-percent:0;mso-wrap-distance-left:9pt;mso-wrap-distance-top:0;mso-wrap-distance-right:9pt;mso-wrap-distance-bottom:0;mso-position-horizontal:absolute;mso-position-horizontal-relative:text;mso-position-vertical:absolute;mso-position-vertical-relative:text;mso-width-percent:0;mso-width-relative:margin" from="-3.35pt,115.6pt" to="93.4pt,115.6pt" o:gfxdata="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" strokecolor="#548dd4 [1951]"/>
             </w:pict>
@@ -5756,7 +5855,7 @@
       <w:r>
         <w:rPr>
           <w:noProof/>
-          <w:lang w:val="fr-FR" w:eastAsia="fr-FR"/>
+          <w:lang w:val="en-US" w:eastAsia="en-US"/>
         </w:rPr>
         <mc:AlternateContent>
           <mc:Choice Requires="wps">
@@ -6004,7 +6103,7 @@
               </wp:anchor>
             </w:drawing>
           </mc:Choice>
-          <mc:Fallback xmlns:w16sdtdh="http://schemas.microsoft.com/office/word/2020/wordml/sdtdatahash" xmlns:w16="http://schemas.microsoft.com/office/word/2018/wordml" xmlns:w16cid="http://schemas.microsoft.com/office/word/2016/wordml/cid" xmlns:w16cex="http://schemas.microsoft.com/office/word/2018/wordml/cex" xmlns:am3d="http://schemas.microsoft.com/office/drawing/2017/model3d" xmlns:aink="http://schemas.microsoft.com/office/drawing/2016/ink" xmlns:cx8="http://schemas.microsoft.com/office/drawing/2016/5/14/chartex" xmlns:cx7="http://schemas.microsoft.com/office/drawing/2016/5/13/chartex" xmlns:cx6="http://schemas.microsoft.com/office/drawing/2016/5/12/chartex" xmlns:cx5="http://schemas.microsoft.com/office/drawing/2016/5/11/chartex" xmlns:cx4="http://schemas.microsoft.com/office/drawing/2016/5/10/chartex" xmlns:cx3="http://schemas.microsoft.com/office/drawing/2016/5/9/chartex" xmlns:cx2="http://schemas.microsoft.com/office/drawing/2015/10/21/chartex">
+          <mc:Fallback xmlns:cx2="http://schemas.microsoft.com/office/drawing/2015/10/21/chartex" xmlns:cx3="http://schemas.microsoft.com/office/drawing/2016/5/9/chartex" xmlns:cx4="http://schemas.microsoft.com/office/drawing/2016/5/10/chartex" xmlns:cx5="http://schemas.microsoft.com/office/drawing/2016/5/11/chartex" xmlns:cx6="http://schemas.microsoft.com/office/drawing/2016/5/12/chartex" xmlns:cx7="http://schemas.microsoft.com/office/drawing/2016/5/13/chartex" xmlns:cx8="http://schemas.microsoft.com/office/drawing/2016/5/14/chartex" xmlns:aink="http://schemas.microsoft.com/office/drawing/2016/ink" xmlns:am3d="http://schemas.microsoft.com/office/drawing/2017/model3d" xmlns:w16cex="http://schemas.microsoft.com/office/word/2018/wordml/cex" xmlns:w16cid="http://schemas.microsoft.com/office/word/2016/wordml/cid" xmlns:w16="http://schemas.microsoft.com/office/word/2018/wordml" xmlns:w16sdtdh="http://schemas.microsoft.com/office/word/2020/wordml/sdtdatahash" xmlns:cx1="http://schemas.microsoft.com/office/drawing/2015/9/8/chartex">
             <w:pict>
               <v:shape w14:anchorId="06253DBA" id="Cuadro de texto 5" o:spid="_x0000_s1039" type="#_x0000_t202" style="position:absolute;margin-left:311.35pt;margin-top:224.9pt;width:187.75pt;height:125.1pt;z-index:251700224;visibility:visible;mso-wrap-style:square;mso-width-percent:0;mso-height-percent:0;mso-wrap-distance-left:9pt;mso-wrap-distance-top:0;mso-wrap-distance-right:9pt;mso-wrap-distance-bottom:0;mso-position-horizontal:absolute;mso-position-horizontal-relative:text;mso-position-vertical:absolute;mso-position-vertical-relative:text;mso-width-percent:0;mso-height-percent:0;mso-width-relative:page;mso-height-relative:page;v-text-anchor:top" o:gfxdata="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" filled="f" stroked="f">
                 <v:textbox inset=",7.2pt,,7.2pt">
@@ -6191,7 +6290,7 @@
         <w:rPr>
           <w:i/>
           <w:noProof/>
-          <w:lang w:val="fr-FR" w:eastAsia="fr-FR"/>
+          <w:lang w:val="en-US" w:eastAsia="en-US"/>
         </w:rPr>
         <mc:AlternateContent>
           <mc:Choice Requires="wps">
@@ -6381,7 +6480,7 @@
               </wp:anchor>
             </w:drawing>
           </mc:Choice>
-          <mc:Fallback xmlns:w16sdtdh="http://schemas.microsoft.com/office/word/2020/wordml/sdtdatahash" xmlns:w16="http://schemas.microsoft.com/office/word/2018/wordml" xmlns:w16cid="http://schemas.microsoft.com/office/word/2016/wordml/cid" xmlns:w16cex="http://schemas.microsoft.com/office/word/2018/wordml/cex" xmlns:am3d="http://schemas.microsoft.com/office/drawing/2017/model3d" xmlns:aink="http://schemas.microsoft.com/office/drawing/2016/ink" xmlns:cx8="http://schemas.microsoft.com/office/drawing/2016/5/14/chartex" xmlns:cx7="http://schemas.microsoft.com/office/drawing/2016/5/13/chartex" xmlns:cx6="http://schemas.microsoft.com/office/drawing/2016/5/12/chartex" xmlns:cx5="http://schemas.microsoft.com/office/drawing/2016/5/11/chartex" xmlns:cx4="http://schemas.microsoft.com/office/drawing/2016/5/10/chartex" xmlns:cx3="http://schemas.microsoft.com/office/drawing/2016/5/9/chartex" xmlns:cx2="http://schemas.microsoft.com/office/drawing/2015/10/21/chartex">
+          <mc:Fallback xmlns:cx2="http://schemas.microsoft.com/office/drawing/2015/10/21/chartex" xmlns:cx3="http://schemas.microsoft.com/office/drawing/2016/5/9/chartex" xmlns:cx4="http://schemas.microsoft.com/office/drawing/2016/5/10/chartex" xmlns:cx5="http://schemas.microsoft.com/office/drawing/2016/5/11/chartex" xmlns:cx6="http://schemas.microsoft.com/office/drawing/2016/5/12/chartex" xmlns:cx7="http://schemas.microsoft.com/office/drawing/2016/5/13/chartex" xmlns:cx8="http://schemas.microsoft.com/office/drawing/2016/5/14/chartex" xmlns:aink="http://schemas.microsoft.com/office/drawing/2016/ink" xmlns:am3d="http://schemas.microsoft.com/office/drawing/2017/model3d" xmlns:w16cex="http://schemas.microsoft.com/office/word/2018/wordml/cex" xmlns:w16cid="http://schemas.microsoft.com/office/word/2016/wordml/cid" xmlns:w16="http://schemas.microsoft.com/office/word/2018/wordml" xmlns:w16sdtdh="http://schemas.microsoft.com/office/word/2020/wordml/sdtdatahash" xmlns:cx1="http://schemas.microsoft.com/office/drawing/2015/9/8/chartex">
             <w:pict>
               <v:rect w14:anchorId="51E6F569" id="Rectangle 45" o:spid="_x0000_s1040" style="position:absolute;margin-left:-41.2pt;margin-top:793.15pt;width:188.55pt;height:127.65pt;z-index:251701248;visibility:visible;mso-wrap-style:square;mso-width-percent:0;mso-height-percent:0;mso-wrap-distance-left:9pt;mso-wrap-distance-top:0;mso-wrap-distance-right:9pt;mso-wrap-distance-bottom:0;mso-position-horizontal:absolute;mso-position-horizontal-relative:text;mso-position-vertical:absolute;mso-position-vertical-relative:text;mso-width-percent:0;mso-height-percent:0;mso-width-relative:page;mso-height-relative:page;v-text-anchor:top" o:gfxdata="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" stroked="f">
                 <v:textbox>
@@ -6516,7 +6615,7 @@
       <w:r>
         <w:rPr>
           <w:noProof/>
-          <w:lang w:val="fr-FR" w:eastAsia="fr-FR"/>
+          <w:lang w:val="en-US" w:eastAsia="en-US"/>
         </w:rPr>
         <mc:AlternateContent>
           <mc:Choice Requires="wps">
@@ -6797,6 +6896,15 @@
                               <w:fldChar w:fldCharType="begin"/>
                             </w:r>
                             <w:r>
+                              <w:instrText xml:space="preserve"> INCLUDEPICTURE  "https://lh3.googleusercontent.com/-zZva6319EVE/AAAAAAAAAAI/AAAAAAAAAAA/zKFGBYMviqc/photo.jpg" \* MERGEFORMATINET </w:instrText>
+                            </w:r>
+                            <w:r>
+                              <w:fldChar w:fldCharType="separate"/>
+                            </w:r>
+                            <w:r>
+                              <w:fldChar w:fldCharType="begin"/>
+                            </w:r>
+                            <w:r>
                               <w:instrText xml:space="preserve"> </w:instrText>
                             </w:r>
                             <w:r>
@@ -6829,10 +6937,13 @@
                                   <v:path o:extrusionok="f" gradientshapeok="t" o:connecttype="rect"/>
                                   <o:lock v:ext="edit" aspectratio="t"/>
                                 </v:shapetype>
-                                <v:shape id="_x0000_i1029" type="#_x0000_t75" style="width:31.25pt;height:31.25pt">
+                                <v:shape id="_x0000_i1026" type="#_x0000_t75" style="width:31.5pt;height:31.5pt">
                                   <v:imagedata r:id="rId8" r:href="rId9" gain="109227f"/>
                                 </v:shape>
                               </w:pict>
+                            </w:r>
+                            <w:r>
+                              <w:fldChar w:fldCharType="end"/>
                             </w:r>
                             <w:r>
                               <w:fldChar w:fldCharType="end"/>
@@ -6927,7 +7038,7 @@
               </wp:anchor>
             </w:drawing>
           </mc:Choice>
-          <mc:Fallback xmlns:w16sdtdh="http://schemas.microsoft.com/office/word/2020/wordml/sdtdatahash" xmlns:w16="http://schemas.microsoft.com/office/word/2018/wordml" xmlns:w16cid="http://schemas.microsoft.com/office/word/2016/wordml/cid" xmlns:w16cex="http://schemas.microsoft.com/office/word/2018/wordml/cex" xmlns:am3d="http://schemas.microsoft.com/office/drawing/2017/model3d" xmlns:aink="http://schemas.microsoft.com/office/drawing/2016/ink" xmlns:cx8="http://schemas.microsoft.com/office/drawing/2016/5/14/chartex" xmlns:cx7="http://schemas.microsoft.com/office/drawing/2016/5/13/chartex" xmlns:cx6="http://schemas.microsoft.com/office/drawing/2016/5/12/chartex" xmlns:cx5="http://schemas.microsoft.com/office/drawing/2016/5/11/chartex" xmlns:cx4="http://schemas.microsoft.com/office/drawing/2016/5/10/chartex" xmlns:cx3="http://schemas.microsoft.com/office/drawing/2016/5/9/chartex" xmlns:cx2="http://schemas.microsoft.com/office/drawing/2015/10/21/chartex">
+          <mc:Fallback xmlns:cx2="http://schemas.microsoft.com/office/drawing/2015/10/21/chartex" xmlns:cx3="http://schemas.microsoft.com/office/drawing/2016/5/9/chartex" xmlns:cx4="http://schemas.microsoft.com/office/drawing/2016/5/10/chartex" xmlns:cx5="http://schemas.microsoft.com/office/drawing/2016/5/11/chartex" xmlns:cx6="http://schemas.microsoft.com/office/drawing/2016/5/12/chartex" xmlns:cx7="http://schemas.microsoft.com/office/drawing/2016/5/13/chartex" xmlns:cx8="http://schemas.microsoft.com/office/drawing/2016/5/14/chartex" xmlns:aink="http://schemas.microsoft.com/office/drawing/2016/ink" xmlns:am3d="http://schemas.microsoft.com/office/drawing/2017/model3d" xmlns:w16cex="http://schemas.microsoft.com/office/word/2018/wordml/cex" xmlns:w16cid="http://schemas.microsoft.com/office/word/2016/wordml/cid" xmlns:w16="http://schemas.microsoft.com/office/word/2018/wordml" xmlns:w16sdtdh="http://schemas.microsoft.com/office/word/2020/wordml/sdtdatahash" xmlns:cx1="http://schemas.microsoft.com/office/drawing/2015/9/8/chartex">
             <w:pict>
               <v:shape w14:anchorId="1220E578" id="Text Box 231" o:spid="_x0000_s1041" type="#_x0000_t202" style="position:absolute;margin-left:-65.6pt;margin-top:813.95pt;width:45.35pt;height:38.1pt;z-index:251709440;visibility:visible;mso-wrap-style:none;mso-width-percent:0;mso-height-percent:0;mso-wrap-distance-left:9pt;mso-wrap-distance-top:0;mso-wrap-distance-right:9pt;mso-wrap-distance-bottom:0;mso-position-horizontal:absolute;mso-position-horizontal-relative:text;mso-position-vertical:absolute;mso-position-vertical-relative:text;mso-width-percent:0;mso-height-percent:0;mso-width-relative:page;mso-height-relative:page;v-text-anchor:top" o:gfxdata="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" filled="f" stroked="f">
                 <v:textbox style="mso-fit-shape-to-text:t">
@@ -7226,7 +7337,7 @@
       <w:r>
         <w:rPr>
           <w:noProof/>
-          <w:lang w:val="fr-FR" w:eastAsia="fr-FR"/>
+          <w:lang w:val="en-US" w:eastAsia="en-US"/>
         </w:rPr>
         <mc:AlternateContent>
           <mc:Choice Requires="wps">
@@ -7290,7 +7401,7 @@
               </wp:anchor>
             </w:drawing>
           </mc:Choice>
-          <mc:Fallback xmlns:w16sdtdh="http://schemas.microsoft.com/office/word/2020/wordml/sdtdatahash" xmlns:w16="http://schemas.microsoft.com/office/word/2018/wordml" xmlns:w16cid="http://schemas.microsoft.com/office/word/2016/wordml/cid" xmlns:w16cex="http://schemas.microsoft.com/office/word/2018/wordml/cex" xmlns:am3d="http://schemas.microsoft.com/office/drawing/2017/model3d" xmlns:aink="http://schemas.microsoft.com/office/drawing/2016/ink" xmlns:cx8="http://schemas.microsoft.com/office/drawing/2016/5/14/chartex" xmlns:cx7="http://schemas.microsoft.com/office/drawing/2016/5/13/chartex" xmlns:cx6="http://schemas.microsoft.com/office/drawing/2016/5/12/chartex" xmlns:cx5="http://schemas.microsoft.com/office/drawing/2016/5/11/chartex" xmlns:cx4="http://schemas.microsoft.com/office/drawing/2016/5/10/chartex" xmlns:cx3="http://schemas.microsoft.com/office/drawing/2016/5/9/chartex" xmlns:cx2="http://schemas.microsoft.com/office/drawing/2015/10/21/chartex">
+          <mc:Fallback xmlns:cx2="http://schemas.microsoft.com/office/drawing/2015/10/21/chartex" xmlns:cx3="http://schemas.microsoft.com/office/drawing/2016/5/9/chartex" xmlns:cx4="http://schemas.microsoft.com/office/drawing/2016/5/10/chartex" xmlns:cx5="http://schemas.microsoft.com/office/drawing/2016/5/11/chartex" xmlns:cx6="http://schemas.microsoft.com/office/drawing/2016/5/12/chartex" xmlns:cx7="http://schemas.microsoft.com/office/drawing/2016/5/13/chartex" xmlns:cx8="http://schemas.microsoft.com/office/drawing/2016/5/14/chartex" xmlns:aink="http://schemas.microsoft.com/office/drawing/2016/ink" xmlns:am3d="http://schemas.microsoft.com/office/drawing/2017/model3d" xmlns:w16cex="http://schemas.microsoft.com/office/word/2018/wordml/cex" xmlns:w16cid="http://schemas.microsoft.com/office/word/2016/wordml/cid" xmlns:w16="http://schemas.microsoft.com/office/word/2018/wordml" xmlns:w16sdtdh="http://schemas.microsoft.com/office/word/2020/wordml/sdtdatahash" xmlns:cx1="http://schemas.microsoft.com/office/drawing/2015/9/8/chartex">
             <w:pict>
               <v:shapetype w14:anchorId="1E50F068" id="_x0000_t32" coordsize="21600,21600" o:spt="32" o:oned="t" path="m,l21600,21600e" filled="f">
                 <v:path arrowok="t" fillok="f" o:connecttype="none"/>
@@ -7312,7 +7423,7 @@
       <w:r>
         <w:rPr>
           <w:noProof/>
-          <w:lang w:val="fr-FR" w:eastAsia="fr-FR"/>
+          <w:lang w:val="en-US" w:eastAsia="en-US"/>
         </w:rPr>
         <mc:AlternateContent>
           <mc:Choice Requires="wps">
@@ -7376,7 +7487,7 @@
               </wp:anchor>
             </w:drawing>
           </mc:Choice>
-          <mc:Fallback xmlns:w16sdtdh="http://schemas.microsoft.com/office/word/2020/wordml/sdtdatahash" xmlns:w16="http://schemas.microsoft.com/office/word/2018/wordml" xmlns:w16cid="http://schemas.microsoft.com/office/word/2016/wordml/cid" xmlns:w16cex="http://schemas.microsoft.com/office/word/2018/wordml/cex" xmlns:am3d="http://schemas.microsoft.com/office/drawing/2017/model3d" xmlns:aink="http://schemas.microsoft.com/office/drawing/2016/ink" xmlns:cx8="http://schemas.microsoft.com/office/drawing/2016/5/14/chartex" xmlns:cx7="http://schemas.microsoft.com/office/drawing/2016/5/13/chartex" xmlns:cx6="http://schemas.microsoft.com/office/drawing/2016/5/12/chartex" xmlns:cx5="http://schemas.microsoft.com/office/drawing/2016/5/11/chartex" xmlns:cx4="http://schemas.microsoft.com/office/drawing/2016/5/10/chartex" xmlns:cx3="http://schemas.microsoft.com/office/drawing/2016/5/9/chartex" xmlns:cx2="http://schemas.microsoft.com/office/drawing/2015/10/21/chartex">
+          <mc:Fallback xmlns:cx2="http://schemas.microsoft.com/office/drawing/2015/10/21/chartex" xmlns:cx3="http://schemas.microsoft.com/office/drawing/2016/5/9/chartex" xmlns:cx4="http://schemas.microsoft.com/office/drawing/2016/5/10/chartex" xmlns:cx5="http://schemas.microsoft.com/office/drawing/2016/5/11/chartex" xmlns:cx6="http://schemas.microsoft.com/office/drawing/2016/5/12/chartex" xmlns:cx7="http://schemas.microsoft.com/office/drawing/2016/5/13/chartex" xmlns:cx8="http://schemas.microsoft.com/office/drawing/2016/5/14/chartex" xmlns:aink="http://schemas.microsoft.com/office/drawing/2016/ink" xmlns:am3d="http://schemas.microsoft.com/office/drawing/2017/model3d" xmlns:w16cex="http://schemas.microsoft.com/office/word/2018/wordml/cex" xmlns:w16cid="http://schemas.microsoft.com/office/word/2016/wordml/cid" xmlns:w16="http://schemas.microsoft.com/office/word/2018/wordml" xmlns:w16sdtdh="http://schemas.microsoft.com/office/word/2020/wordml/sdtdatahash" xmlns:cx1="http://schemas.microsoft.com/office/drawing/2015/9/8/chartex">
             <w:pict>
               <v:shape w14:anchorId="2CB79F69" id="AutoShape 217" o:spid="_x0000_s1026" type="#_x0000_t32" style="position:absolute;margin-left:-351.5pt;margin-top:1.25pt;width:11.35pt;height:0;z-index:251672576;visibility:visible;mso-wrap-style:square;mso-width-percent:0;mso-height-percent:0;mso-wrap-distance-left:9pt;mso-wrap-distance-top:0;mso-wrap-distance-right:9pt;mso-wrap-distance-bottom:0;mso-position-horizontal:absolute;mso-position-horizontal-relative:text;mso-position-vertical:absolute;mso-position-vertical-relative:text;mso-width-percent:0;mso-height-percent:0;mso-width-relative:page;mso-height-relative:page" o:gfxdata="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" strokecolor="#00b0f0"/>
             </w:pict>
@@ -7407,7 +7518,7 @@
           <w:noProof/>
           <w:sz w:val="22"/>
           <w:szCs w:val="22"/>
-          <w:lang w:val="fr-FR" w:eastAsia="fr-FR"/>
+          <w:lang w:val="en-US" w:eastAsia="en-US"/>
         </w:rPr>
         <mc:AlternateContent>
           <mc:Choice Requires="wps">
@@ -7489,7 +7600,7 @@
               </wp:anchor>
             </w:drawing>
           </mc:Choice>
-          <mc:Fallback xmlns:w16sdtdh="http://schemas.microsoft.com/office/word/2020/wordml/sdtdatahash" xmlns:w16="http://schemas.microsoft.com/office/word/2018/wordml" xmlns:w16cid="http://schemas.microsoft.com/office/word/2016/wordml/cid" xmlns:w16cex="http://schemas.microsoft.com/office/word/2018/wordml/cex" xmlns:am3d="http://schemas.microsoft.com/office/drawing/2017/model3d" xmlns:aink="http://schemas.microsoft.com/office/drawing/2016/ink" xmlns:cx8="http://schemas.microsoft.com/office/drawing/2016/5/14/chartex" xmlns:cx7="http://schemas.microsoft.com/office/drawing/2016/5/13/chartex" xmlns:cx6="http://schemas.microsoft.com/office/drawing/2016/5/12/chartex" xmlns:cx5="http://schemas.microsoft.com/office/drawing/2016/5/11/chartex" xmlns:cx4="http://schemas.microsoft.com/office/drawing/2016/5/10/chartex" xmlns:cx3="http://schemas.microsoft.com/office/drawing/2016/5/9/chartex" xmlns:cx2="http://schemas.microsoft.com/office/drawing/2015/10/21/chartex">
+          <mc:Fallback xmlns:cx2="http://schemas.microsoft.com/office/drawing/2015/10/21/chartex" xmlns:cx3="http://schemas.microsoft.com/office/drawing/2016/5/9/chartex" xmlns:cx4="http://schemas.microsoft.com/office/drawing/2016/5/10/chartex" xmlns:cx5="http://schemas.microsoft.com/office/drawing/2016/5/11/chartex" xmlns:cx6="http://schemas.microsoft.com/office/drawing/2016/5/12/chartex" xmlns:cx7="http://schemas.microsoft.com/office/drawing/2016/5/13/chartex" xmlns:cx8="http://schemas.microsoft.com/office/drawing/2016/5/14/chartex" xmlns:aink="http://schemas.microsoft.com/office/drawing/2016/ink" xmlns:am3d="http://schemas.microsoft.com/office/drawing/2017/model3d" xmlns:w16cex="http://schemas.microsoft.com/office/word/2018/wordml/cex" xmlns:w16cid="http://schemas.microsoft.com/office/word/2016/wordml/cid" xmlns:w16="http://schemas.microsoft.com/office/word/2018/wordml" xmlns:w16sdtdh="http://schemas.microsoft.com/office/word/2020/wordml/sdtdatahash" xmlns:cx1="http://schemas.microsoft.com/office/drawing/2015/9/8/chartex">
             <w:pict>
               <v:shape w14:anchorId="7B24D319" id="Zone de texte 2" o:spid="_x0000_s1042" type="#_x0000_t202" style="position:absolute;margin-left:-86.95pt;margin-top:508.3pt;width:122.5pt;height:17.75pt;z-index:251778048;visibility:visible;mso-wrap-style:square;mso-width-percent:0;mso-height-percent:0;mso-wrap-distance-left:9pt;mso-wrap-distance-top:3.6pt;mso-wrap-distance-right:9pt;mso-wrap-distance-bottom:3.6pt;mso-position-horizontal:absolute;mso-position-horizontal-relative:text;mso-position-vertical:absolute;mso-position-vertical-relative:text;mso-width-percent:0;mso-height-percent:0;mso-width-relative:margin;mso-height-relative:margin;v-text-anchor:top" o:gfxdata="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" filled="f" stroked="f">
                 <v:textbox>
@@ -7564,7 +7675,7 @@
       <w:r>
         <w:rPr>
           <w:noProof/>
-          <w:lang w:val="fr-FR" w:eastAsia="fr-FR"/>
+          <w:lang w:val="en-US" w:eastAsia="en-US"/>
         </w:rPr>
         <mc:AlternateContent>
           <mc:Choice Requires="wps">
@@ -7645,7 +7756,7 @@
               </wp:anchor>
             </w:drawing>
           </mc:Choice>
-          <mc:Fallback xmlns:w16sdtdh="http://schemas.microsoft.com/office/word/2020/wordml/sdtdatahash" xmlns:w16="http://schemas.microsoft.com/office/word/2018/wordml" xmlns:w16cid="http://schemas.microsoft.com/office/word/2016/wordml/cid" xmlns:w16cex="http://schemas.microsoft.com/office/word/2018/wordml/cex" xmlns:am3d="http://schemas.microsoft.com/office/drawing/2017/model3d" xmlns:aink="http://schemas.microsoft.com/office/drawing/2016/ink" xmlns:cx8="http://schemas.microsoft.com/office/drawing/2016/5/14/chartex" xmlns:cx7="http://schemas.microsoft.com/office/drawing/2016/5/13/chartex" xmlns:cx6="http://schemas.microsoft.com/office/drawing/2016/5/12/chartex" xmlns:cx5="http://schemas.microsoft.com/office/drawing/2016/5/11/chartex" xmlns:cx4="http://schemas.microsoft.com/office/drawing/2016/5/10/chartex" xmlns:cx3="http://schemas.microsoft.com/office/drawing/2016/5/9/chartex" xmlns:cx2="http://schemas.microsoft.com/office/drawing/2015/10/21/chartex">
+          <mc:Fallback xmlns:cx2="http://schemas.microsoft.com/office/drawing/2015/10/21/chartex" xmlns:cx3="http://schemas.microsoft.com/office/drawing/2016/5/9/chartex" xmlns:cx4="http://schemas.microsoft.com/office/drawing/2016/5/10/chartex" xmlns:cx5="http://schemas.microsoft.com/office/drawing/2016/5/11/chartex" xmlns:cx6="http://schemas.microsoft.com/office/drawing/2016/5/12/chartex" xmlns:cx7="http://schemas.microsoft.com/office/drawing/2016/5/13/chartex" xmlns:cx8="http://schemas.microsoft.com/office/drawing/2016/5/14/chartex" xmlns:aink="http://schemas.microsoft.com/office/drawing/2016/ink" xmlns:am3d="http://schemas.microsoft.com/office/drawing/2017/model3d" xmlns:w16cex="http://schemas.microsoft.com/office/word/2018/wordml/cex" xmlns:w16cid="http://schemas.microsoft.com/office/word/2016/wordml/cid" xmlns:w16="http://schemas.microsoft.com/office/word/2018/wordml" xmlns:w16sdtdh="http://schemas.microsoft.com/office/word/2020/wordml/sdtdatahash" xmlns:cx1="http://schemas.microsoft.com/office/drawing/2015/9/8/chartex">
             <w:pict>
               <v:rect w14:anchorId="41C634DD" id="_x0000_s1042" style="position:absolute;margin-left:312.1pt;margin-top:75.45pt;width:186.65pt;height:27.75pt;z-index:251766784;visibility:visible;mso-wrap-style:square;mso-width-percent:0;mso-height-percent:0;mso-wrap-distance-left:9pt;mso-wrap-distance-top:0;mso-wrap-distance-right:9pt;mso-wrap-distance-bottom:0;mso-position-horizontal:absolute;mso-position-horizontal-relative:text;mso-position-vertical:absolute;mso-position-vertical-relative:text;mso-width-percent:0;mso-height-percent:0;mso-width-relative:page;mso-height-relative:page;v-text-anchor:top" o:gfxdata="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" filled="f" stroked="f">
                 <v:textbox>
@@ -7680,8 +7791,6 @@
           </mc:Fallback>
         </mc:AlternateContent>
       </w:r>
-      <w:bookmarkStart w:id="0" w:name="_GoBack"/>
-      <w:bookmarkEnd w:id="0"/>
     </w:p>
     <w:sectPr>
       <w:pgSz w:w="11900" w:h="16840"/>
@@ -7694,7 +7803,7 @@
 </file>
 
 <file path=word/endnotes.xml><?xml version="1.0" encoding="utf-8"?>
-<w:endnotes xmlns:wpc="http://schemas.microsoft.com/office/word/2010/wordprocessingCanvas" xmlns:cx="http://schemas.microsoft.com/office/drawing/2014/chartex" xmlns:cx1="http://schemas.microsoft.com/office/drawing/2015/9/8/chartex" xmlns:mc="http://schemas.openxmlformats.org/markup-compatibility/2006" xmlns:o="urn:schemas-microsoft-com:office:office" xmlns:r="http://schemas.openxmlformats.org/officeDocument/2006/relationships" xmlns:m="http://schemas.openxmlformats.org/officeDocument/2006/math" xmlns:v="urn:schemas-microsoft-com:vml" xmlns:wp14="http://schemas.microsoft.com/office/word/2010/wordprocessingDrawing" xmlns:wp="http://schemas.openxmlformats.org/drawingml/2006/wordprocessingDrawing" xmlns:w10="urn:schemas-microsoft-com:office:word" xmlns:w="http://schemas.openxmlformats.org/wordprocessingml/2006/main" xmlns:w14="http://schemas.microsoft.com/office/word/2010/wordml" xmlns:w15="http://schemas.microsoft.com/office/word/2012/wordml" xmlns:w16se="http://schemas.microsoft.com/office/word/2015/wordml/symex" xmlns:wpg="http://schemas.microsoft.com/office/word/2010/wordprocessingGroup" xmlns:wpi="http://schemas.microsoft.com/office/word/2010/wordprocessingInk" xmlns:wne="http://schemas.microsoft.com/office/word/2006/wordml" xmlns:wps="http://schemas.microsoft.com/office/word/2010/wordprocessingShape" mc:Ignorable="w14 w15 w16se wp14">
+<w:endnotes xmlns:wpc="http://schemas.microsoft.com/office/word/2010/wordprocessingCanvas" xmlns:cx="http://schemas.microsoft.com/office/drawing/2014/chartex" xmlns:mc="http://schemas.openxmlformats.org/markup-compatibility/2006" xmlns:o="urn:schemas-microsoft-com:office:office" xmlns:r="http://schemas.openxmlformats.org/officeDocument/2006/relationships" xmlns:m="http://schemas.openxmlformats.org/officeDocument/2006/math" xmlns:v="urn:schemas-microsoft-com:vml" xmlns:wp14="http://schemas.microsoft.com/office/word/2010/wordprocessingDrawing" xmlns:wp="http://schemas.openxmlformats.org/drawingml/2006/wordprocessingDrawing" xmlns:w10="urn:schemas-microsoft-com:office:word" xmlns:w="http://schemas.openxmlformats.org/wordprocessingml/2006/main" xmlns:w14="http://schemas.microsoft.com/office/word/2010/wordml" xmlns:w15="http://schemas.microsoft.com/office/word/2012/wordml" xmlns:w16se="http://schemas.microsoft.com/office/word/2015/wordml/symex" xmlns:wpg="http://schemas.microsoft.com/office/word/2010/wordprocessingGroup" xmlns:wpi="http://schemas.microsoft.com/office/word/2010/wordprocessingInk" xmlns:wne="http://schemas.microsoft.com/office/word/2006/wordml" xmlns:wps="http://schemas.microsoft.com/office/word/2010/wordprocessingShape" mc:Ignorable="w14 w15 w16se wp14">
   <w:endnote w:type="separator" w:id="-1">
     <w:p>
       <w:r>
@@ -7713,7 +7822,7 @@
 </file>
 
 <file path=word/footnotes.xml><?xml version="1.0" encoding="utf-8"?>
-<w:footnotes xmlns:wpc="http://schemas.microsoft.com/office/word/2010/wordprocessingCanvas" xmlns:cx="http://schemas.microsoft.com/office/drawing/2014/chartex" xmlns:cx1="http://schemas.microsoft.com/office/drawing/2015/9/8/chartex" xmlns:mc="http://schemas.openxmlformats.org/markup-compatibility/2006" xmlns:o="urn:schemas-microsoft-com:office:office" xmlns:r="http://schemas.openxmlformats.org/officeDocument/2006/relationships" xmlns:m="http://schemas.openxmlformats.org/officeDocument/2006/math" xmlns:v="urn:schemas-microsoft-com:vml" xmlns:wp14="http://schemas.microsoft.com/office/word/2010/wordprocessingDrawing" xmlns:wp="http://schemas.openxmlformats.org/drawingml/2006/wordprocessingDrawing" xmlns:w10="urn:schemas-microsoft-com:office:word" xmlns:w="http://schemas.openxmlformats.org/wordprocessingml/2006/main" xmlns:w14="http://schemas.microsoft.com/office/word/2010/wordml" xmlns:w15="http://schemas.microsoft.com/office/word/2012/wordml" xmlns:w16se="http://schemas.microsoft.com/office/word/2015/wordml/symex" xmlns:wpg="http://schemas.microsoft.com/office/word/2010/wordprocessingGroup" xmlns:wpi="http://schemas.microsoft.com/office/word/2010/wordprocessingInk" xmlns:wne="http://schemas.microsoft.com/office/word/2006/wordml" xmlns:wps="http://schemas.microsoft.com/office/word/2010/wordprocessingShape" mc:Ignorable="w14 w15 w16se wp14">
+<w:footnotes xmlns:wpc="http://schemas.microsoft.com/office/word/2010/wordprocessingCanvas" xmlns:cx="http://schemas.microsoft.com/office/drawing/2014/chartex" xmlns:mc="http://schemas.openxmlformats.org/markup-compatibility/2006" xmlns:o="urn:schemas-microsoft-com:office:office" xmlns:r="http://schemas.openxmlformats.org/officeDocument/2006/relationships" xmlns:m="http://schemas.openxmlformats.org/officeDocument/2006/math" xmlns:v="urn:schemas-microsoft-com:vml" xmlns:wp14="http://schemas.microsoft.com/office/word/2010/wordprocessingDrawing" xmlns:wp="http://schemas.openxmlformats.org/drawingml/2006/wordprocessingDrawing" xmlns:w10="urn:schemas-microsoft-com:office:word" xmlns:w="http://schemas.openxmlformats.org/wordprocessingml/2006/main" xmlns:w14="http://schemas.microsoft.com/office/word/2010/wordml" xmlns:w15="http://schemas.microsoft.com/office/word/2012/wordml" xmlns:w16se="http://schemas.microsoft.com/office/word/2015/wordml/symex" xmlns:wpg="http://schemas.microsoft.com/office/word/2010/wordprocessingGroup" xmlns:wpi="http://schemas.microsoft.com/office/word/2010/wordprocessingInk" xmlns:wne="http://schemas.microsoft.com/office/word/2006/wordml" xmlns:wps="http://schemas.microsoft.com/office/word/2010/wordprocessingShape" mc:Ignorable="w14 w15 w16se wp14">
   <w:footnote w:type="separator" w:id="-1">
     <w:p>
       <w:r>
@@ -7732,7 +7841,7 @@
 </file>
 
 <file path=word/numbering.xml><?xml version="1.0" encoding="utf-8"?>
-<w:numbering xmlns:wpc="http://schemas.microsoft.com/office/word/2010/wordprocessingCanvas" xmlns:cx="http://schemas.microsoft.com/office/drawing/2014/chartex" xmlns:cx1="http://schemas.microsoft.com/office/drawing/2015/9/8/chartex" xmlns:mc="http://schemas.openxmlformats.org/markup-compatibility/2006" xmlns:o="urn:schemas-microsoft-com:office:office" xmlns:r="http://schemas.openxmlformats.org/officeDocument/2006/relationships" xmlns:m="http://schemas.openxmlformats.org/officeDocument/2006/math" xmlns:v="urn:schemas-microsoft-com:vml" xmlns:wp14="http://schemas.microsoft.com/office/word/2010/wordprocessingDrawing" xmlns:wp="http://schemas.openxmlformats.org/drawingml/2006/wordprocessingDrawing" xmlns:w10="urn:schemas-microsoft-com:office:word" xmlns:w="http://schemas.openxmlformats.org/wordprocessingml/2006/main" xmlns:w14="http://schemas.microsoft.com/office/word/2010/wordml" xmlns:w15="http://schemas.microsoft.com/office/word/2012/wordml" xmlns:w16se="http://schemas.microsoft.com/office/word/2015/wordml/symex" xmlns:wpg="http://schemas.microsoft.com/office/word/2010/wordprocessingGroup" xmlns:wpi="http://schemas.microsoft.com/office/word/2010/wordprocessingInk" xmlns:wne="http://schemas.microsoft.com/office/word/2006/wordml" xmlns:wps="http://schemas.microsoft.com/office/word/2010/wordprocessingShape" mc:Ignorable="w14 w15 w16se wp14">
+<w:numbering xmlns:wpc="http://schemas.microsoft.com/office/word/2010/wordprocessingCanvas" xmlns:cx="http://schemas.microsoft.com/office/drawing/2014/chartex" xmlns:mc="http://schemas.openxmlformats.org/markup-compatibility/2006" xmlns:o="urn:schemas-microsoft-com:office:office" xmlns:r="http://schemas.openxmlformats.org/officeDocument/2006/relationships" xmlns:m="http://schemas.openxmlformats.org/officeDocument/2006/math" xmlns:v="urn:schemas-microsoft-com:vml" xmlns:wp14="http://schemas.microsoft.com/office/word/2010/wordprocessingDrawing" xmlns:wp="http://schemas.openxmlformats.org/drawingml/2006/wordprocessingDrawing" xmlns:w10="urn:schemas-microsoft-com:office:word" xmlns:w="http://schemas.openxmlformats.org/wordprocessingml/2006/main" xmlns:w14="http://schemas.microsoft.com/office/word/2010/wordml" xmlns:w15="http://schemas.microsoft.com/office/word/2012/wordml" xmlns:w16se="http://schemas.microsoft.com/office/word/2015/wordml/symex" xmlns:wpg="http://schemas.microsoft.com/office/word/2010/wordprocessingGroup" xmlns:wpi="http://schemas.microsoft.com/office/word/2010/wordprocessingInk" xmlns:wne="http://schemas.microsoft.com/office/word/2006/wordml" xmlns:wps="http://schemas.microsoft.com/office/word/2010/wordprocessingShape" mc:Ignorable="w14 w15 w16se wp14">
   <w:abstractNum w:abstractNumId="0" w15:restartNumberingAfterBreak="0">
     <w:nsid w:val="0E811AB6"/>
     <w:multiLevelType w:val="hybridMultilevel"/>
@@ -8947,13 +9056,13 @@
       <w:lang w:val="es-ES_tradnl" w:eastAsia="es-ES"/>
     </w:rPr>
   </w:style>
-  <w:style w:type="character" w:default="1" w:styleId="Policepardfaut">
+  <w:style w:type="character" w:default="1" w:styleId="DefaultParagraphFont">
     <w:name w:val="Default Paragraph Font"/>
     <w:uiPriority w:val="1"/>
     <w:semiHidden/>
     <w:unhideWhenUsed/>
   </w:style>
-  <w:style w:type="table" w:default="1" w:styleId="TableauNormal">
+  <w:style w:type="table" w:default="1" w:styleId="TableNormal">
     <w:name w:val="Normal Table"/>
     <w:uiPriority w:val="99"/>
     <w:semiHidden/>
@@ -8968,16 +9077,16 @@
       </w:tblCellMar>
     </w:tblPr>
   </w:style>
-  <w:style w:type="numbering" w:default="1" w:styleId="Aucuneliste">
+  <w:style w:type="numbering" w:default="1" w:styleId="NoList">
     <w:name w:val="No List"/>
     <w:uiPriority w:val="99"/>
     <w:semiHidden/>
     <w:unhideWhenUsed/>
   </w:style>
-  <w:style w:type="paragraph" w:styleId="Textedebulles">
+  <w:style w:type="paragraph" w:styleId="BalloonText">
     <w:name w:val="Balloon Text"/>
     <w:basedOn w:val="Normal"/>
-    <w:link w:val="TextedebullesCar"/>
+    <w:link w:val="BalloonTextChar"/>
     <w:uiPriority w:val="99"/>
     <w:semiHidden/>
     <w:unhideWhenUsed/>
@@ -8988,9 +9097,9 @@
       <w:szCs w:val="18"/>
     </w:rPr>
   </w:style>
-  <w:style w:type="character" w:customStyle="1" w:styleId="TextedebullesCar">
-    <w:name w:val="Texte de bulles Car"/>
-    <w:link w:val="Textedebulles"/>
+  <w:style w:type="character" w:customStyle="1" w:styleId="BalloonTextChar">
+    <w:name w:val="Balloon Text Char"/>
+    <w:link w:val="BalloonText"/>
     <w:uiPriority w:val="99"/>
     <w:semiHidden/>
     <w:rsid w:val="004F25B4"/>
@@ -9011,10 +9120,10 @@
       <w:contextualSpacing/>
     </w:pPr>
   </w:style>
-  <w:style w:type="paragraph" w:styleId="En-tte">
+  <w:style w:type="paragraph" w:styleId="Header">
     <w:name w:val="header"/>
     <w:basedOn w:val="Normal"/>
-    <w:link w:val="En-tteCar"/>
+    <w:link w:val="HeaderChar"/>
     <w:uiPriority w:val="99"/>
     <w:unhideWhenUsed/>
     <w:rsid w:val="00A70072"/>
@@ -9025,17 +9134,17 @@
       </w:tabs>
     </w:pPr>
   </w:style>
-  <w:style w:type="character" w:customStyle="1" w:styleId="En-tteCar">
-    <w:name w:val="En-tête Car"/>
-    <w:basedOn w:val="Policepardfaut"/>
-    <w:link w:val="En-tte"/>
+  <w:style w:type="character" w:customStyle="1" w:styleId="HeaderChar">
+    <w:name w:val="Header Char"/>
+    <w:basedOn w:val="DefaultParagraphFont"/>
+    <w:link w:val="Header"/>
     <w:uiPriority w:val="99"/>
     <w:rsid w:val="00A70072"/>
   </w:style>
-  <w:style w:type="paragraph" w:styleId="Pieddepage">
+  <w:style w:type="paragraph" w:styleId="Footer">
     <w:name w:val="footer"/>
     <w:basedOn w:val="Normal"/>
-    <w:link w:val="PieddepageCar"/>
+    <w:link w:val="FooterChar"/>
     <w:uiPriority w:val="99"/>
     <w:unhideWhenUsed/>
     <w:rsid w:val="00A70072"/>
@@ -9046,14 +9155,14 @@
       </w:tabs>
     </w:pPr>
   </w:style>
-  <w:style w:type="character" w:customStyle="1" w:styleId="PieddepageCar">
-    <w:name w:val="Pied de page Car"/>
-    <w:basedOn w:val="Policepardfaut"/>
-    <w:link w:val="Pieddepage"/>
+  <w:style w:type="character" w:customStyle="1" w:styleId="FooterChar">
+    <w:name w:val="Footer Char"/>
+    <w:basedOn w:val="DefaultParagraphFont"/>
+    <w:link w:val="Footer"/>
     <w:uiPriority w:val="99"/>
     <w:rsid w:val="00A70072"/>
   </w:style>
-  <w:style w:type="character" w:styleId="Lienhypertexte">
+  <w:style w:type="character" w:styleId="Hyperlink">
     <w:name w:val="Hyperlink"/>
     <w:uiPriority w:val="99"/>
     <w:unhideWhenUsed/>
@@ -9356,7 +9465,7 @@
 </file>
 
 <file path=customXml/itemProps1.xml><?xml version="1.0" encoding="utf-8"?>
-<ds:datastoreItem xmlns:ds="http://schemas.openxmlformats.org/officeDocument/2006/customXml" ds:itemID="{DF50AB16-BD13-43C6-A316-582F8621741F}">
+<ds:datastoreItem xmlns:ds="http://schemas.openxmlformats.org/officeDocument/2006/customXml" ds:itemID="{9FD6BC51-7D80-4133-8F04-B4F0EE53F31B}">
   <ds:schemaRefs>
     <ds:schemaRef ds:uri="http://schemas.openxmlformats.org/officeDocument/2006/bibliography"/>
   </ds:schemaRefs>
